--- a/Dokumentation/11052023_TableCastDokumentation.docx
+++ b/Dokumentation/11052023_TableCastDokumentation.docx
@@ -239,7 +239,6 @@
                 <w:b/>
               </w:rPr>
             </w:pPr>
-            <w:proofErr w:type="spellStart"/>
             <w:r>
               <w:rPr>
                 <w:rFonts w:ascii="Arial" w:hAnsi="Arial" w:cs="Arial"/>
@@ -247,7 +246,6 @@
               </w:rPr>
               <w:t>Projektbezeichnung</w:t>
             </w:r>
-            <w:proofErr w:type="spellEnd"/>
           </w:p>
         </w:tc>
         <w:tc>
@@ -261,14 +259,12 @@
                 <w:rFonts w:ascii="Arial" w:hAnsi="Arial" w:cs="Arial"/>
               </w:rPr>
             </w:pPr>
-            <w:proofErr w:type="spellStart"/>
             <w:r>
               <w:rPr>
                 <w:rFonts w:ascii="Arial" w:hAnsi="Arial" w:cs="Arial"/>
               </w:rPr>
               <w:t>TableCast</w:t>
             </w:r>
-            <w:proofErr w:type="spellEnd"/>
           </w:p>
         </w:tc>
       </w:tr>
@@ -290,7 +286,6 @@
                 <w:lang w:val="de-DE"/>
               </w:rPr>
             </w:pPr>
-            <w:proofErr w:type="spellStart"/>
             <w:r>
               <w:rPr>
                 <w:rFonts w:ascii="Arial" w:hAnsi="Arial" w:cs="Arial"/>
@@ -306,7 +301,6 @@
               </w:rPr>
               <w:t>team</w:t>
             </w:r>
-            <w:proofErr w:type="spellEnd"/>
           </w:p>
         </w:tc>
         <w:tc>
@@ -325,35 +319,7 @@
               <w:rPr>
                 <w:rFonts w:ascii="Arial" w:hAnsi="Arial" w:cs="Arial"/>
               </w:rPr>
-              <w:t xml:space="preserve">Cedric </w:t>
-            </w:r>
-            <w:proofErr w:type="spellStart"/>
-            <w:r>
-              <w:rPr>
-                <w:rFonts w:ascii="Arial" w:hAnsi="Arial" w:cs="Arial"/>
-              </w:rPr>
-              <w:t>Broukx</w:t>
-            </w:r>
-            <w:proofErr w:type="spellEnd"/>
-            <w:r>
-              <w:rPr>
-                <w:rFonts w:ascii="Arial" w:hAnsi="Arial" w:cs="Arial"/>
-              </w:rPr>
-              <w:t xml:space="preserve">, Alessandro Davare, Jan </w:t>
-            </w:r>
-            <w:proofErr w:type="spellStart"/>
-            <w:r>
-              <w:rPr>
-                <w:rFonts w:ascii="Arial" w:hAnsi="Arial" w:cs="Arial"/>
-              </w:rPr>
-              <w:t>Grassegger</w:t>
-            </w:r>
-            <w:proofErr w:type="spellEnd"/>
-            <w:r>
-              <w:rPr>
-                <w:rFonts w:ascii="Arial" w:hAnsi="Arial" w:cs="Arial"/>
-              </w:rPr>
-              <w:t>, Sarah Hagenhofer</w:t>
+              <w:t>Cedric Broukx, Alessandro Davare, Jan Grassegger, Sarah Hagenhofer</w:t>
             </w:r>
           </w:p>
         </w:tc>
@@ -375,21 +341,12 @@
                 <w:b/>
               </w:rPr>
             </w:pPr>
-            <w:proofErr w:type="spellStart"/>
             <w:r>
               <w:rPr>
                 <w:rFonts w:ascii="Arial" w:hAnsi="Arial" w:cs="Arial"/>
                 <w:b/>
               </w:rPr>
-              <w:t>Erstellt</w:t>
-            </w:r>
-            <w:proofErr w:type="spellEnd"/>
-            <w:r>
-              <w:rPr>
-                <w:rFonts w:ascii="Arial" w:hAnsi="Arial" w:cs="Arial"/>
-                <w:b/>
-              </w:rPr>
-              <w:t xml:space="preserve"> am</w:t>
+              <w:t>Erstellt am</w:t>
             </w:r>
           </w:p>
         </w:tc>
@@ -437,37 +394,12 @@
                 <w:b/>
               </w:rPr>
             </w:pPr>
-            <w:proofErr w:type="spellStart"/>
             <w:r>
               <w:rPr>
                 <w:rFonts w:ascii="Arial" w:hAnsi="Arial" w:cs="Arial"/>
                 <w:b/>
               </w:rPr>
-              <w:t>Letzte</w:t>
-            </w:r>
-            <w:proofErr w:type="spellEnd"/>
-            <w:r>
-              <w:rPr>
-                <w:rFonts w:ascii="Arial" w:hAnsi="Arial" w:cs="Arial"/>
-                <w:b/>
-              </w:rPr>
-              <w:t xml:space="preserve"> </w:t>
-            </w:r>
-            <w:proofErr w:type="spellStart"/>
-            <w:r>
-              <w:rPr>
-                <w:rFonts w:ascii="Arial" w:hAnsi="Arial" w:cs="Arial"/>
-                <w:b/>
-              </w:rPr>
-              <w:t>Änderung</w:t>
-            </w:r>
-            <w:proofErr w:type="spellEnd"/>
-            <w:r>
-              <w:rPr>
-                <w:rFonts w:ascii="Arial" w:hAnsi="Arial" w:cs="Arial"/>
-                <w:b/>
-              </w:rPr>
-              <w:t xml:space="preserve"> am</w:t>
+              <w:t>Letzte Änderung am</w:t>
             </w:r>
           </w:p>
         </w:tc>
@@ -486,13 +418,7 @@
               <w:rPr>
                 <w:rFonts w:ascii="Arial" w:hAnsi="Arial" w:cs="Arial"/>
               </w:rPr>
-              <w:t>1</w:t>
-            </w:r>
-            <w:r>
-              <w:rPr>
-                <w:rFonts w:ascii="Arial" w:hAnsi="Arial" w:cs="Arial"/>
-              </w:rPr>
-              <w:t>1</w:t>
+              <w:t>24</w:t>
             </w:r>
             <w:r>
               <w:rPr>
@@ -610,21 +536,12 @@
                 <w:b/>
               </w:rPr>
             </w:pPr>
-            <w:proofErr w:type="spellStart"/>
             <w:r>
               <w:rPr>
                 <w:rFonts w:ascii="Arial" w:hAnsi="Arial" w:cs="Arial"/>
                 <w:b/>
               </w:rPr>
-              <w:t>Aktuelle</w:t>
-            </w:r>
-            <w:proofErr w:type="spellEnd"/>
-            <w:r>
-              <w:rPr>
-                <w:rFonts w:ascii="Arial" w:hAnsi="Arial" w:cs="Arial"/>
-                <w:b/>
-              </w:rPr>
-              <w:t xml:space="preserve"> Version</w:t>
+              <w:t>Aktuelle Version</w:t>
             </w:r>
           </w:p>
         </w:tc>
@@ -705,7 +622,6 @@
           <w:sz w:val="28"/>
         </w:rPr>
       </w:pPr>
-      <w:proofErr w:type="spellStart"/>
       <w:r>
         <w:rPr>
           <w:rFonts w:ascii="Arial" w:hAnsi="Arial" w:cs="Arial"/>
@@ -714,7 +630,6 @@
         </w:rPr>
         <w:t>Änderungsverlauf</w:t>
       </w:r>
-      <w:proofErr w:type="spellEnd"/>
     </w:p>
     <w:p>
       <w:pPr>
@@ -834,34 +749,14 @@
                 <w:sz w:val="20"/>
               </w:rPr>
             </w:pPr>
-            <w:proofErr w:type="spellStart"/>
             <w:r>
               <w:rPr>
                 <w:rFonts w:ascii="Arial" w:hAnsi="Arial" w:cs="Arial"/>
                 <w:b/>
                 <w:sz w:val="20"/>
               </w:rPr>
-              <w:t>Geänderte</w:t>
-            </w:r>
-            <w:proofErr w:type="spellEnd"/>
-            <w:r>
-              <w:rPr>
-                <w:rFonts w:ascii="Arial" w:hAnsi="Arial" w:cs="Arial"/>
-                <w:b/>
-                <w:sz w:val="20"/>
-              </w:rPr>
-              <w:t xml:space="preserve"> </w:t>
-            </w:r>
-            <w:proofErr w:type="spellStart"/>
-            <w:r>
-              <w:rPr>
-                <w:rFonts w:ascii="Arial" w:hAnsi="Arial" w:cs="Arial"/>
-                <w:b/>
-                <w:sz w:val="20"/>
-              </w:rPr>
-              <w:t>Kapitel</w:t>
-            </w:r>
-            <w:proofErr w:type="spellEnd"/>
+              <w:t>Geänderte Kapitel</w:t>
+            </w:r>
           </w:p>
         </w:tc>
         <w:tc>
@@ -885,18 +780,8 @@
                 <w:b/>
                 <w:sz w:val="20"/>
               </w:rPr>
-              <w:t xml:space="preserve">Art der </w:t>
-            </w:r>
-            <w:proofErr w:type="spellStart"/>
-            <w:r>
-              <w:rPr>
-                <w:rFonts w:ascii="Arial" w:hAnsi="Arial" w:cs="Arial"/>
-                <w:b/>
-                <w:sz w:val="20"/>
-              </w:rPr>
-              <w:t>Änderung</w:t>
-            </w:r>
-            <w:proofErr w:type="spellEnd"/>
+              <w:t>Art der Änderung</w:t>
+            </w:r>
           </w:p>
         </w:tc>
         <w:tc>
@@ -2826,6 +2711,292 @@
           </w:p>
         </w:tc>
       </w:tr>
+      <w:tr>
+        <w:trPr>
+          <w:jc w:val="center"/>
+        </w:trPr>
+        <w:tc>
+          <w:tcPr>
+            <w:tcW w:w="704" w:type="dxa"/>
+            <w:vAlign w:val="center"/>
+          </w:tcPr>
+          <w:p>
+            <w:pPr>
+              <w:jc w:val="center"/>
+              <w:rPr>
+                <w:rFonts w:ascii="Arial" w:hAnsi="Arial" w:cs="Arial"/>
+                <w:sz w:val="20"/>
+                <w:lang w:val="de-DE"/>
+              </w:rPr>
+            </w:pPr>
+            <w:r>
+              <w:rPr>
+                <w:rFonts w:ascii="Arial" w:hAnsi="Arial" w:cs="Arial"/>
+                <w:sz w:val="20"/>
+                <w:lang w:val="de-DE"/>
+              </w:rPr>
+              <w:t>12</w:t>
+            </w:r>
+          </w:p>
+        </w:tc>
+        <w:tc>
+          <w:tcPr>
+            <w:tcW w:w="1276" w:type="dxa"/>
+            <w:vAlign w:val="center"/>
+          </w:tcPr>
+          <w:p>
+            <w:pPr>
+              <w:rPr>
+                <w:rFonts w:ascii="Arial" w:hAnsi="Arial" w:cs="Arial"/>
+                <w:sz w:val="20"/>
+              </w:rPr>
+            </w:pPr>
+            <w:r>
+              <w:rPr>
+                <w:rFonts w:ascii="Arial" w:hAnsi="Arial" w:cs="Arial"/>
+                <w:sz w:val="20"/>
+              </w:rPr>
+              <w:t>24.05.2023</w:t>
+            </w:r>
+          </w:p>
+        </w:tc>
+        <w:tc>
+          <w:tcPr>
+            <w:tcW w:w="992" w:type="dxa"/>
+            <w:vAlign w:val="center"/>
+          </w:tcPr>
+          <w:p>
+            <w:pPr>
+              <w:jc w:val="center"/>
+              <w:rPr>
+                <w:rFonts w:ascii="Arial" w:hAnsi="Arial" w:cs="Arial"/>
+                <w:sz w:val="20"/>
+              </w:rPr>
+            </w:pPr>
+            <w:r>
+              <w:rPr>
+                <w:rFonts w:ascii="Arial" w:hAnsi="Arial" w:cs="Arial"/>
+                <w:sz w:val="20"/>
+              </w:rPr>
+              <w:t>1.0</w:t>
+            </w:r>
+          </w:p>
+        </w:tc>
+        <w:tc>
+          <w:tcPr>
+            <w:tcW w:w="1843" w:type="dxa"/>
+            <w:vAlign w:val="center"/>
+          </w:tcPr>
+          <w:p>
+            <w:pPr>
+              <w:rPr>
+                <w:rFonts w:ascii="Arial" w:hAnsi="Arial" w:cs="Arial"/>
+                <w:sz w:val="20"/>
+                <w:lang w:val="de-DE"/>
+              </w:rPr>
+            </w:pPr>
+            <w:r>
+              <w:rPr>
+                <w:rFonts w:ascii="Arial" w:hAnsi="Arial" w:cs="Arial"/>
+                <w:sz w:val="20"/>
+                <w:lang w:val="de-DE"/>
+              </w:rPr>
+              <w:t>Softwarearchitektur</w:t>
+            </w:r>
+          </w:p>
+        </w:tc>
+        <w:tc>
+          <w:tcPr>
+            <w:tcW w:w="1699" w:type="dxa"/>
+            <w:vAlign w:val="center"/>
+          </w:tcPr>
+          <w:p>
+            <w:pPr>
+              <w:jc w:val="center"/>
+              <w:rPr>
+                <w:rFonts w:ascii="Arial" w:hAnsi="Arial" w:cs="Arial"/>
+                <w:sz w:val="20"/>
+                <w:lang w:val="de-DE"/>
+              </w:rPr>
+            </w:pPr>
+            <w:r>
+              <w:rPr>
+                <w:rFonts w:ascii="Arial" w:hAnsi="Arial" w:cs="Arial"/>
+                <w:sz w:val="20"/>
+                <w:lang w:val="de-DE"/>
+              </w:rPr>
+              <w:t>Dokumentation Website</w:t>
+            </w:r>
+          </w:p>
+        </w:tc>
+        <w:tc>
+          <w:tcPr>
+            <w:tcW w:w="2215" w:type="dxa"/>
+            <w:vAlign w:val="center"/>
+          </w:tcPr>
+          <w:p>
+            <w:pPr>
+              <w:jc w:val="center"/>
+              <w:rPr>
+                <w:rFonts w:ascii="Arial" w:hAnsi="Arial" w:cs="Arial"/>
+                <w:sz w:val="20"/>
+                <w:lang w:val="de-DE"/>
+              </w:rPr>
+            </w:pPr>
+            <w:r>
+              <w:rPr>
+                <w:rFonts w:ascii="Arial" w:hAnsi="Arial" w:cs="Arial"/>
+                <w:sz w:val="20"/>
+                <w:lang w:val="de-DE"/>
+              </w:rPr>
+              <w:t>Alessandro Davare</w:t>
+            </w:r>
+          </w:p>
+        </w:tc>
+      </w:tr>
+      <w:tr>
+        <w:trPr>
+          <w:jc w:val="center"/>
+        </w:trPr>
+        <w:tc>
+          <w:tcPr>
+            <w:tcW w:w="704" w:type="dxa"/>
+            <w:vAlign w:val="center"/>
+          </w:tcPr>
+          <w:p>
+            <w:pPr>
+              <w:jc w:val="center"/>
+              <w:rPr>
+                <w:rFonts w:ascii="Arial" w:hAnsi="Arial" w:cs="Arial"/>
+                <w:sz w:val="20"/>
+                <w:lang w:val="de-DE"/>
+              </w:rPr>
+            </w:pPr>
+            <w:r>
+              <w:rPr>
+                <w:rFonts w:ascii="Arial" w:hAnsi="Arial" w:cs="Arial"/>
+                <w:sz w:val="20"/>
+                <w:lang w:val="de-DE"/>
+              </w:rPr>
+              <w:t>13</w:t>
+            </w:r>
+          </w:p>
+        </w:tc>
+        <w:tc>
+          <w:tcPr>
+            <w:tcW w:w="1276" w:type="dxa"/>
+            <w:vAlign w:val="center"/>
+          </w:tcPr>
+          <w:p>
+            <w:pPr>
+              <w:rPr>
+                <w:rFonts w:ascii="Arial" w:hAnsi="Arial" w:cs="Arial"/>
+                <w:sz w:val="20"/>
+              </w:rPr>
+            </w:pPr>
+            <w:r>
+              <w:rPr>
+                <w:rFonts w:ascii="Arial" w:hAnsi="Arial" w:cs="Arial"/>
+                <w:sz w:val="20"/>
+              </w:rPr>
+              <w:t>31.05.2023</w:t>
+            </w:r>
+          </w:p>
+        </w:tc>
+        <w:tc>
+          <w:tcPr>
+            <w:tcW w:w="992" w:type="dxa"/>
+            <w:vAlign w:val="center"/>
+          </w:tcPr>
+          <w:p>
+            <w:pPr>
+              <w:jc w:val="center"/>
+              <w:rPr>
+                <w:rFonts w:ascii="Arial" w:hAnsi="Arial" w:cs="Arial"/>
+                <w:sz w:val="20"/>
+              </w:rPr>
+            </w:pPr>
+            <w:r>
+              <w:rPr>
+                <w:rFonts w:ascii="Arial" w:hAnsi="Arial" w:cs="Arial"/>
+                <w:sz w:val="20"/>
+              </w:rPr>
+              <w:t>1.0</w:t>
+            </w:r>
+          </w:p>
+        </w:tc>
+        <w:tc>
+          <w:tcPr>
+            <w:tcW w:w="1843" w:type="dxa"/>
+            <w:vAlign w:val="center"/>
+          </w:tcPr>
+          <w:p>
+            <w:pPr>
+              <w:rPr>
+                <w:rFonts w:ascii="Arial" w:hAnsi="Arial" w:cs="Arial"/>
+                <w:sz w:val="20"/>
+                <w:lang w:val="de-DE"/>
+              </w:rPr>
+            </w:pPr>
+            <w:r>
+              <w:rPr>
+                <w:rFonts w:ascii="Arial" w:hAnsi="Arial" w:cs="Arial"/>
+                <w:sz w:val="20"/>
+                <w:lang w:val="de-DE"/>
+              </w:rPr>
+              <w:t>Softwarearchitektur &amp; Installation</w:t>
+            </w:r>
+          </w:p>
+        </w:tc>
+        <w:tc>
+          <w:tcPr>
+            <w:tcW w:w="1699" w:type="dxa"/>
+            <w:vAlign w:val="center"/>
+          </w:tcPr>
+          <w:p>
+            <w:pPr>
+              <w:jc w:val="center"/>
+              <w:rPr>
+                <w:rFonts w:ascii="Arial" w:hAnsi="Arial" w:cs="Arial"/>
+                <w:sz w:val="20"/>
+                <w:lang w:val="de-DE"/>
+              </w:rPr>
+            </w:pPr>
+            <w:r>
+              <w:rPr>
+                <w:rFonts w:ascii="Arial" w:hAnsi="Arial" w:cs="Arial"/>
+                <w:sz w:val="20"/>
+                <w:lang w:val="de-DE"/>
+              </w:rPr>
+              <w:t>Cronjobs &amp; Installation</w:t>
+            </w:r>
+          </w:p>
+        </w:tc>
+        <w:tc>
+          <w:tcPr>
+            <w:tcW w:w="2215" w:type="dxa"/>
+            <w:vAlign w:val="center"/>
+          </w:tcPr>
+          <w:p>
+            <w:pPr>
+              <w:jc w:val="center"/>
+              <w:rPr>
+                <w:rFonts w:ascii="Arial" w:hAnsi="Arial" w:cs="Arial"/>
+                <w:sz w:val="20"/>
+                <w:lang w:val="de-DE"/>
+              </w:rPr>
+            </w:pPr>
+            <w:r>
+              <w:rPr>
+                <w:rFonts w:ascii="Arial" w:hAnsi="Arial" w:cs="Arial"/>
+                <w:sz w:val="20"/>
+                <w:lang w:val="de-DE"/>
+              </w:rPr>
+              <w:t>Alessandro Davare</w:t>
+            </w:r>
+          </w:p>
+        </w:tc>
+      </w:tr>
     </w:tbl>
     <w:p>
       <w:pPr>
@@ -2877,9 +3048,11 @@
         <w:rPr>
           <w:rFonts w:eastAsiaTheme="minorEastAsia"/>
           <w:noProof/>
+          <w:kern w:val="2"/>
           <w:sz w:val="22"/>
           <w:szCs w:val="22"/>
           <w:lang w:val="de-AT" w:eastAsia="de-AT"/>
+          <w14:ligatures w14:val="standardContextual"/>
         </w:rPr>
       </w:pPr>
       <w:r>
@@ -2909,7 +3082,7 @@
         </w:rPr>
         <w:fldChar w:fldCharType="separate"/>
       </w:r>
-      <w:hyperlink w:anchor="_Toc128664116" w:history="1">
+      <w:hyperlink w:anchor="_Toc135818495" w:history="1">
         <w:r>
           <w:rPr>
             <w:rStyle w:val="Hyperlink"/>
@@ -2922,9 +3095,11 @@
           <w:rPr>
             <w:rFonts w:eastAsiaTheme="minorEastAsia"/>
             <w:noProof/>
+            <w:kern w:val="2"/>
             <w:sz w:val="22"/>
             <w:szCs w:val="22"/>
             <w:lang w:val="de-AT" w:eastAsia="de-AT"/>
+            <w14:ligatures w14:val="standardContextual"/>
           </w:rPr>
           <w:tab/>
         </w:r>
@@ -2952,7 +3127,7 @@
           <w:rPr>
             <w:noProof/>
           </w:rPr>
-          <w:instrText xml:space="preserve"> PAGEREF _Toc128664116 \h </w:instrText>
+          <w:instrText xml:space="preserve"> PAGEREF _Toc135818495 \h </w:instrText>
         </w:r>
         <w:r>
           <w:rPr>
@@ -2989,12 +3164,14 @@
         <w:rPr>
           <w:rFonts w:eastAsiaTheme="minorEastAsia"/>
           <w:noProof/>
+          <w:kern w:val="2"/>
           <w:sz w:val="22"/>
           <w:szCs w:val="22"/>
           <w:lang w:val="de-AT" w:eastAsia="de-AT"/>
-        </w:rPr>
-      </w:pPr>
-      <w:hyperlink w:anchor="_Toc128664117" w:history="1">
+          <w14:ligatures w14:val="standardContextual"/>
+        </w:rPr>
+      </w:pPr>
+      <w:hyperlink w:anchor="_Toc135818496" w:history="1">
         <w:r>
           <w:rPr>
             <w:rStyle w:val="Hyperlink"/>
@@ -3019,7 +3196,7 @@
           <w:rPr>
             <w:noProof/>
           </w:rPr>
-          <w:instrText xml:space="preserve"> PAGEREF _Toc128664117 \h </w:instrText>
+          <w:instrText xml:space="preserve"> PAGEREF _Toc135818496 \h </w:instrText>
         </w:r>
         <w:r>
           <w:rPr>
@@ -3056,12 +3233,14 @@
         <w:rPr>
           <w:rFonts w:eastAsiaTheme="minorEastAsia"/>
           <w:noProof/>
+          <w:kern w:val="2"/>
           <w:sz w:val="22"/>
           <w:szCs w:val="22"/>
           <w:lang w:val="de-AT" w:eastAsia="de-AT"/>
-        </w:rPr>
-      </w:pPr>
-      <w:hyperlink w:anchor="_Toc128664118" w:history="1">
+          <w14:ligatures w14:val="standardContextual"/>
+        </w:rPr>
+      </w:pPr>
+      <w:hyperlink w:anchor="_Toc135818497" w:history="1">
         <w:r>
           <w:rPr>
             <w:rStyle w:val="Hyperlink"/>
@@ -3086,7 +3265,7 @@
           <w:rPr>
             <w:noProof/>
           </w:rPr>
-          <w:instrText xml:space="preserve"> PAGEREF _Toc128664118 \h </w:instrText>
+          <w:instrText xml:space="preserve"> PAGEREF _Toc135818497 \h </w:instrText>
         </w:r>
         <w:r>
           <w:rPr>
@@ -3123,12 +3302,14 @@
         <w:rPr>
           <w:rFonts w:eastAsiaTheme="minorEastAsia"/>
           <w:noProof/>
+          <w:kern w:val="2"/>
           <w:sz w:val="22"/>
           <w:szCs w:val="22"/>
           <w:lang w:val="de-AT" w:eastAsia="de-AT"/>
-        </w:rPr>
-      </w:pPr>
-      <w:hyperlink w:anchor="_Toc128664119" w:history="1">
+          <w14:ligatures w14:val="standardContextual"/>
+        </w:rPr>
+      </w:pPr>
+      <w:hyperlink w:anchor="_Toc135818498" w:history="1">
         <w:r>
           <w:rPr>
             <w:rStyle w:val="Hyperlink"/>
@@ -3141,9 +3322,11 @@
           <w:rPr>
             <w:rFonts w:eastAsiaTheme="minorEastAsia"/>
             <w:noProof/>
+            <w:kern w:val="2"/>
             <w:sz w:val="22"/>
             <w:szCs w:val="22"/>
             <w:lang w:val="de-AT" w:eastAsia="de-AT"/>
+            <w14:ligatures w14:val="standardContextual"/>
           </w:rPr>
           <w:tab/>
         </w:r>
@@ -3171,7 +3354,7 @@
           <w:rPr>
             <w:noProof/>
           </w:rPr>
-          <w:instrText xml:space="preserve"> PAGEREF _Toc128664119 \h </w:instrText>
+          <w:instrText xml:space="preserve"> PAGEREF _Toc135818498 \h </w:instrText>
         </w:r>
         <w:r>
           <w:rPr>
@@ -3188,7 +3371,7 @@
           <w:rPr>
             <w:noProof/>
           </w:rPr>
-          <w:t>4</w:t>
+          <w:t>5</w:t>
         </w:r>
         <w:r>
           <w:rPr>
@@ -3208,12 +3391,14 @@
         <w:rPr>
           <w:rFonts w:eastAsiaTheme="minorEastAsia"/>
           <w:noProof/>
+          <w:kern w:val="2"/>
           <w:sz w:val="22"/>
           <w:szCs w:val="22"/>
           <w:lang w:val="de-AT" w:eastAsia="de-AT"/>
-        </w:rPr>
-      </w:pPr>
-      <w:hyperlink w:anchor="_Toc128664120" w:history="1">
+          <w14:ligatures w14:val="standardContextual"/>
+        </w:rPr>
+      </w:pPr>
+      <w:hyperlink w:anchor="_Toc135818499" w:history="1">
         <w:r>
           <w:rPr>
             <w:rStyle w:val="Hyperlink"/>
@@ -3238,7 +3423,7 @@
           <w:rPr>
             <w:noProof/>
           </w:rPr>
-          <w:instrText xml:space="preserve"> PAGEREF _Toc128664120 \h </w:instrText>
+          <w:instrText xml:space="preserve"> PAGEREF _Toc135818499 \h </w:instrText>
         </w:r>
         <w:r>
           <w:rPr>
@@ -3255,7 +3440,7 @@
           <w:rPr>
             <w:noProof/>
           </w:rPr>
-          <w:t>4</w:t>
+          <w:t>5</w:t>
         </w:r>
         <w:r>
           <w:rPr>
@@ -3275,12 +3460,14 @@
         <w:rPr>
           <w:rFonts w:eastAsiaTheme="minorEastAsia"/>
           <w:noProof/>
+          <w:kern w:val="2"/>
           <w:sz w:val="22"/>
           <w:szCs w:val="22"/>
           <w:lang w:val="de-AT" w:eastAsia="de-AT"/>
-        </w:rPr>
-      </w:pPr>
-      <w:hyperlink w:anchor="_Toc128664121" w:history="1">
+          <w14:ligatures w14:val="standardContextual"/>
+        </w:rPr>
+      </w:pPr>
+      <w:hyperlink w:anchor="_Toc135818500" w:history="1">
         <w:r>
           <w:rPr>
             <w:rStyle w:val="Hyperlink"/>
@@ -3305,7 +3492,7 @@
           <w:rPr>
             <w:noProof/>
           </w:rPr>
-          <w:instrText xml:space="preserve"> PAGEREF _Toc128664121 \h </w:instrText>
+          <w:instrText xml:space="preserve"> PAGEREF _Toc135818500 \h </w:instrText>
         </w:r>
         <w:r>
           <w:rPr>
@@ -3322,7 +3509,7 @@
           <w:rPr>
             <w:noProof/>
           </w:rPr>
-          <w:t>4</w:t>
+          <w:t>5</w:t>
         </w:r>
         <w:r>
           <w:rPr>
@@ -3342,12 +3529,14 @@
         <w:rPr>
           <w:rFonts w:eastAsiaTheme="minorEastAsia"/>
           <w:noProof/>
+          <w:kern w:val="2"/>
           <w:sz w:val="22"/>
           <w:szCs w:val="22"/>
           <w:lang w:val="de-AT" w:eastAsia="de-AT"/>
-        </w:rPr>
-      </w:pPr>
-      <w:hyperlink w:anchor="_Toc128664122" w:history="1">
+          <w14:ligatures w14:val="standardContextual"/>
+        </w:rPr>
+      </w:pPr>
+      <w:hyperlink w:anchor="_Toc135818501" w:history="1">
         <w:r>
           <w:rPr>
             <w:rStyle w:val="Hyperlink"/>
@@ -3372,7 +3561,7 @@
           <w:rPr>
             <w:noProof/>
           </w:rPr>
-          <w:instrText xml:space="preserve"> PAGEREF _Toc128664122 \h </w:instrText>
+          <w:instrText xml:space="preserve"> PAGEREF _Toc135818501 \h </w:instrText>
         </w:r>
         <w:r>
           <w:rPr>
@@ -3409,12 +3598,14 @@
         <w:rPr>
           <w:rFonts w:eastAsiaTheme="minorEastAsia"/>
           <w:noProof/>
+          <w:kern w:val="2"/>
           <w:sz w:val="22"/>
           <w:szCs w:val="22"/>
           <w:lang w:val="de-AT" w:eastAsia="de-AT"/>
-        </w:rPr>
-      </w:pPr>
-      <w:hyperlink w:anchor="_Toc128664123" w:history="1">
+          <w14:ligatures w14:val="standardContextual"/>
+        </w:rPr>
+      </w:pPr>
+      <w:hyperlink w:anchor="_Toc135818502" w:history="1">
         <w:r>
           <w:rPr>
             <w:rStyle w:val="Hyperlink"/>
@@ -3439,7 +3630,7 @@
           <w:rPr>
             <w:noProof/>
           </w:rPr>
-          <w:instrText xml:space="preserve"> PAGEREF _Toc128664123 \h </w:instrText>
+          <w:instrText xml:space="preserve"> PAGEREF _Toc135818502 \h </w:instrText>
         </w:r>
         <w:r>
           <w:rPr>
@@ -3476,12 +3667,14 @@
         <w:rPr>
           <w:rFonts w:eastAsiaTheme="minorEastAsia"/>
           <w:noProof/>
+          <w:kern w:val="2"/>
           <w:sz w:val="22"/>
           <w:szCs w:val="22"/>
           <w:lang w:val="de-AT" w:eastAsia="de-AT"/>
-        </w:rPr>
-      </w:pPr>
-      <w:hyperlink w:anchor="_Toc128664124" w:history="1">
+          <w14:ligatures w14:val="standardContextual"/>
+        </w:rPr>
+      </w:pPr>
+      <w:hyperlink w:anchor="_Toc135818503" w:history="1">
         <w:r>
           <w:rPr>
             <w:rStyle w:val="Hyperlink"/>
@@ -3494,9 +3687,11 @@
           <w:rPr>
             <w:rFonts w:eastAsiaTheme="minorEastAsia"/>
             <w:noProof/>
+            <w:kern w:val="2"/>
             <w:sz w:val="22"/>
             <w:szCs w:val="22"/>
             <w:lang w:val="de-AT" w:eastAsia="de-AT"/>
+            <w14:ligatures w14:val="standardContextual"/>
           </w:rPr>
           <w:tab/>
         </w:r>
@@ -3524,7 +3719,7 @@
           <w:rPr>
             <w:noProof/>
           </w:rPr>
-          <w:instrText xml:space="preserve"> PAGEREF _Toc128664124 \h </w:instrText>
+          <w:instrText xml:space="preserve"> PAGEREF _Toc135818503 \h </w:instrText>
         </w:r>
         <w:r>
           <w:rPr>
@@ -3561,12 +3756,14 @@
         <w:rPr>
           <w:rFonts w:eastAsiaTheme="minorEastAsia"/>
           <w:noProof/>
+          <w:kern w:val="2"/>
           <w:sz w:val="22"/>
           <w:szCs w:val="22"/>
           <w:lang w:val="de-AT" w:eastAsia="de-AT"/>
-        </w:rPr>
-      </w:pPr>
-      <w:hyperlink w:anchor="_Toc128664125" w:history="1">
+          <w14:ligatures w14:val="standardContextual"/>
+        </w:rPr>
+      </w:pPr>
+      <w:hyperlink w:anchor="_Toc135818504" w:history="1">
         <w:r>
           <w:rPr>
             <w:rStyle w:val="Hyperlink"/>
@@ -3579,9 +3776,11 @@
           <w:rPr>
             <w:rFonts w:eastAsiaTheme="minorEastAsia"/>
             <w:noProof/>
+            <w:kern w:val="2"/>
             <w:sz w:val="22"/>
             <w:szCs w:val="22"/>
             <w:lang w:val="de-AT" w:eastAsia="de-AT"/>
+            <w14:ligatures w14:val="standardContextual"/>
           </w:rPr>
           <w:tab/>
         </w:r>
@@ -3609,7 +3808,7 @@
           <w:rPr>
             <w:noProof/>
           </w:rPr>
-          <w:instrText xml:space="preserve"> PAGEREF _Toc128664125 \h </w:instrText>
+          <w:instrText xml:space="preserve"> PAGEREF _Toc135818504 \h </w:instrText>
         </w:r>
         <w:r>
           <w:rPr>
@@ -3626,7 +3825,7 @@
           <w:rPr>
             <w:noProof/>
           </w:rPr>
-          <w:t>5</w:t>
+          <w:t>6</w:t>
         </w:r>
         <w:r>
           <w:rPr>
@@ -3646,12 +3845,14 @@
         <w:rPr>
           <w:rFonts w:eastAsiaTheme="minorEastAsia"/>
           <w:noProof/>
+          <w:kern w:val="2"/>
           <w:sz w:val="22"/>
           <w:szCs w:val="22"/>
           <w:lang w:val="de-AT" w:eastAsia="de-AT"/>
-        </w:rPr>
-      </w:pPr>
-      <w:hyperlink w:anchor="_Toc128664126" w:history="1">
+          <w14:ligatures w14:val="standardContextual"/>
+        </w:rPr>
+      </w:pPr>
+      <w:hyperlink w:anchor="_Toc135818505" w:history="1">
         <w:r>
           <w:rPr>
             <w:rStyle w:val="Hyperlink"/>
@@ -3676,7 +3877,7 @@
           <w:rPr>
             <w:noProof/>
           </w:rPr>
-          <w:instrText xml:space="preserve"> PAGEREF _Toc128664126 \h </w:instrText>
+          <w:instrText xml:space="preserve"> PAGEREF _Toc135818505 \h </w:instrText>
         </w:r>
         <w:r>
           <w:rPr>
@@ -3693,7 +3894,7 @@
           <w:rPr>
             <w:noProof/>
           </w:rPr>
-          <w:t>5</w:t>
+          <w:t>6</w:t>
         </w:r>
         <w:r>
           <w:rPr>
@@ -3713,12 +3914,14 @@
         <w:rPr>
           <w:rFonts w:eastAsiaTheme="minorEastAsia"/>
           <w:noProof/>
+          <w:kern w:val="2"/>
           <w:sz w:val="22"/>
           <w:szCs w:val="22"/>
           <w:lang w:val="de-AT" w:eastAsia="de-AT"/>
-        </w:rPr>
-      </w:pPr>
-      <w:hyperlink w:anchor="_Toc128664127" w:history="1">
+          <w14:ligatures w14:val="standardContextual"/>
+        </w:rPr>
+      </w:pPr>
+      <w:hyperlink w:anchor="_Toc135818506" w:history="1">
         <w:r>
           <w:rPr>
             <w:rStyle w:val="Hyperlink"/>
@@ -3743,7 +3946,7 @@
           <w:rPr>
             <w:noProof/>
           </w:rPr>
-          <w:instrText xml:space="preserve"> PAGEREF _Toc128664127 \h </w:instrText>
+          <w:instrText xml:space="preserve"> PAGEREF _Toc135818506 \h </w:instrText>
         </w:r>
         <w:r>
           <w:rPr>
@@ -3780,12 +3983,14 @@
         <w:rPr>
           <w:rFonts w:eastAsiaTheme="minorEastAsia"/>
           <w:noProof/>
+          <w:kern w:val="2"/>
           <w:sz w:val="22"/>
           <w:szCs w:val="22"/>
           <w:lang w:val="de-AT" w:eastAsia="de-AT"/>
-        </w:rPr>
-      </w:pPr>
-      <w:hyperlink w:anchor="_Toc128664128" w:history="1">
+          <w14:ligatures w14:val="standardContextual"/>
+        </w:rPr>
+      </w:pPr>
+      <w:hyperlink w:anchor="_Toc135818507" w:history="1">
         <w:r>
           <w:rPr>
             <w:rStyle w:val="Hyperlink"/>
@@ -3810,7 +4015,7 @@
           <w:rPr>
             <w:noProof/>
           </w:rPr>
-          <w:instrText xml:space="preserve"> PAGEREF _Toc128664128 \h </w:instrText>
+          <w:instrText xml:space="preserve"> PAGEREF _Toc135818507 \h </w:instrText>
         </w:r>
         <w:r>
           <w:rPr>
@@ -3847,12 +4052,14 @@
         <w:rPr>
           <w:rFonts w:eastAsiaTheme="minorEastAsia"/>
           <w:noProof/>
+          <w:kern w:val="2"/>
           <w:sz w:val="22"/>
           <w:szCs w:val="22"/>
           <w:lang w:val="de-AT" w:eastAsia="de-AT"/>
-        </w:rPr>
-      </w:pPr>
-      <w:hyperlink w:anchor="_Toc128664129" w:history="1">
+          <w14:ligatures w14:val="standardContextual"/>
+        </w:rPr>
+      </w:pPr>
+      <w:hyperlink w:anchor="_Toc135818508" w:history="1">
         <w:r>
           <w:rPr>
             <w:rStyle w:val="Hyperlink"/>
@@ -3877,7 +4084,7 @@
           <w:rPr>
             <w:noProof/>
           </w:rPr>
-          <w:instrText xml:space="preserve"> PAGEREF _Toc128664129 \h </w:instrText>
+          <w:instrText xml:space="preserve"> PAGEREF _Toc135818508 \h </w:instrText>
         </w:r>
         <w:r>
           <w:rPr>
@@ -3914,12 +4121,14 @@
         <w:rPr>
           <w:rFonts w:eastAsiaTheme="minorEastAsia"/>
           <w:noProof/>
+          <w:kern w:val="2"/>
           <w:sz w:val="22"/>
           <w:szCs w:val="22"/>
           <w:lang w:val="de-AT" w:eastAsia="de-AT"/>
-        </w:rPr>
-      </w:pPr>
-      <w:hyperlink w:anchor="_Toc128664130" w:history="1">
+          <w14:ligatures w14:val="standardContextual"/>
+        </w:rPr>
+      </w:pPr>
+      <w:hyperlink w:anchor="_Toc135818509" w:history="1">
         <w:r>
           <w:rPr>
             <w:rStyle w:val="Hyperlink"/>
@@ -3932,9 +4141,11 @@
           <w:rPr>
             <w:rFonts w:eastAsiaTheme="minorEastAsia"/>
             <w:noProof/>
+            <w:kern w:val="2"/>
             <w:sz w:val="22"/>
             <w:szCs w:val="22"/>
             <w:lang w:val="de-AT" w:eastAsia="de-AT"/>
+            <w14:ligatures w14:val="standardContextual"/>
           </w:rPr>
           <w:tab/>
         </w:r>
@@ -3962,7 +4173,7 @@
           <w:rPr>
             <w:noProof/>
           </w:rPr>
-          <w:instrText xml:space="preserve"> PAGEREF _Toc128664130 \h </w:instrText>
+          <w:instrText xml:space="preserve"> PAGEREF _Toc135818509 \h </w:instrText>
         </w:r>
         <w:r>
           <w:rPr>
@@ -3999,18 +4210,434 @@
         <w:rPr>
           <w:rFonts w:eastAsiaTheme="minorEastAsia"/>
           <w:noProof/>
+          <w:kern w:val="2"/>
           <w:sz w:val="22"/>
           <w:szCs w:val="22"/>
           <w:lang w:val="de-AT" w:eastAsia="de-AT"/>
-        </w:rPr>
-      </w:pPr>
-      <w:hyperlink w:anchor="_Toc128664131" w:history="1">
+          <w14:ligatures w14:val="standardContextual"/>
+        </w:rPr>
+      </w:pPr>
+      <w:hyperlink w:anchor="_Toc135818510" w:history="1">
         <w:r>
           <w:rPr>
             <w:rStyle w:val="Hyperlink"/>
             <w:noProof/>
             <w:lang w:val="de-DE"/>
           </w:rPr>
+          <w:t>5.0.1. Main.py</w:t>
+        </w:r>
+        <w:r>
+          <w:rPr>
+            <w:noProof/>
+          </w:rPr>
+          <w:tab/>
+        </w:r>
+        <w:r>
+          <w:rPr>
+            <w:noProof/>
+          </w:rPr>
+          <w:fldChar w:fldCharType="begin"/>
+        </w:r>
+        <w:r>
+          <w:rPr>
+            <w:noProof/>
+          </w:rPr>
+          <w:instrText xml:space="preserve"> PAGEREF _Toc135818510 \h </w:instrText>
+        </w:r>
+        <w:r>
+          <w:rPr>
+            <w:noProof/>
+          </w:rPr>
+        </w:r>
+        <w:r>
+          <w:rPr>
+            <w:noProof/>
+          </w:rPr>
+          <w:fldChar w:fldCharType="separate"/>
+        </w:r>
+        <w:r>
+          <w:rPr>
+            <w:noProof/>
+          </w:rPr>
+          <w:t>7</w:t>
+        </w:r>
+        <w:r>
+          <w:rPr>
+            <w:noProof/>
+          </w:rPr>
+          <w:fldChar w:fldCharType="end"/>
+        </w:r>
+      </w:hyperlink>
+    </w:p>
+    <w:p>
+      <w:pPr>
+        <w:pStyle w:val="Verzeichnis2"/>
+        <w:tabs>
+          <w:tab w:val="right" w:leader="dot" w:pos="9010"/>
+        </w:tabs>
+        <w:ind w:left="480"/>
+        <w:rPr>
+          <w:rFonts w:eastAsiaTheme="minorEastAsia"/>
+          <w:noProof/>
+          <w:kern w:val="2"/>
+          <w:sz w:val="22"/>
+          <w:szCs w:val="22"/>
+          <w:lang w:val="de-AT" w:eastAsia="de-AT"/>
+          <w14:ligatures w14:val="standardContextual"/>
+        </w:rPr>
+      </w:pPr>
+      <w:hyperlink w:anchor="_Toc135818511" w:history="1">
+        <w:r>
+          <w:rPr>
+            <w:rStyle w:val="Hyperlink"/>
+            <w:noProof/>
+            <w:lang w:val="de-DE"/>
+          </w:rPr>
+          <w:t>5.0.2. Drehteller.py</w:t>
+        </w:r>
+        <w:r>
+          <w:rPr>
+            <w:noProof/>
+          </w:rPr>
+          <w:tab/>
+        </w:r>
+        <w:r>
+          <w:rPr>
+            <w:noProof/>
+          </w:rPr>
+          <w:fldChar w:fldCharType="begin"/>
+        </w:r>
+        <w:r>
+          <w:rPr>
+            <w:noProof/>
+          </w:rPr>
+          <w:instrText xml:space="preserve"> PAGEREF _Toc135818511 \h </w:instrText>
+        </w:r>
+        <w:r>
+          <w:rPr>
+            <w:noProof/>
+          </w:rPr>
+        </w:r>
+        <w:r>
+          <w:rPr>
+            <w:noProof/>
+          </w:rPr>
+          <w:fldChar w:fldCharType="separate"/>
+        </w:r>
+        <w:r>
+          <w:rPr>
+            <w:noProof/>
+          </w:rPr>
+          <w:t>10</w:t>
+        </w:r>
+        <w:r>
+          <w:rPr>
+            <w:noProof/>
+          </w:rPr>
+          <w:fldChar w:fldCharType="end"/>
+        </w:r>
+      </w:hyperlink>
+    </w:p>
+    <w:p>
+      <w:pPr>
+        <w:pStyle w:val="Verzeichnis2"/>
+        <w:tabs>
+          <w:tab w:val="right" w:leader="dot" w:pos="9010"/>
+        </w:tabs>
+        <w:ind w:left="480"/>
+        <w:rPr>
+          <w:rFonts w:eastAsiaTheme="minorEastAsia"/>
+          <w:noProof/>
+          <w:kern w:val="2"/>
+          <w:sz w:val="22"/>
+          <w:szCs w:val="22"/>
+          <w:lang w:val="de-AT" w:eastAsia="de-AT"/>
+          <w14:ligatures w14:val="standardContextual"/>
+        </w:rPr>
+      </w:pPr>
+      <w:hyperlink w:anchor="_Toc135818512" w:history="1">
+        <w:r>
+          <w:rPr>
+            <w:rStyle w:val="Hyperlink"/>
+            <w:noProof/>
+            <w:lang w:val="de-DE"/>
+          </w:rPr>
+          <w:t>5.0.3. Bashscripts</w:t>
+        </w:r>
+        <w:r>
+          <w:rPr>
+            <w:noProof/>
+          </w:rPr>
+          <w:tab/>
+        </w:r>
+        <w:r>
+          <w:rPr>
+            <w:noProof/>
+          </w:rPr>
+          <w:fldChar w:fldCharType="begin"/>
+        </w:r>
+        <w:r>
+          <w:rPr>
+            <w:noProof/>
+          </w:rPr>
+          <w:instrText xml:space="preserve"> PAGEREF _Toc135818512 \h </w:instrText>
+        </w:r>
+        <w:r>
+          <w:rPr>
+            <w:noProof/>
+          </w:rPr>
+        </w:r>
+        <w:r>
+          <w:rPr>
+            <w:noProof/>
+          </w:rPr>
+          <w:fldChar w:fldCharType="separate"/>
+        </w:r>
+        <w:r>
+          <w:rPr>
+            <w:noProof/>
+          </w:rPr>
+          <w:t>14</w:t>
+        </w:r>
+        <w:r>
+          <w:rPr>
+            <w:noProof/>
+          </w:rPr>
+          <w:fldChar w:fldCharType="end"/>
+        </w:r>
+      </w:hyperlink>
+    </w:p>
+    <w:p>
+      <w:pPr>
+        <w:pStyle w:val="Verzeichnis2"/>
+        <w:tabs>
+          <w:tab w:val="right" w:leader="dot" w:pos="9010"/>
+        </w:tabs>
+        <w:ind w:left="480"/>
+        <w:rPr>
+          <w:rFonts w:eastAsiaTheme="minorEastAsia"/>
+          <w:noProof/>
+          <w:kern w:val="2"/>
+          <w:sz w:val="22"/>
+          <w:szCs w:val="22"/>
+          <w:lang w:val="de-AT" w:eastAsia="de-AT"/>
+          <w14:ligatures w14:val="standardContextual"/>
+        </w:rPr>
+      </w:pPr>
+      <w:hyperlink w:anchor="_Toc135818513" w:history="1">
+        <w:r>
+          <w:rPr>
+            <w:rStyle w:val="Hyperlink"/>
+            <w:noProof/>
+            <w:lang w:val="de-DE"/>
+          </w:rPr>
+          <w:t>5.0.3.1 ForwardPort</w:t>
+        </w:r>
+        <w:r>
+          <w:rPr>
+            <w:noProof/>
+          </w:rPr>
+          <w:tab/>
+        </w:r>
+        <w:r>
+          <w:rPr>
+            <w:noProof/>
+          </w:rPr>
+          <w:fldChar w:fldCharType="begin"/>
+        </w:r>
+        <w:r>
+          <w:rPr>
+            <w:noProof/>
+          </w:rPr>
+          <w:instrText xml:space="preserve"> PAGEREF _Toc135818513 \h </w:instrText>
+        </w:r>
+        <w:r>
+          <w:rPr>
+            <w:noProof/>
+          </w:rPr>
+        </w:r>
+        <w:r>
+          <w:rPr>
+            <w:noProof/>
+          </w:rPr>
+          <w:fldChar w:fldCharType="separate"/>
+        </w:r>
+        <w:r>
+          <w:rPr>
+            <w:noProof/>
+          </w:rPr>
+          <w:t>14</w:t>
+        </w:r>
+        <w:r>
+          <w:rPr>
+            <w:noProof/>
+          </w:rPr>
+          <w:fldChar w:fldCharType="end"/>
+        </w:r>
+      </w:hyperlink>
+    </w:p>
+    <w:p>
+      <w:pPr>
+        <w:pStyle w:val="Verzeichnis2"/>
+        <w:tabs>
+          <w:tab w:val="right" w:leader="dot" w:pos="9010"/>
+        </w:tabs>
+        <w:ind w:left="480"/>
+        <w:rPr>
+          <w:rFonts w:eastAsiaTheme="minorEastAsia"/>
+          <w:noProof/>
+          <w:kern w:val="2"/>
+          <w:sz w:val="22"/>
+          <w:szCs w:val="22"/>
+          <w:lang w:val="de-AT" w:eastAsia="de-AT"/>
+          <w14:ligatures w14:val="standardContextual"/>
+        </w:rPr>
+      </w:pPr>
+      <w:hyperlink w:anchor="_Toc135818514" w:history="1">
+        <w:r>
+          <w:rPr>
+            <w:rStyle w:val="Hyperlink"/>
+            <w:noProof/>
+            <w:lang w:val="de-DE"/>
+          </w:rPr>
+          <w:t>5.0.3.2 Start</w:t>
+        </w:r>
+        <w:r>
+          <w:rPr>
+            <w:noProof/>
+          </w:rPr>
+          <w:tab/>
+        </w:r>
+        <w:r>
+          <w:rPr>
+            <w:noProof/>
+          </w:rPr>
+          <w:fldChar w:fldCharType="begin"/>
+        </w:r>
+        <w:r>
+          <w:rPr>
+            <w:noProof/>
+          </w:rPr>
+          <w:instrText xml:space="preserve"> PAGEREF _Toc135818514 \h </w:instrText>
+        </w:r>
+        <w:r>
+          <w:rPr>
+            <w:noProof/>
+          </w:rPr>
+        </w:r>
+        <w:r>
+          <w:rPr>
+            <w:noProof/>
+          </w:rPr>
+          <w:fldChar w:fldCharType="separate"/>
+        </w:r>
+        <w:r>
+          <w:rPr>
+            <w:noProof/>
+          </w:rPr>
+          <w:t>14</w:t>
+        </w:r>
+        <w:r>
+          <w:rPr>
+            <w:noProof/>
+          </w:rPr>
+          <w:fldChar w:fldCharType="end"/>
+        </w:r>
+      </w:hyperlink>
+    </w:p>
+    <w:p>
+      <w:pPr>
+        <w:pStyle w:val="Verzeichnis2"/>
+        <w:tabs>
+          <w:tab w:val="right" w:leader="dot" w:pos="9010"/>
+        </w:tabs>
+        <w:ind w:left="480"/>
+        <w:rPr>
+          <w:rFonts w:eastAsiaTheme="minorEastAsia"/>
+          <w:noProof/>
+          <w:kern w:val="2"/>
+          <w:sz w:val="22"/>
+          <w:szCs w:val="22"/>
+          <w:lang w:val="de-AT" w:eastAsia="de-AT"/>
+          <w14:ligatures w14:val="standardContextual"/>
+        </w:rPr>
+      </w:pPr>
+      <w:hyperlink w:anchor="_Toc135818515" w:history="1">
+        <w:r>
+          <w:rPr>
+            <w:rStyle w:val="Hyperlink"/>
+            <w:noProof/>
+            <w:lang w:val="de-DE"/>
+          </w:rPr>
+          <w:t>5.0.3.3 RunScript</w:t>
+        </w:r>
+        <w:r>
+          <w:rPr>
+            <w:noProof/>
+          </w:rPr>
+          <w:tab/>
+        </w:r>
+        <w:r>
+          <w:rPr>
+            <w:noProof/>
+          </w:rPr>
+          <w:fldChar w:fldCharType="begin"/>
+        </w:r>
+        <w:r>
+          <w:rPr>
+            <w:noProof/>
+          </w:rPr>
+          <w:instrText xml:space="preserve"> PAGEREF _Toc135818515 \h </w:instrText>
+        </w:r>
+        <w:r>
+          <w:rPr>
+            <w:noProof/>
+          </w:rPr>
+        </w:r>
+        <w:r>
+          <w:rPr>
+            <w:noProof/>
+          </w:rPr>
+          <w:fldChar w:fldCharType="separate"/>
+        </w:r>
+        <w:r>
+          <w:rPr>
+            <w:noProof/>
+          </w:rPr>
+          <w:t>14</w:t>
+        </w:r>
+        <w:r>
+          <w:rPr>
+            <w:noProof/>
+          </w:rPr>
+          <w:fldChar w:fldCharType="end"/>
+        </w:r>
+      </w:hyperlink>
+    </w:p>
+    <w:p>
+      <w:pPr>
+        <w:pStyle w:val="Verzeichnis2"/>
+        <w:tabs>
+          <w:tab w:val="right" w:leader="dot" w:pos="9010"/>
+        </w:tabs>
+        <w:ind w:left="480"/>
+        <w:rPr>
+          <w:rFonts w:eastAsiaTheme="minorEastAsia"/>
+          <w:noProof/>
+          <w:kern w:val="2"/>
+          <w:sz w:val="22"/>
+          <w:szCs w:val="22"/>
+          <w:lang w:val="de-AT" w:eastAsia="de-AT"/>
+          <w14:ligatures w14:val="standardContextual"/>
+        </w:rPr>
+      </w:pPr>
+      <w:hyperlink w:anchor="_Toc135818516" w:history="1">
+        <w:r>
+          <w:rPr>
+            <w:rStyle w:val="Hyperlink"/>
+            <w:noProof/>
+            <w:lang w:val="de-DE"/>
+          </w:rPr>
           <w:t>5.1 Aktivitätsdiagramme</w:t>
         </w:r>
         <w:r>
@@ -4029,7 +4656,7 @@
           <w:rPr>
             <w:noProof/>
           </w:rPr>
-          <w:instrText xml:space="preserve"> PAGEREF _Toc128664131 \h </w:instrText>
+          <w:instrText xml:space="preserve"> PAGEREF _Toc135818516 \h </w:instrText>
         </w:r>
         <w:r>
           <w:rPr>
@@ -4046,7 +4673,7 @@
           <w:rPr>
             <w:noProof/>
           </w:rPr>
-          <w:t>6</w:t>
+          <w:t>15</w:t>
         </w:r>
         <w:r>
           <w:rPr>
@@ -4066,12 +4693,14 @@
         <w:rPr>
           <w:rFonts w:eastAsiaTheme="minorEastAsia"/>
           <w:noProof/>
+          <w:kern w:val="2"/>
           <w:sz w:val="22"/>
           <w:szCs w:val="22"/>
           <w:lang w:val="de-AT" w:eastAsia="de-AT"/>
-        </w:rPr>
-      </w:pPr>
-      <w:hyperlink w:anchor="_Toc128664132" w:history="1">
+          <w14:ligatures w14:val="standardContextual"/>
+        </w:rPr>
+      </w:pPr>
+      <w:hyperlink w:anchor="_Toc135818517" w:history="1">
         <w:r>
           <w:rPr>
             <w:rStyle w:val="Hyperlink"/>
@@ -4096,7 +4725,7 @@
           <w:rPr>
             <w:noProof/>
           </w:rPr>
-          <w:instrText xml:space="preserve"> PAGEREF _Toc128664132 \h </w:instrText>
+          <w:instrText xml:space="preserve"> PAGEREF _Toc135818517 \h </w:instrText>
         </w:r>
         <w:r>
           <w:rPr>
@@ -4113,7 +4742,7 @@
           <w:rPr>
             <w:noProof/>
           </w:rPr>
-          <w:t>6</w:t>
+          <w:t>15</w:t>
         </w:r>
         <w:r>
           <w:rPr>
@@ -4133,12 +4762,14 @@
         <w:rPr>
           <w:rFonts w:eastAsiaTheme="minorEastAsia"/>
           <w:noProof/>
+          <w:kern w:val="2"/>
           <w:sz w:val="22"/>
           <w:szCs w:val="22"/>
           <w:lang w:val="de-AT" w:eastAsia="de-AT"/>
-        </w:rPr>
-      </w:pPr>
-      <w:hyperlink w:anchor="_Toc128664133" w:history="1">
+          <w14:ligatures w14:val="standardContextual"/>
+        </w:rPr>
+      </w:pPr>
+      <w:hyperlink w:anchor="_Toc135818518" w:history="1">
         <w:r>
           <w:rPr>
             <w:rStyle w:val="Hyperlink"/>
@@ -4163,7 +4794,7 @@
           <w:rPr>
             <w:noProof/>
           </w:rPr>
-          <w:instrText xml:space="preserve"> PAGEREF _Toc128664133 \h </w:instrText>
+          <w:instrText xml:space="preserve"> PAGEREF _Toc135818518 \h </w:instrText>
         </w:r>
         <w:r>
           <w:rPr>
@@ -4180,7 +4811,7 @@
           <w:rPr>
             <w:noProof/>
           </w:rPr>
-          <w:t>6</w:t>
+          <w:t>15</w:t>
         </w:r>
         <w:r>
           <w:rPr>
@@ -4200,12 +4831,14 @@
         <w:rPr>
           <w:rFonts w:eastAsiaTheme="minorEastAsia"/>
           <w:noProof/>
+          <w:kern w:val="2"/>
           <w:sz w:val="22"/>
           <w:szCs w:val="22"/>
           <w:lang w:val="de-AT" w:eastAsia="de-AT"/>
-        </w:rPr>
-      </w:pPr>
-      <w:hyperlink w:anchor="_Toc128664134" w:history="1">
+          <w14:ligatures w14:val="standardContextual"/>
+        </w:rPr>
+      </w:pPr>
+      <w:hyperlink w:anchor="_Toc135818519" w:history="1">
         <w:r>
           <w:rPr>
             <w:rStyle w:val="Hyperlink"/>
@@ -4230,7 +4863,7 @@
           <w:rPr>
             <w:noProof/>
           </w:rPr>
-          <w:instrText xml:space="preserve"> PAGEREF _Toc128664134 \h </w:instrText>
+          <w:instrText xml:space="preserve"> PAGEREF _Toc135818519 \h </w:instrText>
         </w:r>
         <w:r>
           <w:rPr>
@@ -4247,7 +4880,7 @@
           <w:rPr>
             <w:noProof/>
           </w:rPr>
-          <w:t>7</w:t>
+          <w:t>15</w:t>
         </w:r>
         <w:r>
           <w:rPr>
@@ -4267,19 +4900,21 @@
         <w:rPr>
           <w:rFonts w:eastAsiaTheme="minorEastAsia"/>
           <w:noProof/>
+          <w:kern w:val="2"/>
           <w:sz w:val="22"/>
           <w:szCs w:val="22"/>
           <w:lang w:val="de-AT" w:eastAsia="de-AT"/>
-        </w:rPr>
-      </w:pPr>
-      <w:hyperlink w:anchor="_Toc128664135" w:history="1">
+          <w14:ligatures w14:val="standardContextual"/>
+        </w:rPr>
+      </w:pPr>
+      <w:hyperlink w:anchor="_Toc135818520" w:history="1">
         <w:r>
           <w:rPr>
             <w:rStyle w:val="Hyperlink"/>
             <w:noProof/>
             <w:lang w:val="de-DE"/>
           </w:rPr>
-          <w:t>5.2.1 Sequenzdiagramm 1 Name</w:t>
+          <w:t>5.2.1 Sequenzdiagramm Erstellung neuer User</w:t>
         </w:r>
         <w:r>
           <w:rPr>
@@ -4297,7 +4932,7 @@
           <w:rPr>
             <w:noProof/>
           </w:rPr>
-          <w:instrText xml:space="preserve"> PAGEREF _Toc128664135 \h </w:instrText>
+          <w:instrText xml:space="preserve"> PAGEREF _Toc135818520 \h </w:instrText>
         </w:r>
         <w:r>
           <w:rPr>
@@ -4314,7 +4949,7 @@
           <w:rPr>
             <w:noProof/>
           </w:rPr>
-          <w:t>7</w:t>
+          <w:t>15</w:t>
         </w:r>
         <w:r>
           <w:rPr>
@@ -4334,19 +4969,21 @@
         <w:rPr>
           <w:rFonts w:eastAsiaTheme="minorEastAsia"/>
           <w:noProof/>
+          <w:kern w:val="2"/>
           <w:sz w:val="22"/>
           <w:szCs w:val="22"/>
           <w:lang w:val="de-AT" w:eastAsia="de-AT"/>
-        </w:rPr>
-      </w:pPr>
-      <w:hyperlink w:anchor="_Toc128664136" w:history="1">
+          <w14:ligatures w14:val="standardContextual"/>
+        </w:rPr>
+      </w:pPr>
+      <w:hyperlink w:anchor="_Toc135818521" w:history="1">
         <w:r>
           <w:rPr>
             <w:rStyle w:val="Hyperlink"/>
             <w:noProof/>
             <w:lang w:val="de-DE"/>
           </w:rPr>
-          <w:t>5.2.2 Sequenzdiagramm n Name</w:t>
+          <w:t>5.2.2 Sequenzdiagramm Bedienung</w:t>
         </w:r>
         <w:r>
           <w:rPr>
@@ -4364,7 +5001,7 @@
           <w:rPr>
             <w:noProof/>
           </w:rPr>
-          <w:instrText xml:space="preserve"> PAGEREF _Toc128664136 \h </w:instrText>
+          <w:instrText xml:space="preserve"> PAGEREF _Toc135818521 \h </w:instrText>
         </w:r>
         <w:r>
           <w:rPr>
@@ -4381,7 +5018,7 @@
           <w:rPr>
             <w:noProof/>
           </w:rPr>
-          <w:t>7</w:t>
+          <w:t>16</w:t>
         </w:r>
         <w:r>
           <w:rPr>
@@ -4401,12 +5038,14 @@
         <w:rPr>
           <w:rFonts w:eastAsiaTheme="minorEastAsia"/>
           <w:noProof/>
+          <w:kern w:val="2"/>
           <w:sz w:val="22"/>
           <w:szCs w:val="22"/>
           <w:lang w:val="de-AT" w:eastAsia="de-AT"/>
-        </w:rPr>
-      </w:pPr>
-      <w:hyperlink w:anchor="_Toc128664137" w:history="1">
+          <w14:ligatures w14:val="standardContextual"/>
+        </w:rPr>
+      </w:pPr>
+      <w:hyperlink w:anchor="_Toc135818522" w:history="1">
         <w:r>
           <w:rPr>
             <w:rStyle w:val="Hyperlink"/>
@@ -4431,7 +5070,7 @@
           <w:rPr>
             <w:noProof/>
           </w:rPr>
-          <w:instrText xml:space="preserve"> PAGEREF _Toc128664137 \h </w:instrText>
+          <w:instrText xml:space="preserve"> PAGEREF _Toc135818522 \h </w:instrText>
         </w:r>
         <w:r>
           <w:rPr>
@@ -4448,7 +5087,7 @@
           <w:rPr>
             <w:noProof/>
           </w:rPr>
-          <w:t>7</w:t>
+          <w:t>16</w:t>
         </w:r>
         <w:r>
           <w:rPr>
@@ -4468,12 +5107,14 @@
         <w:rPr>
           <w:rFonts w:eastAsiaTheme="minorEastAsia"/>
           <w:noProof/>
+          <w:kern w:val="2"/>
           <w:sz w:val="22"/>
           <w:szCs w:val="22"/>
           <w:lang w:val="de-AT" w:eastAsia="de-AT"/>
-        </w:rPr>
-      </w:pPr>
-      <w:hyperlink w:anchor="_Toc128664138" w:history="1">
+          <w14:ligatures w14:val="standardContextual"/>
+        </w:rPr>
+      </w:pPr>
+      <w:hyperlink w:anchor="_Toc135818523" w:history="1">
         <w:r>
           <w:rPr>
             <w:rStyle w:val="Hyperlink"/>
@@ -4498,7 +5139,7 @@
           <w:rPr>
             <w:noProof/>
           </w:rPr>
-          <w:instrText xml:space="preserve"> PAGEREF _Toc128664138 \h </w:instrText>
+          <w:instrText xml:space="preserve"> PAGEREF _Toc135818523 \h </w:instrText>
         </w:r>
         <w:r>
           <w:rPr>
@@ -4515,7 +5156,7 @@
           <w:rPr>
             <w:noProof/>
           </w:rPr>
-          <w:t>7</w:t>
+          <w:t>17</w:t>
         </w:r>
         <w:r>
           <w:rPr>
@@ -4535,19 +5176,21 @@
         <w:rPr>
           <w:rFonts w:eastAsiaTheme="minorEastAsia"/>
           <w:noProof/>
+          <w:kern w:val="2"/>
           <w:sz w:val="22"/>
           <w:szCs w:val="22"/>
           <w:lang w:val="de-AT" w:eastAsia="de-AT"/>
-        </w:rPr>
-      </w:pPr>
-      <w:hyperlink w:anchor="_Toc128664139" w:history="1">
+          <w14:ligatures w14:val="standardContextual"/>
+        </w:rPr>
+      </w:pPr>
+      <w:hyperlink w:anchor="_Toc135818524" w:history="1">
         <w:r>
           <w:rPr>
             <w:rStyle w:val="Hyperlink"/>
             <w:noProof/>
             <w:lang w:val="de-DE"/>
           </w:rPr>
-          <w:t>5.5 Softwarekomponenten / Programme</w:t>
+          <w:t>5.5 Anwendungsfalldiagramm</w:t>
         </w:r>
         <w:r>
           <w:rPr>
@@ -4565,7 +5208,7 @@
           <w:rPr>
             <w:noProof/>
           </w:rPr>
-          <w:instrText xml:space="preserve"> PAGEREF _Toc128664139 \h </w:instrText>
+          <w:instrText xml:space="preserve"> PAGEREF _Toc135818524 \h </w:instrText>
         </w:r>
         <w:r>
           <w:rPr>
@@ -4582,7 +5225,76 @@
           <w:rPr>
             <w:noProof/>
           </w:rPr>
-          <w:t>7</w:t>
+          <w:t>17</w:t>
+        </w:r>
+        <w:r>
+          <w:rPr>
+            <w:noProof/>
+          </w:rPr>
+          <w:fldChar w:fldCharType="end"/>
+        </w:r>
+      </w:hyperlink>
+    </w:p>
+    <w:p>
+      <w:pPr>
+        <w:pStyle w:val="Verzeichnis2"/>
+        <w:tabs>
+          <w:tab w:val="right" w:leader="dot" w:pos="9010"/>
+        </w:tabs>
+        <w:ind w:left="480"/>
+        <w:rPr>
+          <w:rFonts w:eastAsiaTheme="minorEastAsia"/>
+          <w:noProof/>
+          <w:kern w:val="2"/>
+          <w:sz w:val="22"/>
+          <w:szCs w:val="22"/>
+          <w:lang w:val="de-AT" w:eastAsia="de-AT"/>
+          <w14:ligatures w14:val="standardContextual"/>
+        </w:rPr>
+      </w:pPr>
+      <w:hyperlink w:anchor="_Toc135818525" w:history="1">
+        <w:r>
+          <w:rPr>
+            <w:rStyle w:val="Hyperlink"/>
+            <w:noProof/>
+            <w:lang w:val="de-DE"/>
+          </w:rPr>
+          <w:t>5.6 Softwarekomponenten / Programme</w:t>
+        </w:r>
+        <w:r>
+          <w:rPr>
+            <w:noProof/>
+          </w:rPr>
+          <w:tab/>
+        </w:r>
+        <w:r>
+          <w:rPr>
+            <w:noProof/>
+          </w:rPr>
+          <w:fldChar w:fldCharType="begin"/>
+        </w:r>
+        <w:r>
+          <w:rPr>
+            <w:noProof/>
+          </w:rPr>
+          <w:instrText xml:space="preserve"> PAGEREF _Toc135818525 \h </w:instrText>
+        </w:r>
+        <w:r>
+          <w:rPr>
+            <w:noProof/>
+          </w:rPr>
+        </w:r>
+        <w:r>
+          <w:rPr>
+            <w:noProof/>
+          </w:rPr>
+          <w:fldChar w:fldCharType="separate"/>
+        </w:r>
+        <w:r>
+          <w:rPr>
+            <w:noProof/>
+          </w:rPr>
+          <w:t>18</w:t>
         </w:r>
         <w:r>
           <w:rPr>
@@ -4602,19 +5314,21 @@
         <w:rPr>
           <w:rFonts w:eastAsiaTheme="minorEastAsia"/>
           <w:noProof/>
+          <w:kern w:val="2"/>
           <w:sz w:val="22"/>
           <w:szCs w:val="22"/>
           <w:lang w:val="de-AT" w:eastAsia="de-AT"/>
-        </w:rPr>
-      </w:pPr>
-      <w:hyperlink w:anchor="_Toc128664140" w:history="1">
+          <w14:ligatures w14:val="standardContextual"/>
+        </w:rPr>
+      </w:pPr>
+      <w:hyperlink w:anchor="_Toc135818526" w:history="1">
         <w:r>
           <w:rPr>
             <w:rStyle w:val="Hyperlink"/>
             <w:noProof/>
             <w:lang w:val="de-DE"/>
           </w:rPr>
-          <w:t>5.5.1 SW Programme</w:t>
+          <w:t>5.6.1 SW Programme</w:t>
         </w:r>
         <w:r>
           <w:rPr>
@@ -4632,7 +5346,7 @@
           <w:rPr>
             <w:noProof/>
           </w:rPr>
-          <w:instrText xml:space="preserve"> PAGEREF _Toc128664140 \h </w:instrText>
+          <w:instrText xml:space="preserve"> PAGEREF _Toc135818526 \h </w:instrText>
         </w:r>
         <w:r>
           <w:rPr>
@@ -4649,7 +5363,7 @@
           <w:rPr>
             <w:noProof/>
           </w:rPr>
-          <w:t>7</w:t>
+          <w:t>18</w:t>
         </w:r>
         <w:r>
           <w:rPr>
@@ -4669,12 +5383,14 @@
         <w:rPr>
           <w:rFonts w:eastAsiaTheme="minorEastAsia"/>
           <w:noProof/>
+          <w:kern w:val="2"/>
           <w:sz w:val="22"/>
           <w:szCs w:val="22"/>
           <w:lang w:val="de-AT" w:eastAsia="de-AT"/>
-        </w:rPr>
-      </w:pPr>
-      <w:hyperlink w:anchor="_Toc128664141" w:history="1">
+          <w14:ligatures w14:val="standardContextual"/>
+        </w:rPr>
+      </w:pPr>
+      <w:hyperlink w:anchor="_Toc135818527" w:history="1">
         <w:r>
           <w:rPr>
             <w:rStyle w:val="Hyperlink"/>
@@ -4698,7 +5414,7 @@
           <w:rPr>
             <w:noProof/>
           </w:rPr>
-          <w:instrText xml:space="preserve"> PAGEREF _Toc128664141 \h </w:instrText>
+          <w:instrText xml:space="preserve"> PAGEREF _Toc135818527 \h </w:instrText>
         </w:r>
         <w:r>
           <w:rPr>
@@ -4715,7 +5431,7 @@
           <w:rPr>
             <w:noProof/>
           </w:rPr>
-          <w:t>7</w:t>
+          <w:t>18</w:t>
         </w:r>
         <w:r>
           <w:rPr>
@@ -4735,12 +5451,14 @@
         <w:rPr>
           <w:rFonts w:eastAsiaTheme="minorEastAsia"/>
           <w:noProof/>
+          <w:kern w:val="2"/>
           <w:sz w:val="22"/>
           <w:szCs w:val="22"/>
           <w:lang w:val="de-AT" w:eastAsia="de-AT"/>
-        </w:rPr>
-      </w:pPr>
-      <w:hyperlink w:anchor="_Toc128664142" w:history="1">
+          <w14:ligatures w14:val="standardContextual"/>
+        </w:rPr>
+      </w:pPr>
+      <w:hyperlink w:anchor="_Toc135818528" w:history="1">
         <w:r>
           <w:rPr>
             <w:rStyle w:val="Hyperlink"/>
@@ -4753,9 +5471,11 @@
           <w:rPr>
             <w:rFonts w:eastAsiaTheme="minorEastAsia"/>
             <w:noProof/>
+            <w:kern w:val="2"/>
             <w:sz w:val="22"/>
             <w:szCs w:val="22"/>
             <w:lang w:val="de-AT" w:eastAsia="de-AT"/>
+            <w14:ligatures w14:val="standardContextual"/>
           </w:rPr>
           <w:tab/>
         </w:r>
@@ -4783,7 +5503,7 @@
           <w:rPr>
             <w:noProof/>
           </w:rPr>
-          <w:instrText xml:space="preserve"> PAGEREF _Toc128664142 \h </w:instrText>
+          <w:instrText xml:space="preserve"> PAGEREF _Toc135818528 \h </w:instrText>
         </w:r>
         <w:r>
           <w:rPr>
@@ -4800,7 +5520,7 @@
           <w:rPr>
             <w:noProof/>
           </w:rPr>
-          <w:t>8</w:t>
+          <w:t>19</w:t>
         </w:r>
         <w:r>
           <w:rPr>
@@ -4820,12 +5540,14 @@
         <w:rPr>
           <w:rFonts w:eastAsiaTheme="minorEastAsia"/>
           <w:noProof/>
+          <w:kern w:val="2"/>
           <w:sz w:val="22"/>
           <w:szCs w:val="22"/>
           <w:lang w:val="de-AT" w:eastAsia="de-AT"/>
-        </w:rPr>
-      </w:pPr>
-      <w:hyperlink w:anchor="_Toc128664143" w:history="1">
+          <w14:ligatures w14:val="standardContextual"/>
+        </w:rPr>
+      </w:pPr>
+      <w:hyperlink w:anchor="_Toc135818529" w:history="1">
         <w:r>
           <w:rPr>
             <w:rStyle w:val="Hyperlink"/>
@@ -4850,7 +5572,7 @@
           <w:rPr>
             <w:noProof/>
           </w:rPr>
-          <w:instrText xml:space="preserve"> PAGEREF _Toc128664143 \h </w:instrText>
+          <w:instrText xml:space="preserve"> PAGEREF _Toc135818529 \h </w:instrText>
         </w:r>
         <w:r>
           <w:rPr>
@@ -4867,7 +5589,7 @@
           <w:rPr>
             <w:noProof/>
           </w:rPr>
-          <w:t>8</w:t>
+          <w:t>19</w:t>
         </w:r>
         <w:r>
           <w:rPr>
@@ -4887,12 +5609,14 @@
         <w:rPr>
           <w:rFonts w:eastAsiaTheme="minorEastAsia"/>
           <w:noProof/>
+          <w:kern w:val="2"/>
           <w:sz w:val="22"/>
           <w:szCs w:val="22"/>
           <w:lang w:val="de-AT" w:eastAsia="de-AT"/>
-        </w:rPr>
-      </w:pPr>
-      <w:hyperlink w:anchor="_Toc128664144" w:history="1">
+          <w14:ligatures w14:val="standardContextual"/>
+        </w:rPr>
+      </w:pPr>
+      <w:hyperlink w:anchor="_Toc135818530" w:history="1">
         <w:r>
           <w:rPr>
             <w:rStyle w:val="Hyperlink"/>
@@ -4917,7 +5641,7 @@
           <w:rPr>
             <w:noProof/>
           </w:rPr>
-          <w:instrText xml:space="preserve"> PAGEREF _Toc128664144 \h </w:instrText>
+          <w:instrText xml:space="preserve"> PAGEREF _Toc135818530 \h </w:instrText>
         </w:r>
         <w:r>
           <w:rPr>
@@ -4934,7 +5658,7 @@
           <w:rPr>
             <w:noProof/>
           </w:rPr>
-          <w:t>8</w:t>
+          <w:t>19</w:t>
         </w:r>
         <w:r>
           <w:rPr>
@@ -4954,12 +5678,14 @@
         <w:rPr>
           <w:rFonts w:eastAsiaTheme="minorEastAsia"/>
           <w:noProof/>
+          <w:kern w:val="2"/>
           <w:sz w:val="22"/>
           <w:szCs w:val="22"/>
           <w:lang w:val="de-AT" w:eastAsia="de-AT"/>
-        </w:rPr>
-      </w:pPr>
-      <w:hyperlink w:anchor="_Toc128664145" w:history="1">
+          <w14:ligatures w14:val="standardContextual"/>
+        </w:rPr>
+      </w:pPr>
+      <w:hyperlink w:anchor="_Toc135818531" w:history="1">
         <w:r>
           <w:rPr>
             <w:rStyle w:val="Hyperlink"/>
@@ -4984,7 +5710,7 @@
           <w:rPr>
             <w:noProof/>
           </w:rPr>
-          <w:instrText xml:space="preserve"> PAGEREF _Toc128664145 \h </w:instrText>
+          <w:instrText xml:space="preserve"> PAGEREF _Toc135818531 \h </w:instrText>
         </w:r>
         <w:r>
           <w:rPr>
@@ -5001,7 +5727,7 @@
           <w:rPr>
             <w:noProof/>
           </w:rPr>
-          <w:t>8</w:t>
+          <w:t>19</w:t>
         </w:r>
         <w:r>
           <w:rPr>
@@ -5021,12 +5747,14 @@
         <w:rPr>
           <w:rFonts w:eastAsiaTheme="minorEastAsia"/>
           <w:noProof/>
+          <w:kern w:val="2"/>
           <w:sz w:val="22"/>
           <w:szCs w:val="22"/>
           <w:lang w:val="de-AT" w:eastAsia="de-AT"/>
-        </w:rPr>
-      </w:pPr>
-      <w:hyperlink w:anchor="_Toc128664146" w:history="1">
+          <w14:ligatures w14:val="standardContextual"/>
+        </w:rPr>
+      </w:pPr>
+      <w:hyperlink w:anchor="_Toc135818532" w:history="1">
         <w:r>
           <w:rPr>
             <w:rStyle w:val="Hyperlink"/>
@@ -5051,7 +5779,7 @@
           <w:rPr>
             <w:noProof/>
           </w:rPr>
-          <w:instrText xml:space="preserve"> PAGEREF _Toc128664146 \h </w:instrText>
+          <w:instrText xml:space="preserve"> PAGEREF _Toc135818532 \h </w:instrText>
         </w:r>
         <w:r>
           <w:rPr>
@@ -5068,7 +5796,7 @@
           <w:rPr>
             <w:noProof/>
           </w:rPr>
-          <w:t>9</w:t>
+          <w:t>20</w:t>
         </w:r>
         <w:r>
           <w:rPr>
@@ -5088,12 +5816,14 @@
         <w:rPr>
           <w:rFonts w:eastAsiaTheme="minorEastAsia"/>
           <w:noProof/>
+          <w:kern w:val="2"/>
           <w:sz w:val="22"/>
           <w:szCs w:val="22"/>
           <w:lang w:val="de-AT" w:eastAsia="de-AT"/>
-        </w:rPr>
-      </w:pPr>
-      <w:hyperlink w:anchor="_Toc128664147" w:history="1">
+          <w14:ligatures w14:val="standardContextual"/>
+        </w:rPr>
+      </w:pPr>
+      <w:hyperlink w:anchor="_Toc135818533" w:history="1">
         <w:r>
           <w:rPr>
             <w:rStyle w:val="Hyperlink"/>
@@ -5118,7 +5848,7 @@
           <w:rPr>
             <w:noProof/>
           </w:rPr>
-          <w:instrText xml:space="preserve"> PAGEREF _Toc128664147 \h </w:instrText>
+          <w:instrText xml:space="preserve"> PAGEREF _Toc135818533 \h </w:instrText>
         </w:r>
         <w:r>
           <w:rPr>
@@ -5135,7 +5865,7 @@
           <w:rPr>
             <w:noProof/>
           </w:rPr>
-          <w:t>9</w:t>
+          <w:t>20</w:t>
         </w:r>
         <w:r>
           <w:rPr>
@@ -5155,12 +5885,14 @@
         <w:rPr>
           <w:rFonts w:eastAsiaTheme="minorEastAsia"/>
           <w:noProof/>
+          <w:kern w:val="2"/>
           <w:sz w:val="22"/>
           <w:szCs w:val="22"/>
           <w:lang w:val="de-AT" w:eastAsia="de-AT"/>
-        </w:rPr>
-      </w:pPr>
-      <w:hyperlink w:anchor="_Toc128664148" w:history="1">
+          <w14:ligatures w14:val="standardContextual"/>
+        </w:rPr>
+      </w:pPr>
+      <w:hyperlink w:anchor="_Toc135818534" w:history="1">
         <w:r>
           <w:rPr>
             <w:rStyle w:val="Hyperlink"/>
@@ -5185,7 +5917,7 @@
           <w:rPr>
             <w:noProof/>
           </w:rPr>
-          <w:instrText xml:space="preserve"> PAGEREF _Toc128664148 \h </w:instrText>
+          <w:instrText xml:space="preserve"> PAGEREF _Toc135818534 \h </w:instrText>
         </w:r>
         <w:r>
           <w:rPr>
@@ -5202,7 +5934,7 @@
           <w:rPr>
             <w:noProof/>
           </w:rPr>
-          <w:t>11</w:t>
+          <w:t>22</w:t>
         </w:r>
         <w:r>
           <w:rPr>
@@ -5222,12 +5954,14 @@
         <w:rPr>
           <w:rFonts w:eastAsiaTheme="minorEastAsia"/>
           <w:noProof/>
+          <w:kern w:val="2"/>
           <w:sz w:val="22"/>
           <w:szCs w:val="22"/>
           <w:lang w:val="de-AT" w:eastAsia="de-AT"/>
-        </w:rPr>
-      </w:pPr>
-      <w:hyperlink w:anchor="_Toc128664149" w:history="1">
+          <w14:ligatures w14:val="standardContextual"/>
+        </w:rPr>
+      </w:pPr>
+      <w:hyperlink w:anchor="_Toc135818535" w:history="1">
         <w:r>
           <w:rPr>
             <w:rStyle w:val="Hyperlink"/>
@@ -5252,7 +5986,7 @@
           <w:rPr>
             <w:noProof/>
           </w:rPr>
-          <w:instrText xml:space="preserve"> PAGEREF _Toc128664149 \h </w:instrText>
+          <w:instrText xml:space="preserve"> PAGEREF _Toc135818535 \h </w:instrText>
         </w:r>
         <w:r>
           <w:rPr>
@@ -5269,7 +6003,7 @@
           <w:rPr>
             <w:noProof/>
           </w:rPr>
-          <w:t>11</w:t>
+          <w:t>22</w:t>
         </w:r>
         <w:r>
           <w:rPr>
@@ -5289,12 +6023,14 @@
         <w:rPr>
           <w:rFonts w:eastAsiaTheme="minorEastAsia"/>
           <w:noProof/>
+          <w:kern w:val="2"/>
           <w:sz w:val="22"/>
           <w:szCs w:val="22"/>
           <w:lang w:val="de-AT" w:eastAsia="de-AT"/>
-        </w:rPr>
-      </w:pPr>
-      <w:hyperlink w:anchor="_Toc128664150" w:history="1">
+          <w14:ligatures w14:val="standardContextual"/>
+        </w:rPr>
+      </w:pPr>
+      <w:hyperlink w:anchor="_Toc135818536" w:history="1">
         <w:r>
           <w:rPr>
             <w:rStyle w:val="Hyperlink"/>
@@ -5319,7 +6055,7 @@
           <w:rPr>
             <w:noProof/>
           </w:rPr>
-          <w:instrText xml:space="preserve"> PAGEREF _Toc128664150 \h </w:instrText>
+          <w:instrText xml:space="preserve"> PAGEREF _Toc135818536 \h </w:instrText>
         </w:r>
         <w:r>
           <w:rPr>
@@ -5336,7 +6072,7 @@
           <w:rPr>
             <w:noProof/>
           </w:rPr>
-          <w:t>11</w:t>
+          <w:t>22</w:t>
         </w:r>
         <w:r>
           <w:rPr>
@@ -5356,12 +6092,14 @@
         <w:rPr>
           <w:rFonts w:eastAsiaTheme="minorEastAsia"/>
           <w:noProof/>
+          <w:kern w:val="2"/>
           <w:sz w:val="22"/>
           <w:szCs w:val="22"/>
           <w:lang w:val="de-AT" w:eastAsia="de-AT"/>
-        </w:rPr>
-      </w:pPr>
-      <w:hyperlink w:anchor="_Toc128664151" w:history="1">
+          <w14:ligatures w14:val="standardContextual"/>
+        </w:rPr>
+      </w:pPr>
+      <w:hyperlink w:anchor="_Toc135818537" w:history="1">
         <w:r>
           <w:rPr>
             <w:rStyle w:val="Hyperlink"/>
@@ -5386,7 +6124,7 @@
           <w:rPr>
             <w:noProof/>
           </w:rPr>
-          <w:instrText xml:space="preserve"> PAGEREF _Toc128664151 \h </w:instrText>
+          <w:instrText xml:space="preserve"> PAGEREF _Toc135818537 \h </w:instrText>
         </w:r>
         <w:r>
           <w:rPr>
@@ -5403,7 +6141,7 @@
           <w:rPr>
             <w:noProof/>
           </w:rPr>
-          <w:t>11</w:t>
+          <w:t>23</w:t>
         </w:r>
         <w:r>
           <w:rPr>
@@ -5423,12 +6161,14 @@
         <w:rPr>
           <w:rFonts w:eastAsiaTheme="minorEastAsia"/>
           <w:noProof/>
+          <w:kern w:val="2"/>
           <w:sz w:val="22"/>
           <w:szCs w:val="22"/>
           <w:lang w:val="de-AT" w:eastAsia="de-AT"/>
-        </w:rPr>
-      </w:pPr>
-      <w:hyperlink w:anchor="_Toc128664152" w:history="1">
+          <w14:ligatures w14:val="standardContextual"/>
+        </w:rPr>
+      </w:pPr>
+      <w:hyperlink w:anchor="_Toc135818538" w:history="1">
         <w:r>
           <w:rPr>
             <w:rStyle w:val="Hyperlink"/>
@@ -5453,7 +6193,7 @@
           <w:rPr>
             <w:noProof/>
           </w:rPr>
-          <w:instrText xml:space="preserve"> PAGEREF _Toc128664152 \h </w:instrText>
+          <w:instrText xml:space="preserve"> PAGEREF _Toc135818538 \h </w:instrText>
         </w:r>
         <w:r>
           <w:rPr>
@@ -5470,7 +6210,7 @@
           <w:rPr>
             <w:noProof/>
           </w:rPr>
-          <w:t>12</w:t>
+          <w:t>23</w:t>
         </w:r>
         <w:r>
           <w:rPr>
@@ -5490,19 +6230,21 @@
         <w:rPr>
           <w:rFonts w:eastAsiaTheme="minorEastAsia"/>
           <w:noProof/>
+          <w:kern w:val="2"/>
           <w:sz w:val="22"/>
           <w:szCs w:val="22"/>
           <w:lang w:val="de-AT" w:eastAsia="de-AT"/>
-        </w:rPr>
-      </w:pPr>
-      <w:hyperlink w:anchor="_Toc128664153" w:history="1">
+          <w14:ligatures w14:val="standardContextual"/>
+        </w:rPr>
+      </w:pPr>
+      <w:hyperlink w:anchor="_Toc135818539" w:history="1">
         <w:r>
           <w:rPr>
             <w:rStyle w:val="Hyperlink"/>
             <w:noProof/>
             <w:lang w:val="de-DE"/>
           </w:rPr>
-          <w:t>6.3 Sprint n</w:t>
+          <w:t>6.3 Sprint 3</w:t>
         </w:r>
         <w:r>
           <w:rPr>
@@ -5520,7 +6262,7 @@
           <w:rPr>
             <w:noProof/>
           </w:rPr>
-          <w:instrText xml:space="preserve"> PAGEREF _Toc128664153 \h </w:instrText>
+          <w:instrText xml:space="preserve"> PAGEREF _Toc135818539 \h </w:instrText>
         </w:r>
         <w:r>
           <w:rPr>
@@ -5537,7 +6279,7 @@
           <w:rPr>
             <w:noProof/>
           </w:rPr>
-          <w:t>12</w:t>
+          <w:t>25</w:t>
         </w:r>
         <w:r>
           <w:rPr>
@@ -5557,12 +6299,14 @@
         <w:rPr>
           <w:rFonts w:eastAsiaTheme="minorEastAsia"/>
           <w:noProof/>
+          <w:kern w:val="2"/>
           <w:sz w:val="22"/>
           <w:szCs w:val="22"/>
           <w:lang w:val="de-AT" w:eastAsia="de-AT"/>
-        </w:rPr>
-      </w:pPr>
-      <w:hyperlink w:anchor="_Toc128664154" w:history="1">
+          <w14:ligatures w14:val="standardContextual"/>
+        </w:rPr>
+      </w:pPr>
+      <w:hyperlink w:anchor="_Toc135818540" w:history="1">
         <w:r>
           <w:rPr>
             <w:rStyle w:val="Hyperlink"/>
@@ -5587,7 +6331,7 @@
           <w:rPr>
             <w:noProof/>
           </w:rPr>
-          <w:instrText xml:space="preserve"> PAGEREF _Toc128664154 \h </w:instrText>
+          <w:instrText xml:space="preserve"> PAGEREF _Toc135818540 \h </w:instrText>
         </w:r>
         <w:r>
           <w:rPr>
@@ -5604,7 +6348,7 @@
           <w:rPr>
             <w:noProof/>
           </w:rPr>
-          <w:t>12</w:t>
+          <w:t>25</w:t>
         </w:r>
         <w:r>
           <w:rPr>
@@ -5624,12 +6368,14 @@
         <w:rPr>
           <w:rFonts w:eastAsiaTheme="minorEastAsia"/>
           <w:noProof/>
+          <w:kern w:val="2"/>
           <w:sz w:val="22"/>
           <w:szCs w:val="22"/>
           <w:lang w:val="de-AT" w:eastAsia="de-AT"/>
-        </w:rPr>
-      </w:pPr>
-      <w:hyperlink w:anchor="_Toc128664155" w:history="1">
+          <w14:ligatures w14:val="standardContextual"/>
+        </w:rPr>
+      </w:pPr>
+      <w:hyperlink w:anchor="_Toc135818541" w:history="1">
         <w:r>
           <w:rPr>
             <w:rStyle w:val="Hyperlink"/>
@@ -5654,7 +6400,7 @@
           <w:rPr>
             <w:noProof/>
           </w:rPr>
-          <w:instrText xml:space="preserve"> PAGEREF _Toc128664155 \h </w:instrText>
+          <w:instrText xml:space="preserve"> PAGEREF _Toc135818541 \h </w:instrText>
         </w:r>
         <w:r>
           <w:rPr>
@@ -5671,7 +6417,7 @@
           <w:rPr>
             <w:noProof/>
           </w:rPr>
-          <w:t>13</w:t>
+          <w:t>25</w:t>
         </w:r>
         <w:r>
           <w:rPr>
@@ -5691,12 +6437,14 @@
         <w:rPr>
           <w:rFonts w:eastAsiaTheme="minorEastAsia"/>
           <w:noProof/>
+          <w:kern w:val="2"/>
           <w:sz w:val="22"/>
           <w:szCs w:val="22"/>
           <w:lang w:val="de-AT" w:eastAsia="de-AT"/>
-        </w:rPr>
-      </w:pPr>
-      <w:hyperlink w:anchor="_Toc128664156" w:history="1">
+          <w14:ligatures w14:val="standardContextual"/>
+        </w:rPr>
+      </w:pPr>
+      <w:hyperlink w:anchor="_Toc135818542" w:history="1">
         <w:r>
           <w:rPr>
             <w:rStyle w:val="Hyperlink"/>
@@ -5721,7 +6469,7 @@
           <w:rPr>
             <w:noProof/>
           </w:rPr>
-          <w:instrText xml:space="preserve"> PAGEREF _Toc128664156 \h </w:instrText>
+          <w:instrText xml:space="preserve"> PAGEREF _Toc135818542 \h </w:instrText>
         </w:r>
         <w:r>
           <w:rPr>
@@ -5738,7 +6486,7 @@
           <w:rPr>
             <w:noProof/>
           </w:rPr>
-          <w:t>13</w:t>
+          <w:t>25</w:t>
         </w:r>
         <w:r>
           <w:rPr>
@@ -5758,12 +6506,14 @@
         <w:rPr>
           <w:rFonts w:eastAsiaTheme="minorEastAsia"/>
           <w:noProof/>
+          <w:kern w:val="2"/>
           <w:sz w:val="22"/>
           <w:szCs w:val="22"/>
           <w:lang w:val="de-AT" w:eastAsia="de-AT"/>
-        </w:rPr>
-      </w:pPr>
-      <w:hyperlink w:anchor="_Toc128664157" w:history="1">
+          <w14:ligatures w14:val="standardContextual"/>
+        </w:rPr>
+      </w:pPr>
+      <w:hyperlink w:anchor="_Toc135818543" w:history="1">
         <w:r>
           <w:rPr>
             <w:rStyle w:val="Hyperlink"/>
@@ -5788,7 +6538,7 @@
           <w:rPr>
             <w:noProof/>
           </w:rPr>
-          <w:instrText xml:space="preserve"> PAGEREF _Toc128664157 \h </w:instrText>
+          <w:instrText xml:space="preserve"> PAGEREF _Toc135818543 \h </w:instrText>
         </w:r>
         <w:r>
           <w:rPr>
@@ -5805,7 +6555,352 @@
           <w:rPr>
             <w:noProof/>
           </w:rPr>
-          <w:t>13</w:t>
+          <w:t>26</w:t>
+        </w:r>
+        <w:r>
+          <w:rPr>
+            <w:noProof/>
+          </w:rPr>
+          <w:fldChar w:fldCharType="end"/>
+        </w:r>
+      </w:hyperlink>
+    </w:p>
+    <w:p>
+      <w:pPr>
+        <w:pStyle w:val="Verzeichnis2"/>
+        <w:tabs>
+          <w:tab w:val="right" w:leader="dot" w:pos="9010"/>
+        </w:tabs>
+        <w:ind w:left="480"/>
+        <w:rPr>
+          <w:rFonts w:eastAsiaTheme="minorEastAsia"/>
+          <w:noProof/>
+          <w:kern w:val="2"/>
+          <w:sz w:val="22"/>
+          <w:szCs w:val="22"/>
+          <w:lang w:val="de-AT" w:eastAsia="de-AT"/>
+          <w14:ligatures w14:val="standardContextual"/>
+        </w:rPr>
+      </w:pPr>
+      <w:hyperlink w:anchor="_Toc135818544" w:history="1">
+        <w:r>
+          <w:rPr>
+            <w:rStyle w:val="Hyperlink"/>
+            <w:noProof/>
+            <w:lang w:val="de-DE"/>
+          </w:rPr>
+          <w:t>6.4 Sprint 4</w:t>
+        </w:r>
+        <w:r>
+          <w:rPr>
+            <w:noProof/>
+          </w:rPr>
+          <w:tab/>
+        </w:r>
+        <w:r>
+          <w:rPr>
+            <w:noProof/>
+          </w:rPr>
+          <w:fldChar w:fldCharType="begin"/>
+        </w:r>
+        <w:r>
+          <w:rPr>
+            <w:noProof/>
+          </w:rPr>
+          <w:instrText xml:space="preserve"> PAGEREF _Toc135818544 \h </w:instrText>
+        </w:r>
+        <w:r>
+          <w:rPr>
+            <w:noProof/>
+          </w:rPr>
+        </w:r>
+        <w:r>
+          <w:rPr>
+            <w:noProof/>
+          </w:rPr>
+          <w:fldChar w:fldCharType="separate"/>
+        </w:r>
+        <w:r>
+          <w:rPr>
+            <w:noProof/>
+          </w:rPr>
+          <w:t>27</w:t>
+        </w:r>
+        <w:r>
+          <w:rPr>
+            <w:noProof/>
+          </w:rPr>
+          <w:fldChar w:fldCharType="end"/>
+        </w:r>
+      </w:hyperlink>
+    </w:p>
+    <w:p>
+      <w:pPr>
+        <w:pStyle w:val="Verzeichnis3"/>
+        <w:tabs>
+          <w:tab w:val="right" w:leader="dot" w:pos="9010"/>
+        </w:tabs>
+        <w:ind w:left="960"/>
+        <w:rPr>
+          <w:rFonts w:eastAsiaTheme="minorEastAsia"/>
+          <w:noProof/>
+          <w:kern w:val="2"/>
+          <w:sz w:val="22"/>
+          <w:szCs w:val="22"/>
+          <w:lang w:val="de-AT" w:eastAsia="de-AT"/>
+          <w14:ligatures w14:val="standardContextual"/>
+        </w:rPr>
+      </w:pPr>
+      <w:hyperlink w:anchor="_Toc135818545" w:history="1">
+        <w:r>
+          <w:rPr>
+            <w:rStyle w:val="Hyperlink"/>
+            <w:noProof/>
+            <w:lang w:val="de-DE"/>
+          </w:rPr>
+          <w:t>6.4.1 Sprintplanung</w:t>
+        </w:r>
+        <w:r>
+          <w:rPr>
+            <w:noProof/>
+          </w:rPr>
+          <w:tab/>
+        </w:r>
+        <w:r>
+          <w:rPr>
+            <w:noProof/>
+          </w:rPr>
+          <w:fldChar w:fldCharType="begin"/>
+        </w:r>
+        <w:r>
+          <w:rPr>
+            <w:noProof/>
+          </w:rPr>
+          <w:instrText xml:space="preserve"> PAGEREF _Toc135818545 \h </w:instrText>
+        </w:r>
+        <w:r>
+          <w:rPr>
+            <w:noProof/>
+          </w:rPr>
+        </w:r>
+        <w:r>
+          <w:rPr>
+            <w:noProof/>
+          </w:rPr>
+          <w:fldChar w:fldCharType="separate"/>
+        </w:r>
+        <w:r>
+          <w:rPr>
+            <w:noProof/>
+          </w:rPr>
+          <w:t>27</w:t>
+        </w:r>
+        <w:r>
+          <w:rPr>
+            <w:noProof/>
+          </w:rPr>
+          <w:fldChar w:fldCharType="end"/>
+        </w:r>
+      </w:hyperlink>
+    </w:p>
+    <w:p>
+      <w:pPr>
+        <w:pStyle w:val="Verzeichnis3"/>
+        <w:tabs>
+          <w:tab w:val="right" w:leader="dot" w:pos="9010"/>
+        </w:tabs>
+        <w:ind w:left="960"/>
+        <w:rPr>
+          <w:rFonts w:eastAsiaTheme="minorEastAsia"/>
+          <w:noProof/>
+          <w:kern w:val="2"/>
+          <w:sz w:val="22"/>
+          <w:szCs w:val="22"/>
+          <w:lang w:val="de-AT" w:eastAsia="de-AT"/>
+          <w14:ligatures w14:val="standardContextual"/>
+        </w:rPr>
+      </w:pPr>
+      <w:hyperlink w:anchor="_Toc135818546" w:history="1">
+        <w:r>
+          <w:rPr>
+            <w:rStyle w:val="Hyperlink"/>
+            <w:noProof/>
+            <w:lang w:val="de-DE"/>
+          </w:rPr>
+          <w:t>6.4.2 Sprint Demo</w:t>
+        </w:r>
+        <w:r>
+          <w:rPr>
+            <w:noProof/>
+          </w:rPr>
+          <w:tab/>
+        </w:r>
+        <w:r>
+          <w:rPr>
+            <w:noProof/>
+          </w:rPr>
+          <w:fldChar w:fldCharType="begin"/>
+        </w:r>
+        <w:r>
+          <w:rPr>
+            <w:noProof/>
+          </w:rPr>
+          <w:instrText xml:space="preserve"> PAGEREF _Toc135818546 \h </w:instrText>
+        </w:r>
+        <w:r>
+          <w:rPr>
+            <w:noProof/>
+          </w:rPr>
+        </w:r>
+        <w:r>
+          <w:rPr>
+            <w:noProof/>
+          </w:rPr>
+          <w:fldChar w:fldCharType="separate"/>
+        </w:r>
+        <w:r>
+          <w:rPr>
+            <w:noProof/>
+          </w:rPr>
+          <w:t>27</w:t>
+        </w:r>
+        <w:r>
+          <w:rPr>
+            <w:noProof/>
+          </w:rPr>
+          <w:fldChar w:fldCharType="end"/>
+        </w:r>
+      </w:hyperlink>
+    </w:p>
+    <w:p>
+      <w:pPr>
+        <w:pStyle w:val="Verzeichnis3"/>
+        <w:tabs>
+          <w:tab w:val="right" w:leader="dot" w:pos="9010"/>
+        </w:tabs>
+        <w:ind w:left="960"/>
+        <w:rPr>
+          <w:rFonts w:eastAsiaTheme="minorEastAsia"/>
+          <w:noProof/>
+          <w:kern w:val="2"/>
+          <w:sz w:val="22"/>
+          <w:szCs w:val="22"/>
+          <w:lang w:val="de-AT" w:eastAsia="de-AT"/>
+          <w14:ligatures w14:val="standardContextual"/>
+        </w:rPr>
+      </w:pPr>
+      <w:hyperlink w:anchor="_Toc135818547" w:history="1">
+        <w:r>
+          <w:rPr>
+            <w:rStyle w:val="Hyperlink"/>
+            <w:noProof/>
+            <w:lang w:val="de-DE"/>
+          </w:rPr>
+          <w:t>6.4.3 Sprint Retrospektive</w:t>
+        </w:r>
+        <w:r>
+          <w:rPr>
+            <w:noProof/>
+          </w:rPr>
+          <w:tab/>
+        </w:r>
+        <w:r>
+          <w:rPr>
+            <w:noProof/>
+          </w:rPr>
+          <w:fldChar w:fldCharType="begin"/>
+        </w:r>
+        <w:r>
+          <w:rPr>
+            <w:noProof/>
+          </w:rPr>
+          <w:instrText xml:space="preserve"> PAGEREF _Toc135818547 \h </w:instrText>
+        </w:r>
+        <w:r>
+          <w:rPr>
+            <w:noProof/>
+          </w:rPr>
+        </w:r>
+        <w:r>
+          <w:rPr>
+            <w:noProof/>
+          </w:rPr>
+          <w:fldChar w:fldCharType="separate"/>
+        </w:r>
+        <w:r>
+          <w:rPr>
+            <w:noProof/>
+          </w:rPr>
+          <w:t>27</w:t>
+        </w:r>
+        <w:r>
+          <w:rPr>
+            <w:noProof/>
+          </w:rPr>
+          <w:fldChar w:fldCharType="end"/>
+        </w:r>
+      </w:hyperlink>
+    </w:p>
+    <w:p>
+      <w:pPr>
+        <w:pStyle w:val="Verzeichnis3"/>
+        <w:tabs>
+          <w:tab w:val="right" w:leader="dot" w:pos="9010"/>
+        </w:tabs>
+        <w:ind w:left="960"/>
+        <w:rPr>
+          <w:rFonts w:eastAsiaTheme="minorEastAsia"/>
+          <w:noProof/>
+          <w:kern w:val="2"/>
+          <w:sz w:val="22"/>
+          <w:szCs w:val="22"/>
+          <w:lang w:val="de-AT" w:eastAsia="de-AT"/>
+          <w14:ligatures w14:val="standardContextual"/>
+        </w:rPr>
+      </w:pPr>
+      <w:hyperlink w:anchor="_Toc135818548" w:history="1">
+        <w:r>
+          <w:rPr>
+            <w:rStyle w:val="Hyperlink"/>
+            <w:noProof/>
+            <w:lang w:val="de-DE"/>
+          </w:rPr>
+          <w:t>6.4.4 Sprint Zusammenfassung</w:t>
+        </w:r>
+        <w:r>
+          <w:rPr>
+            <w:noProof/>
+          </w:rPr>
+          <w:tab/>
+        </w:r>
+        <w:r>
+          <w:rPr>
+            <w:noProof/>
+          </w:rPr>
+          <w:fldChar w:fldCharType="begin"/>
+        </w:r>
+        <w:r>
+          <w:rPr>
+            <w:noProof/>
+          </w:rPr>
+          <w:instrText xml:space="preserve"> PAGEREF _Toc135818548 \h </w:instrText>
+        </w:r>
+        <w:r>
+          <w:rPr>
+            <w:noProof/>
+          </w:rPr>
+        </w:r>
+        <w:r>
+          <w:rPr>
+            <w:noProof/>
+          </w:rPr>
+          <w:fldChar w:fldCharType="separate"/>
+        </w:r>
+        <w:r>
+          <w:rPr>
+            <w:noProof/>
+          </w:rPr>
+          <w:t>27</w:t>
         </w:r>
         <w:r>
           <w:rPr>
@@ -5825,12 +6920,14 @@
         <w:rPr>
           <w:rFonts w:eastAsiaTheme="minorEastAsia"/>
           <w:noProof/>
+          <w:kern w:val="2"/>
           <w:sz w:val="22"/>
           <w:szCs w:val="22"/>
           <w:lang w:val="de-AT" w:eastAsia="de-AT"/>
-        </w:rPr>
-      </w:pPr>
-      <w:hyperlink w:anchor="_Toc128664158" w:history="1">
+          <w14:ligatures w14:val="standardContextual"/>
+        </w:rPr>
+      </w:pPr>
+      <w:hyperlink w:anchor="_Toc135818549" w:history="1">
         <w:r>
           <w:rPr>
             <w:rStyle w:val="Hyperlink"/>
@@ -5843,9 +6940,11 @@
           <w:rPr>
             <w:rFonts w:eastAsiaTheme="minorEastAsia"/>
             <w:noProof/>
+            <w:kern w:val="2"/>
             <w:sz w:val="22"/>
             <w:szCs w:val="22"/>
             <w:lang w:val="de-AT" w:eastAsia="de-AT"/>
+            <w14:ligatures w14:val="standardContextual"/>
           </w:rPr>
           <w:tab/>
         </w:r>
@@ -5855,7 +6954,23 @@
             <w:noProof/>
             <w:lang w:val="de-DE"/>
           </w:rPr>
-          <w:t>Installation / Software deployment</w:t>
+          <w:t>Installation / Software de</w:t>
+        </w:r>
+        <w:r>
+          <w:rPr>
+            <w:rStyle w:val="Hyperlink"/>
+            <w:noProof/>
+            <w:lang w:val="de-DE"/>
+          </w:rPr>
+          <w:t>p</w:t>
+        </w:r>
+        <w:r>
+          <w:rPr>
+            <w:rStyle w:val="Hyperlink"/>
+            <w:noProof/>
+            <w:lang w:val="de-DE"/>
+          </w:rPr>
+          <w:t>loyment</w:t>
         </w:r>
         <w:r>
           <w:rPr>
@@ -5873,7 +6988,7 @@
           <w:rPr>
             <w:noProof/>
           </w:rPr>
-          <w:instrText xml:space="preserve"> PAGEREF _Toc128664158 \h </w:instrText>
+          <w:instrText xml:space="preserve"> PAGEREF _Toc135818549 \h </w:instrText>
         </w:r>
         <w:r>
           <w:rPr>
@@ -5890,7 +7005,7 @@
           <w:rPr>
             <w:noProof/>
           </w:rPr>
-          <w:t>14</w:t>
+          <w:t>29</w:t>
         </w:r>
         <w:r>
           <w:rPr>
@@ -5910,12 +7025,14 @@
         <w:rPr>
           <w:rFonts w:eastAsiaTheme="minorEastAsia"/>
           <w:noProof/>
+          <w:kern w:val="2"/>
           <w:sz w:val="22"/>
           <w:szCs w:val="22"/>
           <w:lang w:val="de-AT" w:eastAsia="de-AT"/>
-        </w:rPr>
-      </w:pPr>
-      <w:hyperlink w:anchor="_Toc128664159" w:history="1">
+          <w14:ligatures w14:val="standardContextual"/>
+        </w:rPr>
+      </w:pPr>
+      <w:hyperlink w:anchor="_Toc135818550" w:history="1">
         <w:r>
           <w:rPr>
             <w:rStyle w:val="Hyperlink"/>
@@ -5928,9 +7045,11 @@
           <w:rPr>
             <w:rFonts w:eastAsiaTheme="minorEastAsia"/>
             <w:noProof/>
+            <w:kern w:val="2"/>
             <w:sz w:val="22"/>
             <w:szCs w:val="22"/>
             <w:lang w:val="de-AT" w:eastAsia="de-AT"/>
+            <w14:ligatures w14:val="standardContextual"/>
           </w:rPr>
           <w:tab/>
         </w:r>
@@ -5958,7 +7077,7 @@
           <w:rPr>
             <w:noProof/>
           </w:rPr>
-          <w:instrText xml:space="preserve"> PAGEREF _Toc128664159 \h </w:instrText>
+          <w:instrText xml:space="preserve"> PAGEREF _Toc135818550 \h </w:instrText>
         </w:r>
         <w:r>
           <w:rPr>
@@ -5975,7 +7094,7 @@
           <w:rPr>
             <w:noProof/>
           </w:rPr>
-          <w:t>14</w:t>
+          <w:t>29</w:t>
         </w:r>
         <w:r>
           <w:rPr>
@@ -5995,12 +7114,14 @@
         <w:rPr>
           <w:rFonts w:eastAsiaTheme="minorEastAsia"/>
           <w:noProof/>
+          <w:kern w:val="2"/>
           <w:sz w:val="22"/>
           <w:szCs w:val="22"/>
           <w:lang w:val="de-AT" w:eastAsia="de-AT"/>
-        </w:rPr>
-      </w:pPr>
-      <w:hyperlink w:anchor="_Toc128664160" w:history="1">
+          <w14:ligatures w14:val="standardContextual"/>
+        </w:rPr>
+      </w:pPr>
+      <w:hyperlink w:anchor="_Toc135818551" w:history="1">
         <w:r>
           <w:rPr>
             <w:rStyle w:val="Hyperlink"/>
@@ -6025,7 +7146,7 @@
           <w:rPr>
             <w:noProof/>
           </w:rPr>
-          <w:instrText xml:space="preserve"> PAGEREF _Toc128664160 \h </w:instrText>
+          <w:instrText xml:space="preserve"> PAGEREF _Toc135818551 \h </w:instrText>
         </w:r>
         <w:r>
           <w:rPr>
@@ -6042,7 +7163,7 @@
           <w:rPr>
             <w:noProof/>
           </w:rPr>
-          <w:t>14</w:t>
+          <w:t>29</w:t>
         </w:r>
         <w:r>
           <w:rPr>
@@ -6062,12 +7183,14 @@
         <w:rPr>
           <w:rFonts w:eastAsiaTheme="minorEastAsia"/>
           <w:noProof/>
+          <w:kern w:val="2"/>
           <w:sz w:val="22"/>
           <w:szCs w:val="22"/>
           <w:lang w:val="de-AT" w:eastAsia="de-AT"/>
-        </w:rPr>
-      </w:pPr>
-      <w:hyperlink w:anchor="_Toc128664161" w:history="1">
+          <w14:ligatures w14:val="standardContextual"/>
+        </w:rPr>
+      </w:pPr>
+      <w:hyperlink w:anchor="_Toc135818552" w:history="1">
         <w:r>
           <w:rPr>
             <w:rStyle w:val="Hyperlink"/>
@@ -6092,7 +7215,7 @@
           <w:rPr>
             <w:noProof/>
           </w:rPr>
-          <w:instrText xml:space="preserve"> PAGEREF _Toc128664161 \h </w:instrText>
+          <w:instrText xml:space="preserve"> PAGEREF _Toc135818552 \h </w:instrText>
         </w:r>
         <w:r>
           <w:rPr>
@@ -6109,7 +7232,7 @@
           <w:rPr>
             <w:noProof/>
           </w:rPr>
-          <w:t>14</w:t>
+          <w:t>29</w:t>
         </w:r>
         <w:r>
           <w:rPr>
@@ -6135,35 +7258,6 @@
         </w:rPr>
         <w:fldChar w:fldCharType="end"/>
       </w:r>
-    </w:p>
-    <w:p>
-      <w:pPr>
-        <w:rPr>
-          <w:rFonts w:ascii="Arial" w:hAnsi="Arial" w:cs="Arial"/>
-          <w:b/>
-          <w:sz w:val="28"/>
-          <w:lang w:val="de-DE"/>
-        </w:rPr>
-      </w:pPr>
-      <w:r>
-        <w:rPr>
-          <w:rFonts w:ascii="Arial" w:hAnsi="Arial" w:cs="Arial"/>
-          <w:b/>
-          <w:sz w:val="28"/>
-          <w:lang w:val="de-DE"/>
-        </w:rPr>
-        <w:br w:type="page"/>
-      </w:r>
-    </w:p>
-    <w:p>
-      <w:pPr>
-        <w:rPr>
-          <w:rFonts w:ascii="Arial" w:hAnsi="Arial" w:cs="Arial"/>
-          <w:b/>
-          <w:sz w:val="28"/>
-          <w:lang w:val="de-DE"/>
-        </w:rPr>
-      </w:pPr>
     </w:p>
     <w:p>
       <w:pPr>
@@ -6177,7 +7271,7 @@
           <w:lang w:val="de-DE"/>
         </w:rPr>
       </w:pPr>
-      <w:bookmarkStart w:id="0" w:name="_Toc128664116"/>
+      <w:bookmarkStart w:id="0" w:name="_Toc135818495"/>
       <w:r>
         <w:rPr>
           <w:lang w:val="de-DE"/>
@@ -6198,7 +7292,7 @@
           <w:lang w:val="de-DE"/>
         </w:rPr>
       </w:pPr>
-      <w:bookmarkStart w:id="1" w:name="_Toc128664117"/>
+      <w:bookmarkStart w:id="1" w:name="_Toc135818496"/>
       <w:r>
         <w:rPr>
           <w:lang w:val="de-DE"/>
@@ -6217,21 +7311,7 @@
         <w:rPr>
           <w:lang w:val="de-DE"/>
         </w:rPr>
-        <w:t xml:space="preserve">Die HTL Saalfelden hat im Werkstätten-Unterricht der </w:t>
-      </w:r>
-      <w:proofErr w:type="spellStart"/>
-      <w:r>
-        <w:rPr>
-          <w:lang w:val="de-DE"/>
-        </w:rPr>
-        <w:t>Mechatronikabteilung</w:t>
-      </w:r>
-      <w:proofErr w:type="spellEnd"/>
-      <w:r>
-        <w:rPr>
-          <w:lang w:val="de-DE"/>
-        </w:rPr>
-        <w:t xml:space="preserve"> einen Präsentationsteller entworfen. Das Gerät wird von vier Seiten beleuchtet, ein Display zeigt an der Vorderseite einen Schriftzug und der Teller dreht sich durch einen Gleichstrommotor</w:t>
+        <w:t>Die HTL Saalfelden hat im Werkstätten-Unterricht der Mechatronikabteilung einen Präsentationsteller entworfen. Das Gerät wird von vier Seiten beleuchtet, ein Display zeigt an der Vorderseite einen Schriftzug und der Teller dreht sich durch einen Gleichstrommotor</w:t>
       </w:r>
       <w:r>
         <w:rPr>
@@ -6278,7 +7358,7 @@
           <w:lang w:val="de-DE"/>
         </w:rPr>
       </w:pPr>
-      <w:bookmarkStart w:id="2" w:name="_Toc128664118"/>
+      <w:bookmarkStart w:id="2" w:name="_Toc135818497"/>
       <w:r>
         <w:rPr>
           <w:lang w:val="de-DE"/>
@@ -6585,17 +7665,8 @@
                 <w:rFonts w:ascii="Arial" w:hAnsi="Arial" w:cs="Arial"/>
                 <w:sz w:val="20"/>
               </w:rPr>
-              <w:t xml:space="preserve">Jan </w:t>
-            </w:r>
-            <w:proofErr w:type="spellStart"/>
-            <w:r>
-              <w:rPr>
-                <w:rFonts w:ascii="Arial" w:hAnsi="Arial" w:cs="Arial"/>
-                <w:sz w:val="20"/>
-              </w:rPr>
-              <w:t>Grassegger</w:t>
-            </w:r>
-            <w:proofErr w:type="spellEnd"/>
+              <w:t>Jan Grassegger</w:t>
+            </w:r>
             <w:r>
               <w:rPr>
                 <w:rFonts w:ascii="Arial" w:hAnsi="Arial" w:cs="Arial"/>
@@ -6680,17 +7751,8 @@
                 <w:rFonts w:ascii="Arial" w:hAnsi="Arial" w:cs="Arial"/>
                 <w:sz w:val="20"/>
               </w:rPr>
-              <w:t xml:space="preserve">Cedric </w:t>
-            </w:r>
-            <w:proofErr w:type="spellStart"/>
-            <w:r>
-              <w:rPr>
-                <w:rFonts w:ascii="Arial" w:hAnsi="Arial" w:cs="Arial"/>
-                <w:sz w:val="20"/>
-              </w:rPr>
-              <w:t>Broukx</w:t>
-            </w:r>
-            <w:proofErr w:type="spellEnd"/>
+              <w:t>Cedric Broukx</w:t>
+            </w:r>
             <w:r>
               <w:rPr>
                 <w:rFonts w:ascii="Arial" w:hAnsi="Arial" w:cs="Arial"/>
@@ -6732,7 +7794,11 @@
         </w:tc>
       </w:tr>
     </w:tbl>
-    <w:p/>
+    <w:p>
+      <w:r>
+        <w:t>Drehteller</w:t>
+      </w:r>
+    </w:p>
     <w:p>
       <w:pPr>
         <w:pStyle w:val="berschrift1"/>
@@ -6745,11 +7811,12 @@
           <w:lang w:val="de-DE"/>
         </w:rPr>
       </w:pPr>
-      <w:bookmarkStart w:id="3" w:name="_Toc128664119"/>
-      <w:r>
-        <w:rPr>
-          <w:lang w:val="de-DE"/>
-        </w:rPr>
+      <w:bookmarkStart w:id="3" w:name="_Toc135818498"/>
+      <w:r>
+        <w:rPr>
+          <w:lang w:val="de-DE"/>
+        </w:rPr>
+        <w:lastRenderedPageBreak/>
         <w:t>Funktionale Anforderungen</w:t>
       </w:r>
       <w:bookmarkEnd w:id="3"/>
@@ -6765,7 +7832,7 @@
           <w:lang w:val="de-DE"/>
         </w:rPr>
       </w:pPr>
-      <w:bookmarkStart w:id="4" w:name="_Toc128664120"/>
+      <w:bookmarkStart w:id="4" w:name="_Toc135818499"/>
       <w:r>
         <w:rPr>
           <w:lang w:val="de-DE"/>
@@ -6785,7 +7852,7 @@
           <w:lang w:val="de-DE"/>
         </w:rPr>
       </w:pPr>
-      <w:bookmarkStart w:id="5" w:name="_Toc128664121"/>
+      <w:bookmarkStart w:id="5" w:name="_Toc135818500"/>
       <w:r>
         <w:rPr>
           <w:lang w:val="de-DE"/>
@@ -6849,10 +7916,9 @@
         <w:rPr>
           <w:lang w:val="de-AT"/>
         </w:rPr>
-        <w:lastRenderedPageBreak/>
         <w:br/>
       </w:r>
-      <w:bookmarkStart w:id="6" w:name="_Toc128664122"/>
+      <w:bookmarkStart w:id="6" w:name="_Toc135818501"/>
       <w:r>
         <w:rPr>
           <w:lang w:val="de-AT"/>
@@ -6911,7 +7977,7 @@
           <w:lang w:val="de-AT"/>
         </w:rPr>
       </w:pPr>
-      <w:bookmarkStart w:id="7" w:name="_Toc128664123"/>
+      <w:bookmarkStart w:id="7" w:name="_Toc135818502"/>
       <w:r>
         <w:rPr>
           <w:lang w:val="de-AT"/>
@@ -7056,7 +8122,7 @@
           <w:lang w:val="de-DE"/>
         </w:rPr>
       </w:pPr>
-      <w:bookmarkStart w:id="8" w:name="_Toc128664124"/>
+      <w:bookmarkStart w:id="8" w:name="_Toc135818503"/>
       <w:r>
         <w:rPr>
           <w:lang w:val="de-DE"/>
@@ -7096,11 +8162,12 @@
           <w:lang w:val="de-DE"/>
         </w:rPr>
       </w:pPr>
-      <w:bookmarkStart w:id="9" w:name="_Toc128664125"/>
-      <w:r>
-        <w:rPr>
-          <w:lang w:val="de-DE"/>
-        </w:rPr>
+      <w:bookmarkStart w:id="9" w:name="_Toc135818504"/>
+      <w:r>
+        <w:rPr>
+          <w:lang w:val="de-DE"/>
+        </w:rPr>
+        <w:lastRenderedPageBreak/>
         <w:t>Projektplanung</w:t>
       </w:r>
       <w:bookmarkEnd w:id="9"/>
@@ -7117,7 +8184,7 @@
           <w:lang w:val="de-DE"/>
         </w:rPr>
       </w:pPr>
-      <w:bookmarkStart w:id="10" w:name="_Toc128664126"/>
+      <w:bookmarkStart w:id="10" w:name="_Toc135818505"/>
       <w:r>
         <w:rPr>
           <w:lang w:val="de-DE"/>
@@ -7136,14 +8203,12 @@
       <w:r>
         <w:rPr>
           <w:noProof/>
-          <w:color w:val="D9D9D9" w:themeColor="background1" w:themeShade="D9"/>
-          <w:lang w:val="de-DE"/>
         </w:rPr>
         <w:drawing>
-          <wp:inline distT="0" distB="0" distL="0" distR="0" wp14:anchorId="368F6CDB" wp14:editId="2265C4DF">
-            <wp:extent cx="5727700" cy="920115"/>
+          <wp:inline distT="0" distB="0" distL="0" distR="0" wp14:anchorId="5BC07237" wp14:editId="745590A5">
+            <wp:extent cx="5727700" cy="979170"/>
             <wp:effectExtent l="0" t="0" r="6350" b="0"/>
-            <wp:docPr id="4" name="Grafik 4" descr="Ein Bild, das Tisch enthält.&#10;&#10;Automatisch generierte Beschreibung"/>
+            <wp:docPr id="1134729777" name="Grafik 1"/>
             <wp:cNvGraphicFramePr>
               <a:graphicFrameLocks xmlns:a="http://schemas.openxmlformats.org/drawingml/2006/main" noChangeAspect="1"/>
             </wp:cNvGraphicFramePr>
@@ -7151,7 +8216,7 @@
               <a:graphicData uri="http://schemas.openxmlformats.org/drawingml/2006/picture">
                 <pic:pic xmlns:pic="http://schemas.openxmlformats.org/drawingml/2006/picture">
                   <pic:nvPicPr>
-                    <pic:cNvPr id="4" name="Grafik 4" descr="Ein Bild, das Tisch enthält.&#10;&#10;Automatisch generierte Beschreibung"/>
+                    <pic:cNvPr id="1134729777" name=""/>
                     <pic:cNvPicPr/>
                   </pic:nvPicPr>
                   <pic:blipFill>
@@ -7163,7 +8228,7 @@
                   <pic:spPr>
                     <a:xfrm>
                       <a:off x="0" y="0"/>
-                      <a:ext cx="5727700" cy="920115"/>
+                      <a:ext cx="5727700" cy="979170"/>
                     </a:xfrm>
                     <a:prstGeom prst="rect">
                       <a:avLst/>
@@ -7217,12 +8282,11 @@
           <w:lang w:val="de-DE"/>
         </w:rPr>
       </w:pPr>
-      <w:bookmarkStart w:id="11" w:name="_Toc128664127"/>
-      <w:r>
-        <w:rPr>
-          <w:lang w:val="de-DE"/>
-        </w:rPr>
-        <w:lastRenderedPageBreak/>
+      <w:bookmarkStart w:id="11" w:name="_Toc135818506"/>
+      <w:r>
+        <w:rPr>
+          <w:lang w:val="de-DE"/>
+        </w:rPr>
         <w:t>Machbarkeitsstudie</w:t>
       </w:r>
       <w:bookmarkEnd w:id="11"/>
@@ -7239,23 +8303,7 @@
           <w:color w:val="D9D9D9" w:themeColor="background1" w:themeShade="D9"/>
           <w:lang w:val="de-DE"/>
         </w:rPr>
-        <w:t xml:space="preserve">Gab es einzelne Punkte, die vorher grob getestet wurden um zu </w:t>
-      </w:r>
-      <w:proofErr w:type="spellStart"/>
-      <w:r>
-        <w:rPr>
-          <w:color w:val="D9D9D9" w:themeColor="background1" w:themeShade="D9"/>
-          <w:lang w:val="de-DE"/>
-        </w:rPr>
-        <w:t>Zeigen</w:t>
-      </w:r>
-      <w:proofErr w:type="spellEnd"/>
-      <w:r>
-        <w:rPr>
-          <w:color w:val="D9D9D9" w:themeColor="background1" w:themeShade="D9"/>
-          <w:lang w:val="de-DE"/>
-        </w:rPr>
-        <w:t xml:space="preserve"> das die Umsetzung grundsätzlich möglich ist.</w:t>
+        <w:t>Gab es einzelne Punkte, die vorher grob getestet wurden um zu Zeigen das die Umsetzung grundsätzlich möglich ist.</w:t>
       </w:r>
     </w:p>
     <w:p>
@@ -7285,7 +8333,7 @@
           <w:lang w:val="de-DE"/>
         </w:rPr>
       </w:pPr>
-      <w:bookmarkStart w:id="12" w:name="_Toc128664128"/>
+      <w:bookmarkStart w:id="12" w:name="_Toc135818507"/>
       <w:r>
         <w:rPr>
           <w:lang w:val="de-DE"/>
@@ -7329,7 +8377,7 @@
           <w:lang w:val="de-DE"/>
         </w:rPr>
       </w:pPr>
-      <w:bookmarkStart w:id="13" w:name="_Toc128664129"/>
+      <w:bookmarkStart w:id="13" w:name="_Toc135818508"/>
       <w:r>
         <w:rPr>
           <w:lang w:val="de-DE"/>
@@ -7352,46 +8400,6 @@
         </w:rPr>
         <w:t>Führen Sie eine Analyse des Projektumfeldes durch. Welche vergleichbaren Produkte gibt es bereits am Markt. Wie erfolgt die Abgrenzung zu diesen bereits bestehenden Produkten? Wer sind die relevanten Stakeholder des Projektes.</w:t>
       </w:r>
-    </w:p>
-    <w:p>
-      <w:pPr>
-        <w:rPr>
-          <w:color w:val="BFBFBF" w:themeColor="background1" w:themeShade="BF"/>
-          <w:lang w:val="de-DE"/>
-        </w:rPr>
-      </w:pPr>
-    </w:p>
-    <w:p>
-      <w:pPr>
-        <w:rPr>
-          <w:color w:val="BFBFBF" w:themeColor="background1" w:themeShade="BF"/>
-          <w:lang w:val="de-DE"/>
-        </w:rPr>
-      </w:pPr>
-    </w:p>
-    <w:p>
-      <w:pPr>
-        <w:rPr>
-          <w:color w:val="BFBFBF" w:themeColor="background1" w:themeShade="BF"/>
-          <w:lang w:val="de-DE"/>
-        </w:rPr>
-      </w:pPr>
-    </w:p>
-    <w:p>
-      <w:pPr>
-        <w:rPr>
-          <w:color w:val="BFBFBF" w:themeColor="background1" w:themeShade="BF"/>
-          <w:lang w:val="de-DE"/>
-        </w:rPr>
-      </w:pPr>
-    </w:p>
-    <w:p>
-      <w:pPr>
-        <w:rPr>
-          <w:color w:val="BFBFBF" w:themeColor="background1" w:themeShade="BF"/>
-          <w:lang w:val="de-DE"/>
-        </w:rPr>
-      </w:pPr>
     </w:p>
     <w:p>
       <w:pPr>
@@ -7437,74 +8445,1946 @@
           <w:lang w:val="de-DE"/>
         </w:rPr>
       </w:pPr>
-      <w:bookmarkStart w:id="14" w:name="_Toc128664130"/>
-      <w:r>
-        <w:rPr>
-          <w:lang w:val="de-DE"/>
-        </w:rPr>
-        <w:t>Softwarearchitektur</w:t>
+      <w:bookmarkStart w:id="14" w:name="_Toc135818509"/>
+      <w:r>
+        <w:rPr>
+          <w:lang w:val="de-DE"/>
+        </w:rPr>
+        <w:t>Softwarearchitektu</w:t>
+      </w:r>
+      <w:r>
+        <w:rPr>
+          <w:lang w:val="de-DE"/>
+        </w:rPr>
+        <w:t>r</w:t>
       </w:r>
       <w:bookmarkEnd w:id="14"/>
     </w:p>
     <w:p>
       <w:pPr>
         <w:rPr>
-          <w:color w:val="D9D9D9" w:themeColor="background1" w:themeShade="D9"/>
-          <w:lang w:val="de-DE"/>
-        </w:rPr>
-      </w:pPr>
-      <w:r>
-        <w:rPr>
-          <w:color w:val="D9D9D9" w:themeColor="background1" w:themeShade="D9"/>
-          <w:lang w:val="de-DE"/>
-        </w:rPr>
-        <w:t>In diesem Kapitel soll der Aufbau der Software/Hardware beschrieben werden.</w:t>
-      </w:r>
-    </w:p>
-    <w:p>
-      <w:pPr>
-        <w:rPr>
-          <w:color w:val="D9D9D9" w:themeColor="background1" w:themeShade="D9"/>
-          <w:lang w:val="de-DE"/>
-        </w:rPr>
-      </w:pPr>
-      <w:r>
-        <w:rPr>
-          <w:color w:val="D9D9D9" w:themeColor="background1" w:themeShade="D9"/>
-          <w:lang w:val="de-DE"/>
-        </w:rPr>
-        <w:t>aus welchen Komponenten besteht das SW-Produkt.</w:t>
-      </w:r>
-    </w:p>
-    <w:p>
-      <w:pPr>
-        <w:rPr>
-          <w:color w:val="D9D9D9" w:themeColor="background1" w:themeShade="D9"/>
-          <w:lang w:val="de-DE"/>
-        </w:rPr>
-      </w:pPr>
-      <w:r>
-        <w:rPr>
-          <w:color w:val="D9D9D9" w:themeColor="background1" w:themeShade="D9"/>
-          <w:lang w:val="de-DE"/>
-        </w:rPr>
-        <w:t>Wie interagieren die einzelnen Komponenten miteinander.</w:t>
-      </w:r>
-    </w:p>
-    <w:p>
-      <w:pPr>
-        <w:rPr>
-          <w:color w:val="D9D9D9" w:themeColor="background1" w:themeShade="D9"/>
-          <w:lang w:val="de-DE"/>
-        </w:rPr>
-      </w:pPr>
-      <w:r>
-        <w:rPr>
-          <w:color w:val="D9D9D9" w:themeColor="background1" w:themeShade="D9"/>
-          <w:lang w:val="de-DE"/>
-        </w:rPr>
-        <w:t>Auf welcher Hardware läuft das System bzw. handelt es sich vielleicht sogar um ein verteiltes System. Wie kommunizieren diese Komponenten miteinander.</w:t>
-      </w:r>
+          <w:lang w:val="de-DE"/>
+        </w:rPr>
+      </w:pPr>
+      <w:r>
+        <w:rPr>
+          <w:lang w:val="de-DE"/>
+        </w:rPr>
+        <w:t xml:space="preserve">Um das Projekt zum Laufen zu bringen, werden nur die unten genannten SW-Komponenten benötigt. </w:t>
+      </w:r>
+      <w:r>
+        <w:rPr>
+          <w:lang w:val="de-DE"/>
+        </w:rPr>
+        <w:t xml:space="preserve">Das Projekt besteht aus 2 großen Scripts: der „main.py“ welche die Flask-Anwendung beinhaltet und der „drehteller.py“, welche für die Steuerung der Drehtellers ist. Ebenfalls </w:t>
+      </w:r>
+      <w:r>
+        <w:rPr>
+          <w:lang w:val="de-DE"/>
+        </w:rPr>
+        <w:t xml:space="preserve">gibt es </w:t>
+      </w:r>
+      <w:r>
+        <w:rPr>
+          <w:lang w:val="de-DE"/>
+        </w:rPr>
+        <w:t xml:space="preserve">einige kleinere </w:t>
+      </w:r>
+      <w:r>
+        <w:rPr>
+          <w:lang w:val="de-DE"/>
+        </w:rPr>
+        <w:t>Dateien,</w:t>
+      </w:r>
+      <w:r>
+        <w:rPr>
+          <w:lang w:val="de-DE"/>
+        </w:rPr>
+        <w:t xml:space="preserve"> die nur zur Kommunikation zwischen den Skripts dienen. Es gibt eine zweite Version von dem Drehteller Script: „drehteller2.py“. Diese ist lediglich zum Stoppen des Tellers, falls dieser gerade läuft.</w:t>
+      </w:r>
+      <w:r>
+        <w:rPr>
+          <w:lang w:val="de-DE"/>
+        </w:rPr>
+        <w:t xml:space="preserve"> Diese funktioniert auf dieselbe </w:t>
+      </w:r>
+      <w:r>
+        <w:rPr>
+          <w:lang w:val="de-DE"/>
+        </w:rPr>
+        <w:lastRenderedPageBreak/>
+        <w:t xml:space="preserve">Weise wie drehteller.py, mit dem </w:t>
+      </w:r>
+      <w:r>
+        <w:rPr>
+          <w:lang w:val="de-DE"/>
+        </w:rPr>
+        <w:t>Unterschied,</w:t>
+      </w:r>
+      <w:r>
+        <w:rPr>
+          <w:lang w:val="de-DE"/>
+        </w:rPr>
+        <w:t xml:space="preserve"> dass sie eine </w:t>
+      </w:r>
+      <w:r>
+        <w:rPr>
+          <w:lang w:val="de-DE"/>
+        </w:rPr>
+        <w:t>JSON-Datei</w:t>
+      </w:r>
+      <w:r>
+        <w:rPr>
+          <w:lang w:val="de-DE"/>
+        </w:rPr>
+        <w:t xml:space="preserve"> lädt, bei der die Daten auf null gesetzt sind und wird deshalb nicht ausführlich dokumentiert.</w:t>
+      </w:r>
+    </w:p>
+    <w:p>
+      <w:pPr>
+        <w:rPr>
+          <w:lang w:val="de-DE"/>
+        </w:rPr>
+      </w:pPr>
+      <w:r>
+        <w:rPr>
+          <w:lang w:val="de-DE"/>
+        </w:rPr>
+        <w:t xml:space="preserve">Außerdem noch wichtig ist das „forwardPort.sh“ Skript, welches dafür zuständig ist, dass der Port weitergeleitet wird. Dies bedeutet, dass man von einem anderen Gerät aus auf den localhost mit dem jeweiligen Port vom Raspberry Pi zugreifen kann. </w:t>
+      </w:r>
+    </w:p>
+    <w:p>
+      <w:pPr>
+        <w:rPr>
+          <w:lang w:val="de-DE"/>
+        </w:rPr>
+      </w:pPr>
+    </w:p>
+    <w:p>
+      <w:pPr>
+        <w:jc w:val="right"/>
+        <w:rPr>
+          <w:lang w:val="de-DE"/>
+        </w:rPr>
+      </w:pPr>
+      <w:r>
+        <w:rPr>
+          <w:noProof/>
+        </w:rPr>
+        <w:drawing>
+          <wp:inline distT="0" distB="0" distL="0" distR="0" wp14:anchorId="68744E50" wp14:editId="34C41E52">
+            <wp:extent cx="4838007" cy="2275795"/>
+            <wp:effectExtent l="0" t="0" r="1270" b="0"/>
+            <wp:docPr id="969793027" name="Grafik 1" descr="Ein Bild, das Text, Screenshot, Software, Multimedia-Software enthält.&#10;&#10;Automatisch generierte Beschreibung"/>
+            <wp:cNvGraphicFramePr>
+              <a:graphicFrameLocks xmlns:a="http://schemas.openxmlformats.org/drawingml/2006/main" noChangeAspect="1"/>
+            </wp:cNvGraphicFramePr>
+            <a:graphic xmlns:a="http://schemas.openxmlformats.org/drawingml/2006/main">
+              <a:graphicData uri="http://schemas.openxmlformats.org/drawingml/2006/picture">
+                <pic:pic xmlns:pic="http://schemas.openxmlformats.org/drawingml/2006/picture">
+                  <pic:nvPicPr>
+                    <pic:cNvPr id="969793027" name="Grafik 1" descr="Ein Bild, das Text, Screenshot, Software, Multimedia-Software enthält.&#10;&#10;Automatisch generierte Beschreibung"/>
+                    <pic:cNvPicPr/>
+                  </pic:nvPicPr>
+                  <pic:blipFill>
+                    <a:blip r:embed="rId15"/>
+                    <a:stretch>
+                      <a:fillRect/>
+                    </a:stretch>
+                  </pic:blipFill>
+                  <pic:spPr>
+                    <a:xfrm>
+                      <a:off x="0" y="0"/>
+                      <a:ext cx="4870794" cy="2291218"/>
+                    </a:xfrm>
+                    <a:prstGeom prst="rect">
+                      <a:avLst/>
+                    </a:prstGeom>
+                  </pic:spPr>
+                </pic:pic>
+              </a:graphicData>
+            </a:graphic>
+          </wp:inline>
+        </w:drawing>
+      </w:r>
+    </w:p>
+    <w:p>
+      <w:pPr>
+        <w:pStyle w:val="berschrift2"/>
+        <w:rPr>
+          <w:lang w:val="de-DE"/>
+        </w:rPr>
+      </w:pPr>
+      <w:bookmarkStart w:id="15" w:name="_Toc135818510"/>
+      <w:r>
+        <w:rPr>
+          <w:lang w:val="de-DE"/>
+        </w:rPr>
+        <w:t>5.0.1. Main.py</w:t>
+      </w:r>
+      <w:bookmarkEnd w:id="15"/>
+    </w:p>
+    <w:p>
+      <w:pPr>
+        <w:rPr>
+          <w:lang w:val="de-DE"/>
+        </w:rPr>
+      </w:pPr>
+      <w:r>
+        <w:rPr>
+          <w:lang w:val="de-DE"/>
+        </w:rPr>
+        <w:t>Am Anfang wird die „app“ Variable initialisiert. In app wird der Flask Server gestartet und wird in dem gesamten Script für beispielsweise Paths benutzt. Ebenfalls werden</w:t>
+      </w:r>
+      <w:r>
+        <w:rPr>
+          <w:lang w:val="de-DE"/>
+        </w:rPr>
+        <w:t xml:space="preserve"> Variablen für beispielsweise die SQLite Verbindung gesetzt oder auch für den Login Manager</w:t>
+      </w:r>
+    </w:p>
+    <w:p>
+      <w:pPr>
+        <w:rPr>
+          <w:lang w:val="de-DE"/>
+        </w:rPr>
+      </w:pPr>
+    </w:p>
+    <w:p>
+      <w:pPr>
+        <w:jc w:val="right"/>
+        <w:rPr>
+          <w:lang w:val="de-DE"/>
+        </w:rPr>
+      </w:pPr>
+      <w:r>
+        <w:rPr>
+          <w:noProof/>
+        </w:rPr>
+        <w:drawing>
+          <wp:inline distT="0" distB="0" distL="0" distR="0" wp14:anchorId="4C3A2DAD" wp14:editId="0DF9B92C">
+            <wp:extent cx="5276850" cy="1458446"/>
+            <wp:effectExtent l="0" t="0" r="0" b="8890"/>
+            <wp:docPr id="1240449509" name="Grafik 1" descr="Ein Bild, das Text, Screenshot, Schrift, Zahl enthält.&#10;&#10;Automatisch generierte Beschreibung"/>
+            <wp:cNvGraphicFramePr>
+              <a:graphicFrameLocks xmlns:a="http://schemas.openxmlformats.org/drawingml/2006/main" noChangeAspect="1"/>
+            </wp:cNvGraphicFramePr>
+            <a:graphic xmlns:a="http://schemas.openxmlformats.org/drawingml/2006/main">
+              <a:graphicData uri="http://schemas.openxmlformats.org/drawingml/2006/picture">
+                <pic:pic xmlns:pic="http://schemas.openxmlformats.org/drawingml/2006/picture">
+                  <pic:nvPicPr>
+                    <pic:cNvPr id="1240449509" name="Grafik 1" descr="Ein Bild, das Text, Screenshot, Schrift, Zahl enthält.&#10;&#10;Automatisch generierte Beschreibung"/>
+                    <pic:cNvPicPr/>
+                  </pic:nvPicPr>
+                  <pic:blipFill>
+                    <a:blip r:embed="rId16"/>
+                    <a:stretch>
+                      <a:fillRect/>
+                    </a:stretch>
+                  </pic:blipFill>
+                  <pic:spPr>
+                    <a:xfrm>
+                      <a:off x="0" y="0"/>
+                      <a:ext cx="5292699" cy="1462826"/>
+                    </a:xfrm>
+                    <a:prstGeom prst="rect">
+                      <a:avLst/>
+                    </a:prstGeom>
+                  </pic:spPr>
+                </pic:pic>
+              </a:graphicData>
+            </a:graphic>
+          </wp:inline>
+        </w:drawing>
+      </w:r>
+    </w:p>
+    <w:p>
+      <w:pPr>
+        <w:rPr>
+          <w:lang w:val="de-DE"/>
+        </w:rPr>
+      </w:pPr>
+    </w:p>
+    <w:p>
+      <w:pPr>
+        <w:rPr>
+          <w:lang w:val="de-DE"/>
+        </w:rPr>
+      </w:pPr>
+      <w:r>
+        <w:rPr>
+          <w:lang w:val="de-DE"/>
+        </w:rPr>
+        <w:t xml:space="preserve">Für den Login Manager ist es notwendig, den User zu laden. Dafür gibt es die Funktion „load_user“ mit der „@login_manager“ Annotation, welche die User_id zurückgibt. Der User besteht aus einer ID, die von der Datenbank automatisch vergeben wird, einem Username und einem Passwort. </w:t>
+      </w:r>
+      <w:r>
+        <w:rPr>
+          <w:lang w:val="de-DE"/>
+        </w:rPr>
+        <w:t>Ebenfalls wird falls noch nicht vorhanden, die Datenbank erstellt.</w:t>
+      </w:r>
+    </w:p>
+    <w:p>
+      <w:pPr>
+        <w:rPr>
+          <w:lang w:val="de-DE"/>
+        </w:rPr>
+      </w:pPr>
+    </w:p>
+    <w:p>
+      <w:pPr>
+        <w:jc w:val="right"/>
+        <w:rPr>
+          <w:lang w:val="de-DE"/>
+        </w:rPr>
+      </w:pPr>
+      <w:r>
+        <w:rPr>
+          <w:noProof/>
+        </w:rPr>
+        <w:lastRenderedPageBreak/>
+        <w:drawing>
+          <wp:inline distT="0" distB="0" distL="0" distR="0" wp14:anchorId="4C70481A" wp14:editId="1A53F7F3">
+            <wp:extent cx="5146678" cy="1619077"/>
+            <wp:effectExtent l="0" t="0" r="0" b="635"/>
+            <wp:docPr id="1937445157" name="Grafik 1"/>
+            <wp:cNvGraphicFramePr>
+              <a:graphicFrameLocks xmlns:a="http://schemas.openxmlformats.org/drawingml/2006/main" noChangeAspect="1"/>
+            </wp:cNvGraphicFramePr>
+            <a:graphic xmlns:a="http://schemas.openxmlformats.org/drawingml/2006/main">
+              <a:graphicData uri="http://schemas.openxmlformats.org/drawingml/2006/picture">
+                <pic:pic xmlns:pic="http://schemas.openxmlformats.org/drawingml/2006/picture">
+                  <pic:nvPicPr>
+                    <pic:cNvPr id="1937445157" name=""/>
+                    <pic:cNvPicPr/>
+                  </pic:nvPicPr>
+                  <pic:blipFill>
+                    <a:blip r:embed="rId17"/>
+                    <a:stretch>
+                      <a:fillRect/>
+                    </a:stretch>
+                  </pic:blipFill>
+                  <pic:spPr>
+                    <a:xfrm>
+                      <a:off x="0" y="0"/>
+                      <a:ext cx="5169543" cy="1626270"/>
+                    </a:xfrm>
+                    <a:prstGeom prst="rect">
+                      <a:avLst/>
+                    </a:prstGeom>
+                  </pic:spPr>
+                </pic:pic>
+              </a:graphicData>
+            </a:graphic>
+          </wp:inline>
+        </w:drawing>
+      </w:r>
+    </w:p>
+    <w:p>
+      <w:pPr>
+        <w:rPr>
+          <w:lang w:val="de-DE"/>
+        </w:rPr>
+      </w:pPr>
+    </w:p>
+    <w:p>
+      <w:pPr>
+        <w:rPr>
+          <w:lang w:val="de-DE"/>
+        </w:rPr>
+      </w:pPr>
+      <w:r>
+        <w:rPr>
+          <w:lang w:val="de-DE"/>
+        </w:rPr>
+        <w:t>Für das Login und für die Registrierung der Nutzer wird jeweils eine neue Klasse erzeugt. Für das Login werden nur zwei Felder für die Eingabe von Benutzername und Passwort erstellt. Außerdem noch ein Button, um die eingegebenen Daten zu überprüfen.</w:t>
+      </w:r>
+    </w:p>
+    <w:p>
+      <w:pPr>
+        <w:rPr>
+          <w:lang w:val="de-DE"/>
+        </w:rPr>
+      </w:pPr>
+    </w:p>
+    <w:p>
+      <w:pPr>
+        <w:rPr>
+          <w:lang w:val="de-DE"/>
+        </w:rPr>
+      </w:pPr>
+      <w:r>
+        <w:rPr>
+          <w:lang w:val="de-DE"/>
+        </w:rPr>
+        <w:t>Für Registerform zählt das gleiche, wobei es bei dieser Klasse noch eine Funktion gibt</w:t>
+      </w:r>
+      <w:r>
+        <w:rPr>
+          <w:lang w:val="de-DE"/>
+        </w:rPr>
+        <w:t>, um zu prüfen, ob es den Benutzernamen schon gibt. Falls beim Registrierungsvorgang ein Benutzername eingegeben, der schon existiert, bekommt man einen Validation Error mit der Message „Username already Exists“.</w:t>
+      </w:r>
+    </w:p>
+    <w:p>
+      <w:pPr>
+        <w:rPr>
+          <w:lang w:val="de-DE"/>
+        </w:rPr>
+      </w:pPr>
+    </w:p>
+    <w:p>
+      <w:pPr>
+        <w:jc w:val="right"/>
+        <w:rPr>
+          <w:lang w:val="de-DE"/>
+        </w:rPr>
+      </w:pPr>
+      <w:r>
+        <w:rPr>
+          <w:noProof/>
+        </w:rPr>
+        <w:drawing>
+          <wp:inline distT="0" distB="0" distL="0" distR="0" wp14:anchorId="69077230" wp14:editId="09CA08FD">
+            <wp:extent cx="5314950" cy="2757057"/>
+            <wp:effectExtent l="0" t="0" r="0" b="5715"/>
+            <wp:docPr id="1182243973" name="Grafik 1" descr="Ein Bild, das Text, Screenshot, Schrift enthält.&#10;&#10;Automatisch generierte Beschreibung"/>
+            <wp:cNvGraphicFramePr>
+              <a:graphicFrameLocks xmlns:a="http://schemas.openxmlformats.org/drawingml/2006/main" noChangeAspect="1"/>
+            </wp:cNvGraphicFramePr>
+            <a:graphic xmlns:a="http://schemas.openxmlformats.org/drawingml/2006/main">
+              <a:graphicData uri="http://schemas.openxmlformats.org/drawingml/2006/picture">
+                <pic:pic xmlns:pic="http://schemas.openxmlformats.org/drawingml/2006/picture">
+                  <pic:nvPicPr>
+                    <pic:cNvPr id="1182243973" name="Grafik 1" descr="Ein Bild, das Text, Screenshot, Schrift enthält.&#10;&#10;Automatisch generierte Beschreibung"/>
+                    <pic:cNvPicPr/>
+                  </pic:nvPicPr>
+                  <pic:blipFill>
+                    <a:blip r:embed="rId18"/>
+                    <a:stretch>
+                      <a:fillRect/>
+                    </a:stretch>
+                  </pic:blipFill>
+                  <pic:spPr>
+                    <a:xfrm>
+                      <a:off x="0" y="0"/>
+                      <a:ext cx="5332313" cy="2766064"/>
+                    </a:xfrm>
+                    <a:prstGeom prst="rect">
+                      <a:avLst/>
+                    </a:prstGeom>
+                  </pic:spPr>
+                </pic:pic>
+              </a:graphicData>
+            </a:graphic>
+          </wp:inline>
+        </w:drawing>
+      </w:r>
+    </w:p>
+    <w:p>
+      <w:pPr>
+        <w:rPr>
+          <w:lang w:val="de-DE"/>
+        </w:rPr>
+      </w:pPr>
+    </w:p>
+    <w:p>
+      <w:pPr>
+        <w:rPr>
+          <w:lang w:val="de-DE"/>
+        </w:rPr>
+      </w:pPr>
+      <w:r>
+        <w:rPr>
+          <w:lang w:val="de-DE"/>
+        </w:rPr>
+        <w:t>Bei der Settings Route, wird am Anfang abgefragt, ob ein POST Request gemacht wurde. Dies ist für die Unterscheidung, welche Website angezeigt werden soll. Am Anfang wird das Forms angezeigt, in dem man die Einstellung tätigen kann und erst dann, wenn man auf den Button drückt, wird ein POST geschickt. Nach dem Buttonclick werden die Eingabe in die Variablen gespeichert. Für den zu speichernden Text muss noch etwas getan werden, da dieser als ein langer String gespeichert ist. Der String muss noch an den Zeilenumbrüchen gesplittet werden, sodass ein Array an Strings entsteht. Nachdem man alle Daten hat, wird ein json-string erzeugt, um diesen in einem JSON-File zu speichern. Mit fo.write(…) wird direkt in die Datei geschrieben. Zum Abschluss bekommt der User eine Auflistung der gespeicherten Daten im HTML-Format.</w:t>
+      </w:r>
+    </w:p>
+    <w:p>
+      <w:pPr>
+        <w:rPr>
+          <w:lang w:val="de-DE"/>
+        </w:rPr>
+      </w:pPr>
+      <w:r>
+        <w:rPr>
+          <w:noProof/>
+        </w:rPr>
+        <w:lastRenderedPageBreak/>
+        <w:drawing>
+          <wp:anchor distT="0" distB="0" distL="114300" distR="114300" simplePos="0" relativeHeight="251658240" behindDoc="0" locked="0" layoutInCell="1" allowOverlap="1" wp14:anchorId="3E2D6920" wp14:editId="684C57C1">
+            <wp:simplePos x="0" y="0"/>
+            <wp:positionH relativeFrom="margin">
+              <wp:posOffset>250190</wp:posOffset>
+            </wp:positionH>
+            <wp:positionV relativeFrom="paragraph">
+              <wp:posOffset>291465</wp:posOffset>
+            </wp:positionV>
+            <wp:extent cx="5582285" cy="2080895"/>
+            <wp:effectExtent l="0" t="0" r="0" b="0"/>
+            <wp:wrapSquare wrapText="bothSides"/>
+            <wp:docPr id="551419886" name="Grafik 1" descr="Ein Bild, das Text, Screenshot, Schrift enthält.&#10;&#10;Automatisch generierte Beschreibung"/>
+            <wp:cNvGraphicFramePr>
+              <a:graphicFrameLocks xmlns:a="http://schemas.openxmlformats.org/drawingml/2006/main" noChangeAspect="1"/>
+            </wp:cNvGraphicFramePr>
+            <a:graphic xmlns:a="http://schemas.openxmlformats.org/drawingml/2006/main">
+              <a:graphicData uri="http://schemas.openxmlformats.org/drawingml/2006/picture">
+                <pic:pic xmlns:pic="http://schemas.openxmlformats.org/drawingml/2006/picture">
+                  <pic:nvPicPr>
+                    <pic:cNvPr id="551419886" name="Grafik 1" descr="Ein Bild, das Text, Screenshot, Schrift enthält.&#10;&#10;Automatisch generierte Beschreibung"/>
+                    <pic:cNvPicPr/>
+                  </pic:nvPicPr>
+                  <pic:blipFill>
+                    <a:blip r:embed="rId19">
+                      <a:extLst>
+                        <a:ext uri="{28A0092B-C50C-407E-A947-70E740481C1C}">
+                          <a14:useLocalDpi xmlns:a14="http://schemas.microsoft.com/office/drawing/2010/main" val="0"/>
+                        </a:ext>
+                      </a:extLst>
+                    </a:blip>
+                    <a:stretch>
+                      <a:fillRect/>
+                    </a:stretch>
+                  </pic:blipFill>
+                  <pic:spPr>
+                    <a:xfrm>
+                      <a:off x="0" y="0"/>
+                      <a:ext cx="5582285" cy="2080895"/>
+                    </a:xfrm>
+                    <a:prstGeom prst="rect">
+                      <a:avLst/>
+                    </a:prstGeom>
+                  </pic:spPr>
+                </pic:pic>
+              </a:graphicData>
+            </a:graphic>
+            <wp14:sizeRelH relativeFrom="margin">
+              <wp14:pctWidth>0</wp14:pctWidth>
+            </wp14:sizeRelH>
+            <wp14:sizeRelV relativeFrom="margin">
+              <wp14:pctHeight>0</wp14:pctHeight>
+            </wp14:sizeRelV>
+          </wp:anchor>
+        </w:drawing>
+      </w:r>
+    </w:p>
+    <w:p>
+      <w:pPr>
+        <w:rPr>
+          <w:lang w:val="de-DE"/>
+        </w:rPr>
+      </w:pPr>
+    </w:p>
+    <w:p>
+      <w:pPr>
+        <w:rPr>
+          <w:lang w:val="de-DE"/>
+        </w:rPr>
+      </w:pPr>
+      <w:r>
+        <w:rPr>
+          <w:lang w:val="de-DE"/>
+        </w:rPr>
+        <w:t>Bei der Start Route wird am Anfang geprüft, ob der Teller schon dreht, oder nicht. Falls der Teller schon dreht, wird eine Nachricht zurückgegeben, dass der Teller bereits läuft. Falls er nicht läuft, wird die variable auf 1 gesetzt, und das drehteller.py Script ausgeführt, dass die bereits gespeicherten Daten benutzt.</w:t>
+      </w:r>
+    </w:p>
+    <w:p>
+      <w:pPr>
+        <w:jc w:val="right"/>
+        <w:rPr>
+          <w:lang w:val="de-DE"/>
+        </w:rPr>
+      </w:pPr>
+      <w:r>
+        <w:rPr>
+          <w:noProof/>
+        </w:rPr>
+        <w:drawing>
+          <wp:inline distT="0" distB="0" distL="0" distR="0" wp14:anchorId="4A381DD3" wp14:editId="173938B7">
+            <wp:extent cx="5276850" cy="1849823"/>
+            <wp:effectExtent l="0" t="0" r="0" b="0"/>
+            <wp:docPr id="619760425" name="Grafik 1" descr="Ein Bild, das Text, Screenshot, Schrift, Zahl enthält.&#10;&#10;Automatisch generierte Beschreibung"/>
+            <wp:cNvGraphicFramePr>
+              <a:graphicFrameLocks xmlns:a="http://schemas.openxmlformats.org/drawingml/2006/main" noChangeAspect="1"/>
+            </wp:cNvGraphicFramePr>
+            <a:graphic xmlns:a="http://schemas.openxmlformats.org/drawingml/2006/main">
+              <a:graphicData uri="http://schemas.openxmlformats.org/drawingml/2006/picture">
+                <pic:pic xmlns:pic="http://schemas.openxmlformats.org/drawingml/2006/picture">
+                  <pic:nvPicPr>
+                    <pic:cNvPr id="619760425" name="Grafik 1" descr="Ein Bild, das Text, Screenshot, Schrift, Zahl enthält.&#10;&#10;Automatisch generierte Beschreibung"/>
+                    <pic:cNvPicPr/>
+                  </pic:nvPicPr>
+                  <pic:blipFill>
+                    <a:blip r:embed="rId20"/>
+                    <a:stretch>
+                      <a:fillRect/>
+                    </a:stretch>
+                  </pic:blipFill>
+                  <pic:spPr>
+                    <a:xfrm>
+                      <a:off x="0" y="0"/>
+                      <a:ext cx="5284301" cy="1852435"/>
+                    </a:xfrm>
+                    <a:prstGeom prst="rect">
+                      <a:avLst/>
+                    </a:prstGeom>
+                  </pic:spPr>
+                </pic:pic>
+              </a:graphicData>
+            </a:graphic>
+          </wp:inline>
+        </w:drawing>
+      </w:r>
+    </w:p>
+    <w:p>
+      <w:pPr>
+        <w:rPr>
+          <w:lang w:val="de-DE"/>
+        </w:rPr>
+      </w:pPr>
+    </w:p>
+    <w:p>
+      <w:pPr>
+        <w:rPr>
+          <w:lang w:val="de-DE"/>
+        </w:rPr>
+      </w:pPr>
+      <w:r>
+        <w:rPr>
+          <w:lang w:val="de-DE"/>
+        </w:rPr>
+        <w:t>Die beiden Routen / und /home sind für dasselbe, sie geben die index.html zurück. Wenn die Route / aufgerufen wird, wird direkt auf die /home Route umgeleitet.</w:t>
+      </w:r>
+    </w:p>
+    <w:p>
+      <w:pPr>
+        <w:rPr>
+          <w:lang w:val="de-DE"/>
+        </w:rPr>
+      </w:pPr>
+      <w:r>
+        <w:rPr>
+          <w:noProof/>
+        </w:rPr>
+        <w:drawing>
+          <wp:inline distT="0" distB="0" distL="0" distR="0" wp14:anchorId="4E9A6653" wp14:editId="14544B7B">
+            <wp:extent cx="3600450" cy="1323975"/>
+            <wp:effectExtent l="0" t="0" r="0" b="9525"/>
+            <wp:docPr id="1345803133" name="Grafik 1" descr="Ein Bild, das Text, Screenshot, Schrift, Reihe enthält.&#10;&#10;Automatisch generierte Beschreibung"/>
+            <wp:cNvGraphicFramePr>
+              <a:graphicFrameLocks xmlns:a="http://schemas.openxmlformats.org/drawingml/2006/main" noChangeAspect="1"/>
+            </wp:cNvGraphicFramePr>
+            <a:graphic xmlns:a="http://schemas.openxmlformats.org/drawingml/2006/main">
+              <a:graphicData uri="http://schemas.openxmlformats.org/drawingml/2006/picture">
+                <pic:pic xmlns:pic="http://schemas.openxmlformats.org/drawingml/2006/picture">
+                  <pic:nvPicPr>
+                    <pic:cNvPr id="1345803133" name="Grafik 1" descr="Ein Bild, das Text, Screenshot, Schrift, Reihe enthält.&#10;&#10;Automatisch generierte Beschreibung"/>
+                    <pic:cNvPicPr/>
+                  </pic:nvPicPr>
+                  <pic:blipFill>
+                    <a:blip r:embed="rId21"/>
+                    <a:stretch>
+                      <a:fillRect/>
+                    </a:stretch>
+                  </pic:blipFill>
+                  <pic:spPr>
+                    <a:xfrm>
+                      <a:off x="0" y="0"/>
+                      <a:ext cx="3600450" cy="1323975"/>
+                    </a:xfrm>
+                    <a:prstGeom prst="rect">
+                      <a:avLst/>
+                    </a:prstGeom>
+                  </pic:spPr>
+                </pic:pic>
+              </a:graphicData>
+            </a:graphic>
+          </wp:inline>
+        </w:drawing>
+      </w:r>
+    </w:p>
+    <w:p>
+      <w:pPr>
+        <w:rPr>
+          <w:lang w:val="de-DE"/>
+        </w:rPr>
+      </w:pPr>
+      <w:r>
+        <w:rPr>
+          <w:lang w:val="de-DE"/>
+        </w:rPr>
+        <w:t xml:space="preserve">Für die Login Route wird am Anfang geprüft, ob der User bereits eingeloggt ist. Falls dies der Fall ist, gibt diese Seite „Already logged in“ zurück. Wenn nicht dann wird das Login Form erstellt und angezeigt. Wenn der User in diesem die Daten eingibt und bestätigt, wird </w:t>
+      </w:r>
+      <w:r>
+        <w:rPr>
+          <w:lang w:val="de-DE"/>
+        </w:rPr>
+        <w:t>geprüft,</w:t>
+      </w:r>
+      <w:r>
+        <w:rPr>
+          <w:lang w:val="de-DE"/>
+        </w:rPr>
+        <w:t xml:space="preserve"> ob diese stimmen, falls nicht wird die Seite neugeladen und falls sie stimmen, wird der User auf die Home Seite umgeleitet.</w:t>
+      </w:r>
+    </w:p>
+    <w:p>
+      <w:pPr>
+        <w:rPr>
+          <w:lang w:val="de-DE"/>
+        </w:rPr>
+      </w:pPr>
+      <w:r>
+        <w:rPr>
+          <w:noProof/>
+        </w:rPr>
+        <w:lastRenderedPageBreak/>
+        <w:drawing>
+          <wp:inline distT="0" distB="0" distL="0" distR="0" wp14:anchorId="508D0A1D" wp14:editId="31ACFAA3">
+            <wp:extent cx="5727700" cy="1772285"/>
+            <wp:effectExtent l="0" t="0" r="6350" b="0"/>
+            <wp:docPr id="1195531320" name="Grafik 1" descr="Ein Bild, das Text, Screenshot, Schrift, Zahl enthält.&#10;&#10;Automatisch generierte Beschreibung"/>
+            <wp:cNvGraphicFramePr>
+              <a:graphicFrameLocks xmlns:a="http://schemas.openxmlformats.org/drawingml/2006/main" noChangeAspect="1"/>
+            </wp:cNvGraphicFramePr>
+            <a:graphic xmlns:a="http://schemas.openxmlformats.org/drawingml/2006/main">
+              <a:graphicData uri="http://schemas.openxmlformats.org/drawingml/2006/picture">
+                <pic:pic xmlns:pic="http://schemas.openxmlformats.org/drawingml/2006/picture">
+                  <pic:nvPicPr>
+                    <pic:cNvPr id="1195531320" name="Grafik 1" descr="Ein Bild, das Text, Screenshot, Schrift, Zahl enthält.&#10;&#10;Automatisch generierte Beschreibung"/>
+                    <pic:cNvPicPr/>
+                  </pic:nvPicPr>
+                  <pic:blipFill>
+                    <a:blip r:embed="rId22"/>
+                    <a:stretch>
+                      <a:fillRect/>
+                    </a:stretch>
+                  </pic:blipFill>
+                  <pic:spPr>
+                    <a:xfrm>
+                      <a:off x="0" y="0"/>
+                      <a:ext cx="5727700" cy="1772285"/>
+                    </a:xfrm>
+                    <a:prstGeom prst="rect">
+                      <a:avLst/>
+                    </a:prstGeom>
+                  </pic:spPr>
+                </pic:pic>
+              </a:graphicData>
+            </a:graphic>
+          </wp:inline>
+        </w:drawing>
+      </w:r>
+    </w:p>
+    <w:p>
+      <w:pPr>
+        <w:rPr>
+          <w:lang w:val="de-DE"/>
+        </w:rPr>
+      </w:pPr>
+    </w:p>
+    <w:p>
+      <w:pPr>
+        <w:rPr>
+          <w:lang w:val="de-DE"/>
+        </w:rPr>
+      </w:pPr>
+      <w:r>
+        <w:rPr>
+          <w:lang w:val="de-DE"/>
+        </w:rPr>
+        <w:t>Beim Logout ist es ziemlich Simpel, der User wird auf Knopfdruck abgemeldet und direkt auf die Home Seite weitergeleitet.</w:t>
+      </w:r>
+    </w:p>
+    <w:p>
+      <w:pPr>
+        <w:rPr>
+          <w:lang w:val="de-DE"/>
+        </w:rPr>
+      </w:pPr>
+      <w:r>
+        <w:rPr>
+          <w:noProof/>
+        </w:rPr>
+        <w:drawing>
+          <wp:inline distT="0" distB="0" distL="0" distR="0" wp14:anchorId="70DBFDBF" wp14:editId="42A27F4C">
+            <wp:extent cx="3810000" cy="628650"/>
+            <wp:effectExtent l="0" t="0" r="0" b="0"/>
+            <wp:docPr id="524495931" name="Grafik 1" descr="Ein Bild, das Text, Schrift, Screenshot, Reihe enthält.&#10;&#10;Automatisch generierte Beschreibung"/>
+            <wp:cNvGraphicFramePr>
+              <a:graphicFrameLocks xmlns:a="http://schemas.openxmlformats.org/drawingml/2006/main" noChangeAspect="1"/>
+            </wp:cNvGraphicFramePr>
+            <a:graphic xmlns:a="http://schemas.openxmlformats.org/drawingml/2006/main">
+              <a:graphicData uri="http://schemas.openxmlformats.org/drawingml/2006/picture">
+                <pic:pic xmlns:pic="http://schemas.openxmlformats.org/drawingml/2006/picture">
+                  <pic:nvPicPr>
+                    <pic:cNvPr id="524495931" name="Grafik 1" descr="Ein Bild, das Text, Schrift, Screenshot, Reihe enthält.&#10;&#10;Automatisch generierte Beschreibung"/>
+                    <pic:cNvPicPr/>
+                  </pic:nvPicPr>
+                  <pic:blipFill>
+                    <a:blip r:embed="rId23"/>
+                    <a:stretch>
+                      <a:fillRect/>
+                    </a:stretch>
+                  </pic:blipFill>
+                  <pic:spPr>
+                    <a:xfrm>
+                      <a:off x="0" y="0"/>
+                      <a:ext cx="3810000" cy="628650"/>
+                    </a:xfrm>
+                    <a:prstGeom prst="rect">
+                      <a:avLst/>
+                    </a:prstGeom>
+                  </pic:spPr>
+                </pic:pic>
+              </a:graphicData>
+            </a:graphic>
+          </wp:inline>
+        </w:drawing>
+      </w:r>
+    </w:p>
+    <w:p>
+      <w:pPr>
+        <w:rPr>
+          <w:lang w:val="de-DE"/>
+        </w:rPr>
+      </w:pPr>
+    </w:p>
+    <w:p>
+      <w:pPr>
+        <w:rPr>
+          <w:lang w:val="de-DE"/>
+        </w:rPr>
+      </w:pPr>
+      <w:r>
+        <w:rPr>
+          <w:lang w:val="de-DE"/>
+        </w:rPr>
+        <w:t xml:space="preserve">Register gibt bei Aufruf das Forms zurück, um sich zu registrieren. Bei Bestätigung der Daten werden diese direkt in die Datenbank geschrieben. </w:t>
+      </w:r>
+    </w:p>
+    <w:p>
+      <w:pPr>
+        <w:rPr>
+          <w:lang w:val="de-DE"/>
+        </w:rPr>
+      </w:pPr>
+    </w:p>
+    <w:p>
+      <w:pPr>
+        <w:rPr>
+          <w:lang w:val="de-DE"/>
+        </w:rPr>
+      </w:pPr>
+      <w:r>
+        <w:rPr>
+          <w:lang w:val="de-DE"/>
+        </w:rPr>
+        <w:t>Die Main Funktion in dieser Datei führt die App aus.</w:t>
+      </w:r>
+    </w:p>
+    <w:p>
+      <w:pPr>
+        <w:rPr>
+          <w:lang w:val="de-DE"/>
+        </w:rPr>
+      </w:pPr>
+      <w:r>
+        <w:rPr>
+          <w:noProof/>
+        </w:rPr>
+        <w:drawing>
+          <wp:inline distT="0" distB="0" distL="0" distR="0" wp14:anchorId="1B31BBAF" wp14:editId="1F71A8BA">
+            <wp:extent cx="5727700" cy="2112645"/>
+            <wp:effectExtent l="0" t="0" r="6350" b="1905"/>
+            <wp:docPr id="629113871" name="Grafik 1" descr="Ein Bild, das Text, Screenshot, Schrift, Zahl enthält.&#10;&#10;Automatisch generierte Beschreibung"/>
+            <wp:cNvGraphicFramePr>
+              <a:graphicFrameLocks xmlns:a="http://schemas.openxmlformats.org/drawingml/2006/main" noChangeAspect="1"/>
+            </wp:cNvGraphicFramePr>
+            <a:graphic xmlns:a="http://schemas.openxmlformats.org/drawingml/2006/main">
+              <a:graphicData uri="http://schemas.openxmlformats.org/drawingml/2006/picture">
+                <pic:pic xmlns:pic="http://schemas.openxmlformats.org/drawingml/2006/picture">
+                  <pic:nvPicPr>
+                    <pic:cNvPr id="629113871" name="Grafik 1" descr="Ein Bild, das Text, Screenshot, Schrift, Zahl enthält.&#10;&#10;Automatisch generierte Beschreibung"/>
+                    <pic:cNvPicPr/>
+                  </pic:nvPicPr>
+                  <pic:blipFill>
+                    <a:blip r:embed="rId24"/>
+                    <a:stretch>
+                      <a:fillRect/>
+                    </a:stretch>
+                  </pic:blipFill>
+                  <pic:spPr>
+                    <a:xfrm>
+                      <a:off x="0" y="0"/>
+                      <a:ext cx="5727700" cy="2112645"/>
+                    </a:xfrm>
+                    <a:prstGeom prst="rect">
+                      <a:avLst/>
+                    </a:prstGeom>
+                  </pic:spPr>
+                </pic:pic>
+              </a:graphicData>
+            </a:graphic>
+          </wp:inline>
+        </w:drawing>
+      </w:r>
+    </w:p>
+    <w:p>
+      <w:pPr>
+        <w:pStyle w:val="berschrift2"/>
+        <w:rPr>
+          <w:lang w:val="de-DE"/>
+        </w:rPr>
+      </w:pPr>
+      <w:bookmarkStart w:id="16" w:name="_Toc135818511"/>
+      <w:r>
+        <w:rPr>
+          <w:lang w:val="de-DE"/>
+        </w:rPr>
+        <w:t>5.0.2. Drehteller.py</w:t>
+      </w:r>
+      <w:bookmarkEnd w:id="16"/>
+    </w:p>
+    <w:p>
+      <w:pPr>
+        <w:jc w:val="right"/>
+        <w:rPr>
+          <w:noProof/>
+          <w:lang w:val="de-AT"/>
+        </w:rPr>
+      </w:pPr>
+      <w:r>
+        <w:rPr>
+          <w:lang w:val="de-DE"/>
+        </w:rPr>
+        <w:t>Der erste Teil dieser Datei besteht aus den vorgegebenen Skripts, welche benötigt sind, um die einzelnen Teile des Tellers anzusprechen.</w:t>
+      </w:r>
+      <w:r>
+        <w:rPr>
+          <w:noProof/>
+          <w:lang w:val="de-AT"/>
+        </w:rPr>
+        <w:t xml:space="preserve"> </w:t>
+      </w:r>
+    </w:p>
+    <w:p>
+      <w:pPr>
+        <w:jc w:val="right"/>
+        <w:rPr>
+          <w:noProof/>
+          <w:lang w:val="de-AT"/>
+        </w:rPr>
+      </w:pPr>
+    </w:p>
+    <w:p>
+      <w:pPr>
+        <w:jc w:val="right"/>
+        <w:rPr>
+          <w:lang w:val="de-DE"/>
+        </w:rPr>
+      </w:pPr>
+      <w:r>
+        <w:rPr>
+          <w:noProof/>
+        </w:rPr>
+        <w:lastRenderedPageBreak/>
+        <w:drawing>
+          <wp:inline distT="0" distB="0" distL="0" distR="0" wp14:anchorId="15686DF1" wp14:editId="6127CA1A">
+            <wp:extent cx="3785183" cy="3552825"/>
+            <wp:effectExtent l="0" t="0" r="6350" b="0"/>
+            <wp:docPr id="2133589842" name="Grafik 1" descr="Ein Bild, das Text, Screenshot, Zahl, Schrift enthält.&#10;&#10;Automatisch generierte Beschreibung"/>
+            <wp:cNvGraphicFramePr>
+              <a:graphicFrameLocks xmlns:a="http://schemas.openxmlformats.org/drawingml/2006/main" noChangeAspect="1"/>
+            </wp:cNvGraphicFramePr>
+            <a:graphic xmlns:a="http://schemas.openxmlformats.org/drawingml/2006/main">
+              <a:graphicData uri="http://schemas.openxmlformats.org/drawingml/2006/picture">
+                <pic:pic xmlns:pic="http://schemas.openxmlformats.org/drawingml/2006/picture">
+                  <pic:nvPicPr>
+                    <pic:cNvPr id="2133589842" name="Grafik 1" descr="Ein Bild, das Text, Screenshot, Zahl, Schrift enthält.&#10;&#10;Automatisch generierte Beschreibung"/>
+                    <pic:cNvPicPr/>
+                  </pic:nvPicPr>
+                  <pic:blipFill>
+                    <a:blip r:embed="rId25"/>
+                    <a:stretch>
+                      <a:fillRect/>
+                    </a:stretch>
+                  </pic:blipFill>
+                  <pic:spPr>
+                    <a:xfrm>
+                      <a:off x="0" y="0"/>
+                      <a:ext cx="3789234" cy="3556627"/>
+                    </a:xfrm>
+                    <a:prstGeom prst="rect">
+                      <a:avLst/>
+                    </a:prstGeom>
+                  </pic:spPr>
+                </pic:pic>
+              </a:graphicData>
+            </a:graphic>
+          </wp:inline>
+        </w:drawing>
+      </w:r>
+    </w:p>
+    <w:p>
+      <w:pPr>
+        <w:rPr>
+          <w:lang w:val="de-DE"/>
+        </w:rPr>
+      </w:pPr>
+      <w:r>
+        <w:rPr>
+          <w:lang w:val="de-DE"/>
+        </w:rPr>
+        <w:br w:type="page"/>
+      </w:r>
+    </w:p>
+    <w:p>
+      <w:pPr>
+        <w:rPr>
+          <w:lang w:val="de-DE"/>
+        </w:rPr>
+      </w:pPr>
+    </w:p>
+    <w:p>
+      <w:pPr>
+        <w:rPr>
+          <w:lang w:val="de-DE"/>
+        </w:rPr>
+      </w:pPr>
+      <w:r>
+        <w:rPr>
+          <w:lang w:val="de-DE"/>
+        </w:rPr>
+        <w:t xml:space="preserve">In der Main wird am Anfang die JSON-Datei geladen und der Inhalt </w:t>
+      </w:r>
+      <w:r>
+        <w:rPr>
+          <w:lang w:val="de-DE"/>
+        </w:rPr>
+        <w:t>in die Variable „data“ gespeichert. Als nächstes wird bei Zeile 106 der Key „Helligkeit“ in Data gesucht und die mit dem Value davon die LED angesteuert. Dasselbe passiert auf Zeile 113 mit dem Key Geschwindigkeit und dem Motor des Drehtellers.</w:t>
+      </w:r>
+    </w:p>
+    <w:p>
+      <w:pPr>
+        <w:rPr>
+          <w:noProof/>
+          <w:lang w:val="de-AT"/>
+        </w:rPr>
+      </w:pPr>
+    </w:p>
+    <w:p>
+      <w:pPr>
+        <w:jc w:val="right"/>
+        <w:rPr>
+          <w:lang w:val="de-DE"/>
+        </w:rPr>
+      </w:pPr>
+      <w:r>
+        <w:rPr>
+          <w:noProof/>
+        </w:rPr>
+        <w:drawing>
+          <wp:inline distT="0" distB="0" distL="0" distR="0" wp14:anchorId="7803AC5D" wp14:editId="49544AFE">
+            <wp:extent cx="4391025" cy="1970525"/>
+            <wp:effectExtent l="0" t="0" r="0" b="0"/>
+            <wp:docPr id="193230264" name="Grafik 1" descr="Ein Bild, das Text, Screenshot, Schrift, Reihe enthält.&#10;&#10;Automatisch generierte Beschreibung"/>
+            <wp:cNvGraphicFramePr>
+              <a:graphicFrameLocks xmlns:a="http://schemas.openxmlformats.org/drawingml/2006/main" noChangeAspect="1"/>
+            </wp:cNvGraphicFramePr>
+            <a:graphic xmlns:a="http://schemas.openxmlformats.org/drawingml/2006/main">
+              <a:graphicData uri="http://schemas.openxmlformats.org/drawingml/2006/picture">
+                <pic:pic xmlns:pic="http://schemas.openxmlformats.org/drawingml/2006/picture">
+                  <pic:nvPicPr>
+                    <pic:cNvPr id="193230264" name="Grafik 1" descr="Ein Bild, das Text, Screenshot, Schrift, Reihe enthält.&#10;&#10;Automatisch generierte Beschreibung"/>
+                    <pic:cNvPicPr/>
+                  </pic:nvPicPr>
+                  <pic:blipFill rotWithShape="1">
+                    <a:blip r:embed="rId26"/>
+                    <a:srcRect r="41796"/>
+                    <a:stretch/>
+                  </pic:blipFill>
+                  <pic:spPr bwMode="auto">
+                    <a:xfrm>
+                      <a:off x="0" y="0"/>
+                      <a:ext cx="4401581" cy="1975262"/>
+                    </a:xfrm>
+                    <a:prstGeom prst="rect">
+                      <a:avLst/>
+                    </a:prstGeom>
+                    <a:ln>
+                      <a:noFill/>
+                    </a:ln>
+                    <a:extLst>
+                      <a:ext uri="{53640926-AAD7-44D8-BBD7-CCE9431645EC}">
+                        <a14:shadowObscured xmlns:a14="http://schemas.microsoft.com/office/drawing/2010/main"/>
+                      </a:ext>
+                    </a:extLst>
+                  </pic:spPr>
+                </pic:pic>
+              </a:graphicData>
+            </a:graphic>
+          </wp:inline>
+        </w:drawing>
+      </w:r>
+    </w:p>
+    <w:p>
+      <w:pPr>
+        <w:jc w:val="right"/>
+        <w:rPr>
+          <w:lang w:val="de-DE"/>
+        </w:rPr>
+      </w:pPr>
+    </w:p>
+    <w:p>
+      <w:pPr>
+        <w:rPr>
+          <w:lang w:val="de-DE"/>
+        </w:rPr>
+      </w:pPr>
+      <w:r>
+        <w:rPr>
+          <w:lang w:val="de-DE"/>
+        </w:rPr>
+        <w:t>Als nächstes wird der Text in eine Variable gespeichert und am Ende noch ein Beistrich mit einem Leerzeichen hinzugefügt. Der extra Beistrich ist nur dafür da, um eine Nahtlose Schleife zu erzeugen, da der Text am Bildschirm später Zeichen für Zeichen aktualisiert wird. Der lange Text wird an den Beistrichen in ein Array gesplittet und beispielsweise in der Konsole ausgegeben. Danach wird ein extra Array erzeugt, dieses ist dafür da die einzelnen Zeichen zu speichern</w:t>
+      </w:r>
+    </w:p>
+    <w:p>
+      <w:pPr>
+        <w:jc w:val="right"/>
+        <w:rPr>
+          <w:lang w:val="de-DE"/>
+        </w:rPr>
+      </w:pPr>
+    </w:p>
+    <w:p>
+      <w:pPr>
+        <w:jc w:val="right"/>
+        <w:rPr>
+          <w:lang w:val="de-DE"/>
+        </w:rPr>
+      </w:pPr>
+      <w:r>
+        <w:rPr>
+          <w:noProof/>
+        </w:rPr>
+        <w:drawing>
+          <wp:inline distT="0" distB="0" distL="0" distR="0" wp14:anchorId="6AE1E1FB" wp14:editId="76A742B5">
+            <wp:extent cx="5038725" cy="1704975"/>
+            <wp:effectExtent l="0" t="0" r="9525" b="9525"/>
+            <wp:docPr id="1221130347" name="Grafik 1" descr="Ein Bild, das Text, Screenshot, Schrift enthält.&#10;&#10;Automatisch generierte Beschreibung"/>
+            <wp:cNvGraphicFramePr>
+              <a:graphicFrameLocks xmlns:a="http://schemas.openxmlformats.org/drawingml/2006/main" noChangeAspect="1"/>
+            </wp:cNvGraphicFramePr>
+            <a:graphic xmlns:a="http://schemas.openxmlformats.org/drawingml/2006/main">
+              <a:graphicData uri="http://schemas.openxmlformats.org/drawingml/2006/picture">
+                <pic:pic xmlns:pic="http://schemas.openxmlformats.org/drawingml/2006/picture">
+                  <pic:nvPicPr>
+                    <pic:cNvPr id="1221130347" name="Grafik 1" descr="Ein Bild, das Text, Screenshot, Schrift enthält.&#10;&#10;Automatisch generierte Beschreibung"/>
+                    <pic:cNvPicPr/>
+                  </pic:nvPicPr>
+                  <pic:blipFill>
+                    <a:blip r:embed="rId27"/>
+                    <a:stretch>
+                      <a:fillRect/>
+                    </a:stretch>
+                  </pic:blipFill>
+                  <pic:spPr>
+                    <a:xfrm>
+                      <a:off x="0" y="0"/>
+                      <a:ext cx="5038725" cy="1704975"/>
+                    </a:xfrm>
+                    <a:prstGeom prst="rect">
+                      <a:avLst/>
+                    </a:prstGeom>
+                  </pic:spPr>
+                </pic:pic>
+              </a:graphicData>
+            </a:graphic>
+          </wp:inline>
+        </w:drawing>
+      </w:r>
+    </w:p>
+    <w:p>
+      <w:pPr>
+        <w:jc w:val="right"/>
+        <w:rPr>
+          <w:lang w:val="de-DE"/>
+        </w:rPr>
+      </w:pPr>
+    </w:p>
+    <w:p>
+      <w:pPr>
+        <w:rPr>
+          <w:lang w:val="de-DE"/>
+        </w:rPr>
+      </w:pPr>
+      <w:r>
+        <w:rPr>
+          <w:lang w:val="de-DE"/>
+        </w:rPr>
+        <w:t>Es wird Zeichen für Zeichen durch</w:t>
+      </w:r>
+      <w:r>
+        <w:rPr>
+          <w:lang w:val="de-DE"/>
+        </w:rPr>
+        <w:t xml:space="preserve"> den Input durchgegangen und es wird an das gerade erstellte Array angehängt.</w:t>
+      </w:r>
+    </w:p>
+    <w:p>
+      <w:pPr>
+        <w:jc w:val="right"/>
+        <w:rPr>
+          <w:lang w:val="de-DE"/>
+        </w:rPr>
+      </w:pPr>
+    </w:p>
+    <w:p>
+      <w:pPr>
+        <w:jc w:val="right"/>
+        <w:rPr>
+          <w:lang w:val="de-DE"/>
+        </w:rPr>
+      </w:pPr>
+      <w:r>
+        <w:rPr>
+          <w:noProof/>
+        </w:rPr>
+        <w:drawing>
+          <wp:inline distT="0" distB="0" distL="0" distR="0" wp14:anchorId="0192FF47" wp14:editId="23993736">
+            <wp:extent cx="4057650" cy="678128"/>
+            <wp:effectExtent l="0" t="0" r="0" b="8255"/>
+            <wp:docPr id="1330677816" name="Grafik 1" descr="Ein Bild, das Text, Schrift, weiß enthält.&#10;&#10;Automatisch generierte Beschreibung"/>
+            <wp:cNvGraphicFramePr>
+              <a:graphicFrameLocks xmlns:a="http://schemas.openxmlformats.org/drawingml/2006/main" noChangeAspect="1"/>
+            </wp:cNvGraphicFramePr>
+            <a:graphic xmlns:a="http://schemas.openxmlformats.org/drawingml/2006/main">
+              <a:graphicData uri="http://schemas.openxmlformats.org/drawingml/2006/picture">
+                <pic:pic xmlns:pic="http://schemas.openxmlformats.org/drawingml/2006/picture">
+                  <pic:nvPicPr>
+                    <pic:cNvPr id="1330677816" name="Grafik 1" descr="Ein Bild, das Text, Schrift, weiß enthält.&#10;&#10;Automatisch generierte Beschreibung"/>
+                    <pic:cNvPicPr/>
+                  </pic:nvPicPr>
+                  <pic:blipFill>
+                    <a:blip r:embed="rId28"/>
+                    <a:stretch>
+                      <a:fillRect/>
+                    </a:stretch>
+                  </pic:blipFill>
+                  <pic:spPr>
+                    <a:xfrm>
+                      <a:off x="0" y="0"/>
+                      <a:ext cx="4085264" cy="682743"/>
+                    </a:xfrm>
+                    <a:prstGeom prst="rect">
+                      <a:avLst/>
+                    </a:prstGeom>
+                  </pic:spPr>
+                </pic:pic>
+              </a:graphicData>
+            </a:graphic>
+          </wp:inline>
+        </w:drawing>
+      </w:r>
+    </w:p>
+    <w:p>
+      <w:pPr>
+        <w:rPr>
+          <w:lang w:val="de-DE"/>
+        </w:rPr>
+      </w:pPr>
+      <w:r>
+        <w:rPr>
+          <w:lang w:val="de-DE"/>
+        </w:rPr>
+        <w:br w:type="page"/>
+      </w:r>
+    </w:p>
+    <w:p>
+      <w:pPr>
+        <w:rPr>
+          <w:lang w:val="de-DE"/>
+        </w:rPr>
+      </w:pPr>
+    </w:p>
+    <w:p>
+      <w:pPr>
+        <w:rPr>
+          <w:lang w:val="de-DE"/>
+        </w:rPr>
+      </w:pPr>
+    </w:p>
+    <w:p>
+      <w:pPr>
+        <w:rPr>
+          <w:lang w:val="de-DE"/>
+        </w:rPr>
+      </w:pPr>
+      <w:r>
+        <w:rPr>
+          <w:lang w:val="de-DE"/>
+        </w:rPr>
+        <w:t>Bevor die Endlosschleife für den Text beginnt, wird noch eine Zählervariable ‚x‘ gesetzt und eine weitere Variable „eight“, die im Endeffekt dafür ist, Text auf die zwei Bildschirme aufzuteilen.</w:t>
+      </w:r>
+    </w:p>
+    <w:p>
+      <w:pPr>
+        <w:jc w:val="right"/>
+        <w:rPr>
+          <w:lang w:val="de-DE"/>
+        </w:rPr>
+      </w:pPr>
+      <w:r>
+        <w:rPr>
+          <w:noProof/>
+        </w:rPr>
+        <w:drawing>
+          <wp:inline distT="0" distB="0" distL="0" distR="0" wp14:anchorId="07A96B48" wp14:editId="0985603B">
+            <wp:extent cx="4695825" cy="638175"/>
+            <wp:effectExtent l="0" t="0" r="9525" b="9525"/>
+            <wp:docPr id="589485455" name="Grafik 1" descr="Ein Bild, das Text, Schrift, Screenshot enthält.&#10;&#10;Automatisch generierte Beschreibung"/>
+            <wp:cNvGraphicFramePr>
+              <a:graphicFrameLocks xmlns:a="http://schemas.openxmlformats.org/drawingml/2006/main" noChangeAspect="1"/>
+            </wp:cNvGraphicFramePr>
+            <a:graphic xmlns:a="http://schemas.openxmlformats.org/drawingml/2006/main">
+              <a:graphicData uri="http://schemas.openxmlformats.org/drawingml/2006/picture">
+                <pic:pic xmlns:pic="http://schemas.openxmlformats.org/drawingml/2006/picture">
+                  <pic:nvPicPr>
+                    <pic:cNvPr id="589485455" name="Grafik 1" descr="Ein Bild, das Text, Schrift, Screenshot enthält.&#10;&#10;Automatisch generierte Beschreibung"/>
+                    <pic:cNvPicPr/>
+                  </pic:nvPicPr>
+                  <pic:blipFill>
+                    <a:blip r:embed="rId29"/>
+                    <a:stretch>
+                      <a:fillRect/>
+                    </a:stretch>
+                  </pic:blipFill>
+                  <pic:spPr>
+                    <a:xfrm>
+                      <a:off x="0" y="0"/>
+                      <a:ext cx="4695825" cy="638175"/>
+                    </a:xfrm>
+                    <a:prstGeom prst="rect">
+                      <a:avLst/>
+                    </a:prstGeom>
+                  </pic:spPr>
+                </pic:pic>
+              </a:graphicData>
+            </a:graphic>
+          </wp:inline>
+        </w:drawing>
+      </w:r>
+    </w:p>
+    <w:p>
+      <w:pPr>
+        <w:jc w:val="right"/>
+        <w:rPr>
+          <w:lang w:val="de-DE"/>
+        </w:rPr>
+      </w:pPr>
+    </w:p>
+    <w:p>
+      <w:pPr>
+        <w:rPr>
+          <w:lang w:val="de-DE"/>
+        </w:rPr>
+      </w:pPr>
+      <w:r>
+        <w:rPr>
+          <w:lang w:val="de-DE"/>
+        </w:rPr>
+        <w:t>Die Schleife läuft, solange der Text nicht null ist. Als erstes werden die ersten 8 Zeichen in der „eight“ Variable angehängt. Wenn der Zähler dann 8 erreicht, werden die 8 Zeichen auf den Linken Bildschirm gesetzt und „eight“ wieder zurückgesetzt. Der Zähler zählt bei 8 dann weiter. Wenn die nächsten 8 Zeichen hinzugefügt worden sind und der Zähler 16 erreicht, werden die 8 Zeichen auf den rechten Bildschirm gesetzt. Außerdem wird der erste Buchstabe des Arrays am Ende hinzugefügt, und am Anfang weggegeben, sodass ein Effekt entsteht, als würde der Text sich nach Links bewegen. Am Ende werden dann die Variablen wieder zurückgesetzt und das Zählen der Zeichen fängt wieder von vorne an, mit einem Zeichen nach Links gesetzt.</w:t>
+      </w:r>
+    </w:p>
+    <w:p>
+      <w:pPr>
+        <w:rPr>
+          <w:lang w:val="de-DE"/>
+        </w:rPr>
+      </w:pPr>
+    </w:p>
+    <w:p>
+      <w:pPr>
+        <w:rPr>
+          <w:lang w:val="de-DE"/>
+        </w:rPr>
+      </w:pPr>
+      <w:r>
+        <w:rPr>
+          <w:lang w:val="de-DE"/>
+        </w:rPr>
+        <w:t>Die Exception „KeyboardInterrupt“ ist, falls jemand das Skript manuell durch einen Keyboard Interrupt beendet. Hier wird dann eine Kurze Nachricht ausgegeben und die GPIO Pins des Raspberry Pi’s gecleared.</w:t>
+      </w:r>
+    </w:p>
+    <w:p>
+      <w:pPr>
+        <w:rPr>
+          <w:lang w:val="de-DE"/>
+        </w:rPr>
+      </w:pPr>
+      <w:r>
+        <w:rPr>
+          <w:noProof/>
+        </w:rPr>
+        <w:drawing>
+          <wp:inline distT="0" distB="0" distL="0" distR="0" wp14:anchorId="38D7DEFA" wp14:editId="5157E040">
+            <wp:extent cx="5727700" cy="2988310"/>
+            <wp:effectExtent l="0" t="0" r="6350" b="2540"/>
+            <wp:docPr id="149142347" name="Grafik 1" descr="Ein Bild, das Text, Screenshot, Schrift, Zahl enthält.&#10;&#10;Automatisch generierte Beschreibung"/>
+            <wp:cNvGraphicFramePr>
+              <a:graphicFrameLocks xmlns:a="http://schemas.openxmlformats.org/drawingml/2006/main" noChangeAspect="1"/>
+            </wp:cNvGraphicFramePr>
+            <a:graphic xmlns:a="http://schemas.openxmlformats.org/drawingml/2006/main">
+              <a:graphicData uri="http://schemas.openxmlformats.org/drawingml/2006/picture">
+                <pic:pic xmlns:pic="http://schemas.openxmlformats.org/drawingml/2006/picture">
+                  <pic:nvPicPr>
+                    <pic:cNvPr id="149142347" name="Grafik 1" descr="Ein Bild, das Text, Screenshot, Schrift, Zahl enthält.&#10;&#10;Automatisch generierte Beschreibung"/>
+                    <pic:cNvPicPr/>
+                  </pic:nvPicPr>
+                  <pic:blipFill>
+                    <a:blip r:embed="rId30"/>
+                    <a:stretch>
+                      <a:fillRect/>
+                    </a:stretch>
+                  </pic:blipFill>
+                  <pic:spPr>
+                    <a:xfrm>
+                      <a:off x="0" y="0"/>
+                      <a:ext cx="5727700" cy="2988310"/>
+                    </a:xfrm>
+                    <a:prstGeom prst="rect">
+                      <a:avLst/>
+                    </a:prstGeom>
+                  </pic:spPr>
+                </pic:pic>
+              </a:graphicData>
+            </a:graphic>
+          </wp:inline>
+        </w:drawing>
+      </w:r>
+    </w:p>
+    <w:p>
+      <w:pPr>
+        <w:rPr>
+          <w:lang w:val="de-DE"/>
+        </w:rPr>
+      </w:pPr>
+    </w:p>
+    <w:p>
+      <w:pPr>
+        <w:rPr>
+          <w:lang w:val="de-DE"/>
+        </w:rPr>
+      </w:pPr>
+    </w:p>
+    <w:p>
+      <w:pPr>
+        <w:rPr>
+          <w:lang w:val="de-DE"/>
+        </w:rPr>
+      </w:pPr>
+    </w:p>
+    <w:p>
+      <w:pPr>
+        <w:rPr>
+          <w:lang w:val="de-DE"/>
+        </w:rPr>
+      </w:pPr>
+    </w:p>
+    <w:p>
+      <w:pPr>
+        <w:rPr>
+          <w:lang w:val="de-DE"/>
+        </w:rPr>
+      </w:pPr>
+    </w:p>
+    <w:p>
+      <w:pPr>
+        <w:rPr>
+          <w:lang w:val="de-DE"/>
+        </w:rPr>
+      </w:pPr>
+    </w:p>
+    <w:p>
+      <w:pPr>
+        <w:rPr>
+          <w:lang w:val="de-DE"/>
+        </w:rPr>
+      </w:pPr>
+    </w:p>
+    <w:p>
+      <w:pPr>
+        <w:rPr>
+          <w:lang w:val="de-DE"/>
+        </w:rPr>
+      </w:pPr>
+    </w:p>
+    <w:p>
+      <w:pPr>
+        <w:rPr>
+          <w:lang w:val="de-DE"/>
+        </w:rPr>
+      </w:pPr>
+    </w:p>
+    <w:p>
+      <w:pPr>
+        <w:rPr>
+          <w:lang w:val="de-DE"/>
+        </w:rPr>
+      </w:pPr>
+    </w:p>
+    <w:p>
+      <w:pPr>
+        <w:rPr>
+          <w:lang w:val="de-DE"/>
+        </w:rPr>
+      </w:pPr>
+    </w:p>
+    <w:p>
+      <w:pPr>
+        <w:pStyle w:val="berschrift2"/>
+        <w:rPr>
+          <w:lang w:val="de-DE"/>
+        </w:rPr>
+      </w:pPr>
+      <w:bookmarkStart w:id="17" w:name="_Toc135818512"/>
+      <w:r>
+        <w:rPr>
+          <w:lang w:val="de-DE"/>
+        </w:rPr>
+        <w:t>5.0.3. Bashscripts</w:t>
+      </w:r>
+      <w:bookmarkEnd w:id="17"/>
+    </w:p>
+    <w:p>
+      <w:pPr>
+        <w:pStyle w:val="berschrift2"/>
+        <w:rPr>
+          <w:lang w:val="de-DE"/>
+        </w:rPr>
+      </w:pPr>
+      <w:bookmarkStart w:id="18" w:name="_Toc135818513"/>
+      <w:r>
+        <w:rPr>
+          <w:lang w:val="de-DE"/>
+        </w:rPr>
+        <w:t>5.0.3.1 ForwardPort</w:t>
+      </w:r>
+      <w:bookmarkEnd w:id="18"/>
+    </w:p>
+    <w:p>
+      <w:pPr>
+        <w:rPr>
+          <w:lang w:val="de-DE"/>
+        </w:rPr>
+      </w:pPr>
+      <w:r>
+        <w:rPr>
+          <w:lang w:val="de-DE"/>
+        </w:rPr>
+        <w:t>Bei diesem Script gibt es nicht viel zu sagen. Durch Socat sagen wir dem Raspberry Pi, dass alle Anfragen, die auf den Port 5001 außerhalb des Lokalen Netzwerkes geschickt werden, an den Localhost mit dem Port 5000 weiterschickt werden. Auf diesem Port läuft unser Projekt am Raspberry Pi.</w:t>
+      </w:r>
+    </w:p>
+    <w:p>
+      <w:pPr>
+        <w:rPr>
+          <w:lang w:val="de-DE"/>
+        </w:rPr>
+      </w:pPr>
+    </w:p>
+    <w:p>
+      <w:pPr>
+        <w:rPr>
+          <w:lang w:val="de-DE"/>
+        </w:rPr>
+      </w:pPr>
+    </w:p>
+    <w:p>
+      <w:pPr>
+        <w:rPr>
+          <w:lang w:val="de-DE"/>
+        </w:rPr>
+      </w:pPr>
+      <w:r>
+        <w:rPr>
+          <w:noProof/>
+        </w:rPr>
+        <w:drawing>
+          <wp:inline distT="0" distB="0" distL="0" distR="0" wp14:anchorId="6FB68140" wp14:editId="753827D4">
+            <wp:extent cx="5727700" cy="178435"/>
+            <wp:effectExtent l="0" t="0" r="6350" b="0"/>
+            <wp:docPr id="1270032893" name="Grafik 1"/>
+            <wp:cNvGraphicFramePr>
+              <a:graphicFrameLocks xmlns:a="http://schemas.openxmlformats.org/drawingml/2006/main" noChangeAspect="1"/>
+            </wp:cNvGraphicFramePr>
+            <a:graphic xmlns:a="http://schemas.openxmlformats.org/drawingml/2006/main">
+              <a:graphicData uri="http://schemas.openxmlformats.org/drawingml/2006/picture">
+                <pic:pic xmlns:pic="http://schemas.openxmlformats.org/drawingml/2006/picture">
+                  <pic:nvPicPr>
+                    <pic:cNvPr id="1270032893" name=""/>
+                    <pic:cNvPicPr/>
+                  </pic:nvPicPr>
+                  <pic:blipFill>
+                    <a:blip r:embed="rId31"/>
+                    <a:stretch>
+                      <a:fillRect/>
+                    </a:stretch>
+                  </pic:blipFill>
+                  <pic:spPr>
+                    <a:xfrm>
+                      <a:off x="0" y="0"/>
+                      <a:ext cx="5727700" cy="178435"/>
+                    </a:xfrm>
+                    <a:prstGeom prst="rect">
+                      <a:avLst/>
+                    </a:prstGeom>
+                  </pic:spPr>
+                </pic:pic>
+              </a:graphicData>
+            </a:graphic>
+          </wp:inline>
+        </w:drawing>
+      </w:r>
+    </w:p>
+    <w:p>
+      <w:pPr>
+        <w:rPr>
+          <w:lang w:val="de-DE"/>
+        </w:rPr>
+      </w:pPr>
+    </w:p>
+    <w:p>
+      <w:pPr>
+        <w:pStyle w:val="berschrift2"/>
+        <w:rPr>
+          <w:lang w:val="de-DE"/>
+        </w:rPr>
+      </w:pPr>
+      <w:bookmarkStart w:id="19" w:name="_Toc135818514"/>
+      <w:r>
+        <w:rPr>
+          <w:lang w:val="de-DE"/>
+        </w:rPr>
+        <w:t>5.0.3.2 Start</w:t>
+      </w:r>
+      <w:bookmarkEnd w:id="19"/>
+    </w:p>
+    <w:p>
+      <w:pPr>
+        <w:rPr>
+          <w:lang w:val="de-DE"/>
+        </w:rPr>
+      </w:pPr>
+      <w:r>
+        <w:rPr>
+          <w:lang w:val="de-DE"/>
+        </w:rPr>
+        <w:t xml:space="preserve">Dieses Skript ist für den Cronjob und für das Manuelle Starten da. Hiermit sagen wir, dass unsere App mit Gunicorn starten. </w:t>
+      </w:r>
+      <w:r>
+        <w:rPr>
+          <w:lang w:val="de-DE"/>
+        </w:rPr>
+        <w:t>Mann muss die Pfade angeben, da das System nicht weiß, woher es die Dateien nehmen sollen. Ebenfalls wird in diesem Command gesagt, dass es in das Flasksite Verzeichnis wechseln soll, in der es gunicorn mit den Argumenten ausführen soll. Mit dem Argument -b und der Adresse sagt man, wo der Server gestartet werden soll. Am Ende sagt man welche Datei gestartet werden soll und was in dieser Funktion. In unserem Fall die main.py und es soll app gestartet werden.</w:t>
+      </w:r>
+    </w:p>
+    <w:p>
+      <w:pPr>
+        <w:rPr>
+          <w:lang w:val="de-DE"/>
+        </w:rPr>
+      </w:pPr>
+    </w:p>
+    <w:p>
+      <w:pPr>
+        <w:rPr>
+          <w:lang w:val="de-DE"/>
+        </w:rPr>
+      </w:pPr>
+      <w:r>
+        <w:rPr>
+          <w:noProof/>
+        </w:rPr>
+        <w:drawing>
+          <wp:inline distT="0" distB="0" distL="0" distR="0" wp14:anchorId="52E9A694" wp14:editId="3A052F24">
+            <wp:extent cx="5727700" cy="245110"/>
+            <wp:effectExtent l="0" t="0" r="6350" b="2540"/>
+            <wp:docPr id="2018772856" name="Grafik 1"/>
+            <wp:cNvGraphicFramePr>
+              <a:graphicFrameLocks xmlns:a="http://schemas.openxmlformats.org/drawingml/2006/main" noChangeAspect="1"/>
+            </wp:cNvGraphicFramePr>
+            <a:graphic xmlns:a="http://schemas.openxmlformats.org/drawingml/2006/main">
+              <a:graphicData uri="http://schemas.openxmlformats.org/drawingml/2006/picture">
+                <pic:pic xmlns:pic="http://schemas.openxmlformats.org/drawingml/2006/picture">
+                  <pic:nvPicPr>
+                    <pic:cNvPr id="2018772856" name=""/>
+                    <pic:cNvPicPr/>
+                  </pic:nvPicPr>
+                  <pic:blipFill>
+                    <a:blip r:embed="rId32"/>
+                    <a:stretch>
+                      <a:fillRect/>
+                    </a:stretch>
+                  </pic:blipFill>
+                  <pic:spPr>
+                    <a:xfrm>
+                      <a:off x="0" y="0"/>
+                      <a:ext cx="5727700" cy="245110"/>
+                    </a:xfrm>
+                    <a:prstGeom prst="rect">
+                      <a:avLst/>
+                    </a:prstGeom>
+                  </pic:spPr>
+                </pic:pic>
+              </a:graphicData>
+            </a:graphic>
+          </wp:inline>
+        </w:drawing>
+      </w:r>
+    </w:p>
+    <w:p>
+      <w:pPr>
+        <w:rPr>
+          <w:lang w:val="de-DE"/>
+        </w:rPr>
+      </w:pPr>
+    </w:p>
+    <w:p>
+      <w:pPr>
+        <w:rPr>
+          <w:lang w:val="de-DE"/>
+        </w:rPr>
+      </w:pPr>
+    </w:p>
+    <w:p>
+      <w:pPr>
+        <w:rPr>
+          <w:lang w:val="de-DE"/>
+        </w:rPr>
+      </w:pPr>
+    </w:p>
+    <w:p>
+      <w:pPr>
+        <w:pStyle w:val="berschrift2"/>
+        <w:rPr>
+          <w:lang w:val="de-DE"/>
+        </w:rPr>
+      </w:pPr>
+      <w:bookmarkStart w:id="20" w:name="_Toc135818515"/>
+      <w:r>
+        <w:rPr>
+          <w:lang w:val="de-DE"/>
+        </w:rPr>
+        <w:t>5.0.3.3 RunScript</w:t>
+      </w:r>
+      <w:bookmarkEnd w:id="20"/>
+    </w:p>
+    <w:p>
+      <w:pPr>
+        <w:rPr>
+          <w:lang w:val="de-DE"/>
+        </w:rPr>
+      </w:pPr>
+      <w:r>
+        <w:rPr>
+          <w:lang w:val="de-DE"/>
+        </w:rPr>
+        <w:t>Wieder ein einfacheres Script, ist nur da um von der Main.py aus das drehteller.py Skript auszuführen.</w:t>
+      </w:r>
+    </w:p>
+    <w:p>
+      <w:pPr>
+        <w:rPr>
+          <w:lang w:val="de-DE"/>
+        </w:rPr>
+      </w:pPr>
+    </w:p>
+    <w:p>
+      <w:pPr>
+        <w:rPr>
+          <w:lang w:val="de-DE"/>
+        </w:rPr>
+      </w:pPr>
+      <w:r>
+        <w:rPr>
+          <w:noProof/>
+        </w:rPr>
+        <w:drawing>
+          <wp:inline distT="0" distB="0" distL="0" distR="0" wp14:anchorId="171905C0" wp14:editId="35FE4E0D">
+            <wp:extent cx="2095500" cy="247650"/>
+            <wp:effectExtent l="0" t="0" r="0" b="0"/>
+            <wp:docPr id="1838771325" name="Grafik 1"/>
+            <wp:cNvGraphicFramePr>
+              <a:graphicFrameLocks xmlns:a="http://schemas.openxmlformats.org/drawingml/2006/main" noChangeAspect="1"/>
+            </wp:cNvGraphicFramePr>
+            <a:graphic xmlns:a="http://schemas.openxmlformats.org/drawingml/2006/main">
+              <a:graphicData uri="http://schemas.openxmlformats.org/drawingml/2006/picture">
+                <pic:pic xmlns:pic="http://schemas.openxmlformats.org/drawingml/2006/picture">
+                  <pic:nvPicPr>
+                    <pic:cNvPr id="1838771325" name=""/>
+                    <pic:cNvPicPr/>
+                  </pic:nvPicPr>
+                  <pic:blipFill>
+                    <a:blip r:embed="rId33"/>
+                    <a:stretch>
+                      <a:fillRect/>
+                    </a:stretch>
+                  </pic:blipFill>
+                  <pic:spPr>
+                    <a:xfrm>
+                      <a:off x="0" y="0"/>
+                      <a:ext cx="2095500" cy="247650"/>
+                    </a:xfrm>
+                    <a:prstGeom prst="rect">
+                      <a:avLst/>
+                    </a:prstGeom>
+                  </pic:spPr>
+                </pic:pic>
+              </a:graphicData>
+            </a:graphic>
+          </wp:inline>
+        </w:drawing>
+      </w:r>
+    </w:p>
+    <w:p>
+      <w:pPr>
+        <w:rPr>
+          <w:lang w:val="de-DE"/>
+        </w:rPr>
+      </w:pPr>
+      <w:r>
+        <w:rPr>
+          <w:lang w:val="de-DE"/>
+        </w:rPr>
+        <w:br w:type="page"/>
+      </w:r>
+    </w:p>
+    <w:p>
+      <w:pPr>
+        <w:rPr>
+          <w:lang w:val="de-DE"/>
+        </w:rPr>
+      </w:pPr>
+    </w:p>
+    <w:p>
+      <w:pPr>
+        <w:pStyle w:val="berschrift2"/>
+      </w:pPr>
+      <w:r>
+        <w:t>5.0.</w:t>
+      </w:r>
+      <w:r>
+        <w:t>4</w:t>
+      </w:r>
+      <w:r>
+        <w:t xml:space="preserve">. </w:t>
+      </w:r>
+      <w:r>
+        <w:t>Cronjobs</w:t>
+      </w:r>
+    </w:p>
+    <w:p>
+      <w:pPr>
+        <w:rPr>
+          <w:lang w:val="de-AT"/>
+        </w:rPr>
+      </w:pPr>
+      <w:r>
+        <w:rPr>
+          <w:lang w:val="de-AT"/>
+        </w:rPr>
+        <w:t>Folgende Cronjobs sind notwendig, u</w:t>
+      </w:r>
+      <w:r>
+        <w:rPr>
+          <w:lang w:val="de-AT"/>
+        </w:rPr>
+        <w:t>m das Projekt beim Start des Raspberry Pis automatisch zu starten.</w:t>
+      </w:r>
+    </w:p>
+    <w:p>
+      <w:pPr>
+        <w:rPr>
+          <w:lang w:val="de-AT"/>
+        </w:rPr>
+      </w:pPr>
+    </w:p>
+    <w:p>
+      <w:pPr>
+        <w:rPr>
+          <w:lang w:val="de-DE"/>
+        </w:rPr>
+      </w:pPr>
+      <w:r>
+        <w:rPr>
+          <w:noProof/>
+        </w:rPr>
+        <w:drawing>
+          <wp:inline distT="0" distB="0" distL="0" distR="0" wp14:anchorId="4E177FC5" wp14:editId="49B3721A">
+            <wp:extent cx="5727700" cy="2593340"/>
+            <wp:effectExtent l="0" t="0" r="6350" b="0"/>
+            <wp:docPr id="412776202" name="Grafik 1" descr="Ein Bild, das Text, Screenshot, Software, Multimedia-Software enthält.&#10;&#10;Automatisch generierte Beschreibung"/>
+            <wp:cNvGraphicFramePr>
+              <a:graphicFrameLocks xmlns:a="http://schemas.openxmlformats.org/drawingml/2006/main" noChangeAspect="1"/>
+            </wp:cNvGraphicFramePr>
+            <a:graphic xmlns:a="http://schemas.openxmlformats.org/drawingml/2006/main">
+              <a:graphicData uri="http://schemas.openxmlformats.org/drawingml/2006/picture">
+                <pic:pic xmlns:pic="http://schemas.openxmlformats.org/drawingml/2006/picture">
+                  <pic:nvPicPr>
+                    <pic:cNvPr id="412776202" name="Grafik 1" descr="Ein Bild, das Text, Screenshot, Software, Multimedia-Software enthält.&#10;&#10;Automatisch generierte Beschreibung"/>
+                    <pic:cNvPicPr/>
+                  </pic:nvPicPr>
+                  <pic:blipFill>
+                    <a:blip r:embed="rId34"/>
+                    <a:stretch>
+                      <a:fillRect/>
+                    </a:stretch>
+                  </pic:blipFill>
+                  <pic:spPr>
+                    <a:xfrm>
+                      <a:off x="0" y="0"/>
+                      <a:ext cx="5727700" cy="2593340"/>
+                    </a:xfrm>
+                    <a:prstGeom prst="rect">
+                      <a:avLst/>
+                    </a:prstGeom>
+                  </pic:spPr>
+                </pic:pic>
+              </a:graphicData>
+            </a:graphic>
+          </wp:inline>
+        </w:drawing>
+      </w:r>
+    </w:p>
+    <w:p>
+      <w:pPr>
+        <w:rPr>
+          <w:lang w:val="de-DE"/>
+        </w:rPr>
+      </w:pPr>
+    </w:p>
+    <w:p>
+      <w:pPr>
+        <w:rPr>
+          <w:lang w:val="de-DE"/>
+        </w:rPr>
+      </w:pPr>
+    </w:p>
+    <w:p>
+      <w:pPr>
+        <w:rPr>
+          <w:lang w:val="de-DE"/>
+        </w:rPr>
+      </w:pPr>
+    </w:p>
+    <w:p>
+      <w:pPr>
+        <w:rPr>
+          <w:lang w:val="de-DE"/>
+        </w:rPr>
+      </w:pPr>
     </w:p>
     <w:p>
       <w:pPr>
@@ -7525,14 +10405,14 @@
           <w:lang w:val="de-DE"/>
         </w:rPr>
       </w:pPr>
-      <w:bookmarkStart w:id="15" w:name="_Toc128664131"/>
+      <w:bookmarkStart w:id="21" w:name="_Toc135818516"/>
       <w:r>
         <w:rPr>
           <w:lang w:val="de-DE"/>
         </w:rPr>
         <w:t>Aktivitätsdiagramme</w:t>
       </w:r>
-      <w:bookmarkEnd w:id="15"/>
+      <w:bookmarkEnd w:id="21"/>
     </w:p>
     <w:p>
       <w:pPr>
@@ -7546,14 +10426,14 @@
           <w:lang w:val="de-DE"/>
         </w:rPr>
       </w:pPr>
-      <w:bookmarkStart w:id="16" w:name="_Toc128664132"/>
+      <w:bookmarkStart w:id="22" w:name="_Toc135818517"/>
       <w:r>
         <w:rPr>
           <w:lang w:val="de-DE"/>
         </w:rPr>
         <w:t>Aktivitätsdiagramm 1 Name</w:t>
       </w:r>
-      <w:bookmarkEnd w:id="16"/>
+      <w:bookmarkEnd w:id="22"/>
     </w:p>
     <w:p>
       <w:pPr>
@@ -7582,14 +10462,14 @@
           <w:lang w:val="de-DE"/>
         </w:rPr>
       </w:pPr>
-      <w:bookmarkStart w:id="17" w:name="_Toc128664133"/>
+      <w:bookmarkStart w:id="23" w:name="_Toc135818518"/>
       <w:r>
         <w:rPr>
           <w:lang w:val="de-DE"/>
         </w:rPr>
         <w:t>Aktivitätsdiagramm n Name</w:t>
       </w:r>
-      <w:bookmarkEnd w:id="17"/>
+      <w:bookmarkEnd w:id="23"/>
     </w:p>
     <w:p>
       <w:pPr>
@@ -7617,7 +10497,7 @@
           <w:lang w:val="de-DE"/>
         </w:rPr>
       </w:pPr>
-      <w:bookmarkStart w:id="18" w:name="_Toc128664134"/>
+      <w:bookmarkStart w:id="24" w:name="_Toc135818519"/>
       <w:r>
         <w:rPr>
           <w:lang w:val="de-DE"/>
@@ -7625,7 +10505,7 @@
         <w:lastRenderedPageBreak/>
         <w:t>Sequenzdiagramme</w:t>
       </w:r>
-      <w:bookmarkEnd w:id="18"/>
+      <w:bookmarkEnd w:id="24"/>
     </w:p>
     <w:p>
       <w:pPr>
@@ -7639,20 +10519,20 @@
           <w:lang w:val="de-DE"/>
         </w:rPr>
       </w:pPr>
-      <w:bookmarkStart w:id="19" w:name="_Toc128664135"/>
+      <w:bookmarkStart w:id="25" w:name="_Toc135818520"/>
       <w:r>
         <w:rPr>
           <w:lang w:val="de-DE"/>
         </w:rPr>
         <w:t xml:space="preserve">Sequenzdiagramm </w:t>
       </w:r>
-      <w:bookmarkEnd w:id="19"/>
       <w:r>
         <w:rPr>
           <w:lang w:val="de-DE"/>
         </w:rPr>
         <w:t>Erstellung neuer User</w:t>
       </w:r>
+      <w:bookmarkEnd w:id="25"/>
     </w:p>
     <w:p>
       <w:pPr>
@@ -7663,6 +10543,7 @@
       </w:pPr>
       <w:r>
         <w:rPr>
+          <w:noProof/>
           <w:color w:val="D9D9D9" w:themeColor="background1" w:themeShade="D9"/>
           <w:lang w:val="de-DE"/>
         </w:rPr>
@@ -7682,7 +10563,7 @@
                     <pic:cNvPicPr/>
                   </pic:nvPicPr>
                   <pic:blipFill>
-                    <a:blip r:embed="rId15"/>
+                    <a:blip r:embed="rId35"/>
                     <a:stretch>
                       <a:fillRect/>
                     </a:stretch>
@@ -7715,7 +10596,7 @@
           <w:lang w:val="de-DE"/>
         </w:rPr>
       </w:pPr>
-      <w:bookmarkStart w:id="20" w:name="_Toc128664136"/>
+      <w:bookmarkStart w:id="26" w:name="_Toc135818521"/>
       <w:r>
         <w:rPr>
           <w:lang w:val="de-DE"/>
@@ -7723,13 +10604,13 @@
         <w:lastRenderedPageBreak/>
         <w:t xml:space="preserve">Sequenzdiagramm </w:t>
       </w:r>
-      <w:bookmarkEnd w:id="20"/>
       <w:r>
         <w:rPr>
           <w:lang w:val="de-DE"/>
         </w:rPr>
         <w:t>Bedienung Drehteller</w:t>
       </w:r>
+      <w:bookmarkEnd w:id="26"/>
     </w:p>
     <w:p>
       <w:pPr>
@@ -7759,7 +10640,7 @@
                     </pic:cNvPicPr>
                   </pic:nvPicPr>
                   <pic:blipFill>
-                    <a:blip r:embed="rId16">
+                    <a:blip r:embed="rId36">
                       <a:extLst>
                         <a:ext uri="{28A0092B-C50C-407E-A947-70E740481C1C}">
                           <a14:useLocalDpi xmlns:a14="http://schemas.microsoft.com/office/drawing/2010/main" val="0"/>
@@ -7803,14 +10684,14 @@
           <w:lang w:val="de-DE"/>
         </w:rPr>
       </w:pPr>
-      <w:bookmarkStart w:id="21" w:name="_Toc128664137"/>
+      <w:bookmarkStart w:id="27" w:name="_Toc135818522"/>
       <w:r>
         <w:rPr>
           <w:lang w:val="de-DE"/>
         </w:rPr>
         <w:t>Komponentendiagramme</w:t>
       </w:r>
-      <w:bookmarkEnd w:id="21"/>
+      <w:bookmarkEnd w:id="27"/>
     </w:p>
     <w:p>
       <w:pPr>
@@ -7839,7 +10720,7 @@
           <w:lang w:val="de-DE"/>
         </w:rPr>
       </w:pPr>
-      <w:bookmarkStart w:id="22" w:name="_Toc128664138"/>
+      <w:bookmarkStart w:id="28" w:name="_Toc135818523"/>
       <w:r>
         <w:rPr>
           <w:lang w:val="de-DE"/>
@@ -7847,7 +10728,7 @@
         <w:lastRenderedPageBreak/>
         <w:t>Verteilungsdiagramme</w:t>
       </w:r>
-      <w:bookmarkEnd w:id="22"/>
+      <w:bookmarkEnd w:id="28"/>
     </w:p>
     <w:p>
       <w:pPr>
@@ -7878,7 +10759,7 @@
                     </pic:cNvPicPr>
                   </pic:nvPicPr>
                   <pic:blipFill>
-                    <a:blip r:embed="rId17">
+                    <a:blip r:embed="rId37">
                       <a:extLst>
                         <a:ext uri="{28A0092B-C50C-407E-A947-70E740481C1C}">
                           <a14:useLocalDpi xmlns:a14="http://schemas.microsoft.com/office/drawing/2010/main" val="0"/>
@@ -7920,46 +10801,6 @@
     </w:p>
     <w:p>
       <w:pPr>
-        <w:rPr>
-          <w:color w:val="D9D9D9" w:themeColor="background1" w:themeShade="D9"/>
-          <w:lang w:val="de-DE"/>
-        </w:rPr>
-      </w:pPr>
-    </w:p>
-    <w:p>
-      <w:pPr>
-        <w:rPr>
-          <w:color w:val="D9D9D9" w:themeColor="background1" w:themeShade="D9"/>
-          <w:lang w:val="de-DE"/>
-        </w:rPr>
-      </w:pPr>
-    </w:p>
-    <w:p>
-      <w:pPr>
-        <w:rPr>
-          <w:color w:val="D9D9D9" w:themeColor="background1" w:themeShade="D9"/>
-          <w:lang w:val="de-DE"/>
-        </w:rPr>
-      </w:pPr>
-    </w:p>
-    <w:p>
-      <w:pPr>
-        <w:rPr>
-          <w:color w:val="D9D9D9" w:themeColor="background1" w:themeShade="D9"/>
-          <w:lang w:val="de-DE"/>
-        </w:rPr>
-      </w:pPr>
-    </w:p>
-    <w:p>
-      <w:pPr>
-        <w:rPr>
-          <w:color w:val="D9D9D9" w:themeColor="background1" w:themeShade="D9"/>
-          <w:lang w:val="de-DE"/>
-        </w:rPr>
-      </w:pPr>
-    </w:p>
-    <w:p>
-      <w:pPr>
         <w:pStyle w:val="berschrift2"/>
         <w:numPr>
           <w:ilvl w:val="1"/>
@@ -7970,14 +10811,14 @@
           <w:lang w:val="de-DE"/>
         </w:rPr>
       </w:pPr>
-      <w:bookmarkStart w:id="23" w:name="_Toc128664139"/>
-      <w:r>
-        <w:rPr>
-          <w:lang w:val="de-DE"/>
-        </w:rPr>
-        <w:lastRenderedPageBreak/>
+      <w:bookmarkStart w:id="29" w:name="_Toc135818524"/>
+      <w:r>
+        <w:rPr>
+          <w:lang w:val="de-DE"/>
+        </w:rPr>
         <w:t>Anwendungsfalldiagramm</w:t>
       </w:r>
+      <w:bookmarkEnd w:id="29"/>
     </w:p>
     <w:p>
       <w:pPr>
@@ -7990,9 +10831,9 @@
           <w:noProof/>
         </w:rPr>
         <w:drawing>
-          <wp:inline distT="0" distB="0" distL="0" distR="0" wp14:anchorId="7D9603D7" wp14:editId="7F1E39E0">
-            <wp:extent cx="3888405" cy="3624580"/>
-            <wp:effectExtent l="0" t="0" r="0" b="0"/>
+          <wp:inline distT="0" distB="0" distL="0" distR="0" wp14:anchorId="7D9603D7" wp14:editId="4D540C4A">
+            <wp:extent cx="4019550" cy="3746826"/>
+            <wp:effectExtent l="0" t="0" r="0" b="6350"/>
             <wp:docPr id="9" name="Grafik 9" descr="Ein Bild, das Diagramm enthält.&#10;&#10;Automatisch generierte Beschreibung"/>
             <wp:cNvGraphicFramePr>
               <a:graphicFrameLocks xmlns:a="http://schemas.openxmlformats.org/drawingml/2006/main" noChangeAspect="1"/>
@@ -8007,7 +10848,7 @@
                     </pic:cNvPicPr>
                   </pic:nvPicPr>
                   <pic:blipFill>
-                    <a:blip r:embed="rId18">
+                    <a:blip r:embed="rId38">
                       <a:extLst>
                         <a:ext uri="{28A0092B-C50C-407E-A947-70E740481C1C}">
                           <a14:useLocalDpi xmlns:a14="http://schemas.microsoft.com/office/drawing/2010/main" val="0"/>
@@ -8022,7 +10863,7 @@
                   <pic:spPr bwMode="auto">
                     <a:xfrm>
                       <a:off x="0" y="0"/>
-                      <a:ext cx="3889123" cy="3625249"/>
+                      <a:ext cx="4030390" cy="3756931"/>
                     </a:xfrm>
                     <a:prstGeom prst="rect">
                       <a:avLst/>
@@ -8058,13 +10899,14 @@
           <w:lang w:val="de-DE"/>
         </w:rPr>
       </w:pPr>
+      <w:bookmarkStart w:id="30" w:name="_Toc135818525"/>
       <w:r>
         <w:rPr>
           <w:lang w:val="de-DE"/>
         </w:rPr>
         <w:t>Softwarekomponenten / Programme</w:t>
       </w:r>
-      <w:bookmarkEnd w:id="23"/>
+      <w:bookmarkEnd w:id="30"/>
     </w:p>
     <w:p>
       <w:pPr>
@@ -8078,67 +10920,1262 @@
           <w:lang w:val="de-DE"/>
         </w:rPr>
       </w:pPr>
-      <w:bookmarkStart w:id="24" w:name="_Toc128664140"/>
+      <w:bookmarkStart w:id="31" w:name="_Toc135818526"/>
       <w:r>
         <w:rPr>
           <w:lang w:val="de-DE"/>
         </w:rPr>
         <w:t>SW Programme</w:t>
       </w:r>
-      <w:bookmarkEnd w:id="24"/>
-    </w:p>
-    <w:p>
-      <w:pPr>
-        <w:rPr>
-          <w:color w:val="D9D9D9" w:themeColor="background1" w:themeShade="D9"/>
-          <w:lang w:val="de-DE"/>
-        </w:rPr>
-      </w:pPr>
-      <w:r>
-        <w:rPr>
-          <w:color w:val="D9D9D9" w:themeColor="background1" w:themeShade="D9"/>
-          <w:lang w:val="de-DE"/>
-        </w:rPr>
-        <w:t>Auflistung aller verwendeten SW Programme die bei der Umsetzung des Projektes verwendet worden sind. inkl. Angabe der Versionsnummer</w:t>
-      </w:r>
-    </w:p>
-    <w:p>
-      <w:pPr>
-        <w:rPr>
-          <w:color w:val="D9D9D9" w:themeColor="background1" w:themeShade="D9"/>
-        </w:rPr>
-      </w:pPr>
-      <w:proofErr w:type="spellStart"/>
-      <w:r>
-        <w:rPr>
-          <w:color w:val="D9D9D9" w:themeColor="background1" w:themeShade="D9"/>
-        </w:rPr>
-        <w:t>z.B.</w:t>
-      </w:r>
-      <w:proofErr w:type="spellEnd"/>
-      <w:r>
-        <w:rPr>
-          <w:color w:val="D9D9D9" w:themeColor="background1" w:themeShade="D9"/>
-        </w:rPr>
-        <w:t>: Visual Studio 2022,...</w:t>
-      </w:r>
+      <w:bookmarkEnd w:id="31"/>
+    </w:p>
+    <w:tbl>
+      <w:tblPr>
+        <w:tblStyle w:val="Tabellenraster"/>
+        <w:tblW w:w="10060" w:type="dxa"/>
+        <w:tblLayout w:type="fixed"/>
+        <w:tblLook w:val="04A0" w:firstRow="1" w:lastRow="0" w:firstColumn="1" w:lastColumn="0" w:noHBand="0" w:noVBand="1"/>
+      </w:tblPr>
+      <w:tblGrid>
+        <w:gridCol w:w="1246"/>
+        <w:gridCol w:w="1068"/>
+        <w:gridCol w:w="4060"/>
+        <w:gridCol w:w="3686"/>
+      </w:tblGrid>
+      <w:tr>
+        <w:tc>
+          <w:tcPr>
+            <w:tcW w:w="1246" w:type="dxa"/>
+          </w:tcPr>
+          <w:p>
+            <w:r>
+              <w:t>Programm</w:t>
+            </w:r>
+          </w:p>
+        </w:tc>
+        <w:tc>
+          <w:tcPr>
+            <w:tcW w:w="1068" w:type="dxa"/>
+          </w:tcPr>
+          <w:p>
+            <w:r>
+              <w:t>Version</w:t>
+            </w:r>
+          </w:p>
+        </w:tc>
+        <w:tc>
+          <w:tcPr>
+            <w:tcW w:w="4060" w:type="dxa"/>
+          </w:tcPr>
+          <w:p>
+            <w:r>
+              <w:t>Download</w:t>
+            </w:r>
+          </w:p>
+        </w:tc>
+        <w:tc>
+          <w:tcPr>
+            <w:tcW w:w="3686" w:type="dxa"/>
+          </w:tcPr>
+          <w:p>
+            <w:r>
+              <w:t>Anmerkung</w:t>
+            </w:r>
+          </w:p>
+        </w:tc>
+      </w:tr>
+      <w:tr>
+        <w:tc>
+          <w:tcPr>
+            <w:tcW w:w="1246" w:type="dxa"/>
+          </w:tcPr>
+          <w:p>
+            <w:r>
+              <w:t>Visual Studio Code</w:t>
+            </w:r>
+          </w:p>
+        </w:tc>
+        <w:tc>
+          <w:tcPr>
+            <w:tcW w:w="1068" w:type="dxa"/>
+          </w:tcPr>
+          <w:p>
+            <w:r>
+              <w:t>1.78.2</w:t>
+            </w:r>
+          </w:p>
+        </w:tc>
+        <w:tc>
+          <w:tcPr>
+            <w:tcW w:w="4060" w:type="dxa"/>
+          </w:tcPr>
+          <w:p>
+            <w:r>
+              <w:t>https://code.visualstudio.com/</w:t>
+            </w:r>
+          </w:p>
+        </w:tc>
+        <w:tc>
+          <w:tcPr>
+            <w:tcW w:w="3686" w:type="dxa"/>
+          </w:tcPr>
+          <w:p>
+            <w:pPr>
+              <w:rPr>
+                <w:lang w:val="de-AT"/>
+              </w:rPr>
+            </w:pPr>
+            <w:r>
+              <w:rPr>
+                <w:lang w:val="de-AT"/>
+              </w:rPr>
+              <w:t>IDE um Python Code z</w:t>
+            </w:r>
+            <w:r>
+              <w:rPr>
+                <w:lang w:val="de-AT"/>
+              </w:rPr>
+              <w:t>u schreiben</w:t>
+            </w:r>
+          </w:p>
+        </w:tc>
+      </w:tr>
+      <w:tr>
+        <w:tc>
+          <w:tcPr>
+            <w:tcW w:w="1246" w:type="dxa"/>
+          </w:tcPr>
+          <w:p>
+            <w:r>
+              <w:t>Raspberry Pi Imager</w:t>
+            </w:r>
+          </w:p>
+        </w:tc>
+        <w:tc>
+          <w:tcPr>
+            <w:tcW w:w="1068" w:type="dxa"/>
+          </w:tcPr>
+          <w:p>
+            <w:r>
+              <w:t>1.7.4</w:t>
+            </w:r>
+          </w:p>
+        </w:tc>
+        <w:tc>
+          <w:tcPr>
+            <w:tcW w:w="4060" w:type="dxa"/>
+          </w:tcPr>
+          <w:p>
+            <w:hyperlink r:id="rId39" w:history="1">
+              <w:r>
+                <w:rPr>
+                  <w:rStyle w:val="Hyperlink"/>
+                </w:rPr>
+                <w:t>https://www.raspberrypi.com/software/</w:t>
+              </w:r>
+            </w:hyperlink>
+          </w:p>
+        </w:tc>
+        <w:tc>
+          <w:tcPr>
+            <w:tcW w:w="3686" w:type="dxa"/>
+          </w:tcPr>
+          <w:p>
+            <w:pPr>
+              <w:rPr>
+                <w:lang w:val="de-AT"/>
+              </w:rPr>
+            </w:pPr>
+            <w:r>
+              <w:rPr>
+                <w:lang w:val="de-AT"/>
+              </w:rPr>
+              <w:t xml:space="preserve">Benötigt um </w:t>
+            </w:r>
+            <w:r>
+              <w:rPr>
+                <w:lang w:val="de-AT"/>
+              </w:rPr>
+              <w:t>auf die SD Karte ein Betriebssystem zu installieren</w:t>
+            </w:r>
+          </w:p>
+        </w:tc>
+      </w:tr>
+      <w:tr>
+        <w:tc>
+          <w:tcPr>
+            <w:tcW w:w="1246" w:type="dxa"/>
+          </w:tcPr>
+          <w:p>
+            <w:pPr>
+              <w:rPr>
+                <w:lang w:val="de-AT"/>
+              </w:rPr>
+            </w:pPr>
+            <w:r>
+              <w:rPr>
+                <w:lang w:val="de-AT"/>
+              </w:rPr>
+              <w:t>HeidiSQL</w:t>
+            </w:r>
+          </w:p>
+        </w:tc>
+        <w:tc>
+          <w:tcPr>
+            <w:tcW w:w="1068" w:type="dxa"/>
+          </w:tcPr>
+          <w:p>
+            <w:pPr>
+              <w:rPr>
+                <w:lang w:val="de-AT"/>
+              </w:rPr>
+            </w:pPr>
+            <w:r>
+              <w:rPr>
+                <w:lang w:val="de-AT"/>
+              </w:rPr>
+              <w:t>12.5</w:t>
+            </w:r>
+          </w:p>
+        </w:tc>
+        <w:tc>
+          <w:tcPr>
+            <w:tcW w:w="4060" w:type="dxa"/>
+          </w:tcPr>
+          <w:p>
+            <w:pPr>
+              <w:rPr>
+                <w:lang w:val="de-AT"/>
+              </w:rPr>
+            </w:pPr>
+            <w:hyperlink r:id="rId40" w:history="1">
+              <w:r>
+                <w:rPr>
+                  <w:rStyle w:val="Hyperlink"/>
+                  <w:lang w:val="de-AT"/>
+                </w:rPr>
+                <w:t>https://www.heidisql.com/</w:t>
+              </w:r>
+            </w:hyperlink>
+          </w:p>
+        </w:tc>
+        <w:tc>
+          <w:tcPr>
+            <w:tcW w:w="3686" w:type="dxa"/>
+          </w:tcPr>
+          <w:p>
+            <w:pPr>
+              <w:rPr>
+                <w:lang w:val="de-AT"/>
+              </w:rPr>
+            </w:pPr>
+            <w:r>
+              <w:rPr>
+                <w:lang w:val="de-AT"/>
+              </w:rPr>
+              <w:t>Um die User SQLite DB zu erstellen bzw. zu editieren</w:t>
+            </w:r>
+          </w:p>
+        </w:tc>
+      </w:tr>
+      <w:tr>
+        <w:tc>
+          <w:tcPr>
+            <w:tcW w:w="1246" w:type="dxa"/>
+          </w:tcPr>
+          <w:p>
+            <w:pPr>
+              <w:rPr>
+                <w:lang w:val="de-AT"/>
+              </w:rPr>
+            </w:pPr>
+            <w:r>
+              <w:rPr>
+                <w:lang w:val="de-AT"/>
+              </w:rPr>
+              <w:t>Draw IO</w:t>
+            </w:r>
+          </w:p>
+        </w:tc>
+        <w:tc>
+          <w:tcPr>
+            <w:tcW w:w="1068" w:type="dxa"/>
+          </w:tcPr>
+          <w:p>
+            <w:pPr>
+              <w:rPr>
+                <w:lang w:val="de-AT"/>
+              </w:rPr>
+            </w:pPr>
+            <w:r>
+              <w:rPr>
+                <w:lang w:val="de-AT"/>
+              </w:rPr>
+              <w:t>20.8.16</w:t>
+            </w:r>
+          </w:p>
+        </w:tc>
+        <w:tc>
+          <w:tcPr>
+            <w:tcW w:w="4060" w:type="dxa"/>
+          </w:tcPr>
+          <w:p>
+            <w:pPr>
+              <w:rPr>
+                <w:lang w:val="de-AT"/>
+              </w:rPr>
+            </w:pPr>
+            <w:hyperlink r:id="rId41" w:history="1">
+              <w:r>
+                <w:rPr>
+                  <w:rStyle w:val="Hyperlink"/>
+                  <w:lang w:val="de-AT"/>
+                </w:rPr>
+                <w:t>https://www.drawio.com/</w:t>
+              </w:r>
+            </w:hyperlink>
+          </w:p>
+        </w:tc>
+        <w:tc>
+          <w:tcPr>
+            <w:tcW w:w="3686" w:type="dxa"/>
+          </w:tcPr>
+          <w:p>
+            <w:pPr>
+              <w:rPr>
+                <w:lang w:val="de-AT"/>
+              </w:rPr>
+            </w:pPr>
+            <w:r>
+              <w:rPr>
+                <w:lang w:val="de-AT"/>
+              </w:rPr>
+              <w:t>Für die Diagramme</w:t>
+            </w:r>
+          </w:p>
+        </w:tc>
+      </w:tr>
+      <w:tr>
+        <w:tc>
+          <w:tcPr>
+            <w:tcW w:w="1246" w:type="dxa"/>
+          </w:tcPr>
+          <w:p>
+            <w:pPr>
+              <w:rPr>
+                <w:lang w:val="de-AT"/>
+              </w:rPr>
+            </w:pPr>
+            <w:r>
+              <w:rPr>
+                <w:lang w:val="de-AT"/>
+              </w:rPr>
+              <w:t>VNC Viewer</w:t>
+            </w:r>
+          </w:p>
+        </w:tc>
+        <w:tc>
+          <w:tcPr>
+            <w:tcW w:w="1068" w:type="dxa"/>
+          </w:tcPr>
+          <w:p>
+            <w:pPr>
+              <w:rPr>
+                <w:lang w:val="de-AT"/>
+              </w:rPr>
+            </w:pPr>
+            <w:r>
+              <w:rPr>
+                <w:lang w:val="de-AT"/>
+              </w:rPr>
+              <w:t>6.22.286</w:t>
+            </w:r>
+          </w:p>
+        </w:tc>
+        <w:tc>
+          <w:tcPr>
+            <w:tcW w:w="4060" w:type="dxa"/>
+          </w:tcPr>
+          <w:p>
+            <w:pPr>
+              <w:rPr>
+                <w:lang w:val="de-AT"/>
+              </w:rPr>
+            </w:pPr>
+            <w:r>
+              <w:rPr>
+                <w:lang w:val="de-AT"/>
+              </w:rPr>
+              <w:t>https://www.realvnc.com/de/connect/download/viewer/</w:t>
+            </w:r>
+          </w:p>
+        </w:tc>
+        <w:tc>
+          <w:tcPr>
+            <w:tcW w:w="3686" w:type="dxa"/>
+          </w:tcPr>
+          <w:p>
+            <w:pPr>
+              <w:rPr>
+                <w:lang w:val="de-AT"/>
+              </w:rPr>
+            </w:pPr>
+            <w:r>
+              <w:rPr>
+                <w:lang w:val="de-AT"/>
+              </w:rPr>
+              <w:t>Um den PI Bildschirm zu streamen</w:t>
+            </w:r>
+          </w:p>
+        </w:tc>
+      </w:tr>
+      <w:tr>
+        <w:tc>
+          <w:tcPr>
+            <w:tcW w:w="1246" w:type="dxa"/>
+          </w:tcPr>
+          <w:p>
+            <w:pPr>
+              <w:rPr>
+                <w:lang w:val="de-AT"/>
+              </w:rPr>
+            </w:pPr>
+            <w:r>
+              <w:rPr>
+                <w:lang w:val="de-AT"/>
+              </w:rPr>
+              <w:t>Github Desktop</w:t>
+            </w:r>
+          </w:p>
+        </w:tc>
+        <w:tc>
+          <w:tcPr>
+            <w:tcW w:w="1068" w:type="dxa"/>
+          </w:tcPr>
+          <w:p>
+            <w:pPr>
+              <w:rPr>
+                <w:lang w:val="de-AT"/>
+              </w:rPr>
+            </w:pPr>
+            <w:r>
+              <w:rPr>
+                <w:lang w:val="de-AT"/>
+              </w:rPr>
+              <w:t>3.2.3</w:t>
+            </w:r>
+          </w:p>
+        </w:tc>
+        <w:tc>
+          <w:tcPr>
+            <w:tcW w:w="4060" w:type="dxa"/>
+          </w:tcPr>
+          <w:p>
+            <w:pPr>
+              <w:rPr>
+                <w:lang w:val="de-AT"/>
+              </w:rPr>
+            </w:pPr>
+            <w:r>
+              <w:rPr>
+                <w:lang w:val="de-AT"/>
+              </w:rPr>
+              <w:t>https://desktop.github.com/</w:t>
+            </w:r>
+          </w:p>
+        </w:tc>
+        <w:tc>
+          <w:tcPr>
+            <w:tcW w:w="3686" w:type="dxa"/>
+          </w:tcPr>
+          <w:p>
+            <w:pPr>
+              <w:rPr>
+                <w:lang w:val="de-AT"/>
+              </w:rPr>
+            </w:pPr>
+            <w:r>
+              <w:rPr>
+                <w:lang w:val="de-AT"/>
+              </w:rPr>
+              <w:t>Um Daten auf das Github Repo zu pushen</w:t>
+            </w:r>
+          </w:p>
+        </w:tc>
+      </w:tr>
+    </w:tbl>
+    <w:p>
+      <w:pPr>
+        <w:rPr>
+          <w:lang w:val="de-AT"/>
+        </w:rPr>
+      </w:pPr>
+    </w:p>
+    <w:p>
+      <w:pPr>
+        <w:rPr>
+          <w:lang w:val="de-AT"/>
+        </w:rPr>
+      </w:pPr>
     </w:p>
     <w:p>
       <w:pPr>
         <w:pStyle w:val="berschrift3"/>
         <w:spacing w:line="240" w:lineRule="auto"/>
       </w:pPr>
-      <w:bookmarkStart w:id="25" w:name="_Toc128664141"/>
-      <w:r>
-        <w:t xml:space="preserve">5.5.2 SW </w:t>
-      </w:r>
-      <w:proofErr w:type="spellStart"/>
-      <w:r>
-        <w:t>Komponenten</w:t>
-      </w:r>
-      <w:bookmarkEnd w:id="25"/>
-      <w:proofErr w:type="spellEnd"/>
-    </w:p>
+      <w:bookmarkStart w:id="32" w:name="_Toc135818527"/>
+      <w:r>
+        <w:t>5.5.2 SW Komponenten</w:t>
+      </w:r>
+      <w:bookmarkEnd w:id="32"/>
+    </w:p>
+    <w:tbl>
+      <w:tblPr>
+        <w:tblStyle w:val="Tabellenraster"/>
+        <w:tblW w:w="0" w:type="auto"/>
+        <w:tblLook w:val="04A0" w:firstRow="1" w:lastRow="0" w:firstColumn="1" w:lastColumn="0" w:noHBand="0" w:noVBand="1"/>
+      </w:tblPr>
+      <w:tblGrid>
+        <w:gridCol w:w="2252"/>
+        <w:gridCol w:w="2252"/>
+        <w:gridCol w:w="2253"/>
+        <w:gridCol w:w="2253"/>
+      </w:tblGrid>
+      <w:tr>
+        <w:tc>
+          <w:tcPr>
+            <w:tcW w:w="2252" w:type="dxa"/>
+          </w:tcPr>
+          <w:p>
+            <w:pPr>
+              <w:rPr>
+                <w:lang w:val="de-DE"/>
+              </w:rPr>
+            </w:pPr>
+            <w:r>
+              <w:rPr>
+                <w:lang w:val="de-DE"/>
+              </w:rPr>
+              <w:t>Komponente</w:t>
+            </w:r>
+          </w:p>
+        </w:tc>
+        <w:tc>
+          <w:tcPr>
+            <w:tcW w:w="2252" w:type="dxa"/>
+          </w:tcPr>
+          <w:p>
+            <w:pPr>
+              <w:rPr>
+                <w:lang w:val="de-DE"/>
+              </w:rPr>
+            </w:pPr>
+            <w:r>
+              <w:rPr>
+                <w:lang w:val="de-DE"/>
+              </w:rPr>
+              <w:t>Version</w:t>
+            </w:r>
+          </w:p>
+        </w:tc>
+        <w:tc>
+          <w:tcPr>
+            <w:tcW w:w="2253" w:type="dxa"/>
+          </w:tcPr>
+          <w:p>
+            <w:pPr>
+              <w:rPr>
+                <w:lang w:val="de-DE"/>
+              </w:rPr>
+            </w:pPr>
+            <w:r>
+              <w:rPr>
+                <w:lang w:val="de-DE"/>
+              </w:rPr>
+              <w:t>Download</w:t>
+            </w:r>
+          </w:p>
+        </w:tc>
+        <w:tc>
+          <w:tcPr>
+            <w:tcW w:w="2253" w:type="dxa"/>
+          </w:tcPr>
+          <w:p>
+            <w:pPr>
+              <w:rPr>
+                <w:lang w:val="de-DE"/>
+              </w:rPr>
+            </w:pPr>
+            <w:r>
+              <w:rPr>
+                <w:lang w:val="de-DE"/>
+              </w:rPr>
+              <w:t>Anmerkung</w:t>
+            </w:r>
+          </w:p>
+        </w:tc>
+      </w:tr>
+      <w:tr>
+        <w:tc>
+          <w:tcPr>
+            <w:tcW w:w="2252" w:type="dxa"/>
+          </w:tcPr>
+          <w:p>
+            <w:pPr>
+              <w:rPr>
+                <w:lang w:val="de-DE"/>
+              </w:rPr>
+            </w:pPr>
+            <w:r>
+              <w:rPr>
+                <w:lang w:val="de-DE"/>
+              </w:rPr>
+              <w:t>Python3</w:t>
+            </w:r>
+          </w:p>
+        </w:tc>
+        <w:tc>
+          <w:tcPr>
+            <w:tcW w:w="2252" w:type="dxa"/>
+          </w:tcPr>
+          <w:p>
+            <w:pPr>
+              <w:rPr>
+                <w:lang w:val="de-DE"/>
+              </w:rPr>
+            </w:pPr>
+            <w:r>
+              <w:rPr>
+                <w:lang w:val="de-DE"/>
+              </w:rPr>
+              <w:t>3.9.2</w:t>
+            </w:r>
+          </w:p>
+        </w:tc>
+        <w:tc>
+          <w:tcPr>
+            <w:tcW w:w="2253" w:type="dxa"/>
+          </w:tcPr>
+          <w:p>
+            <w:pPr>
+              <w:rPr>
+                <w:lang w:val="de-DE"/>
+              </w:rPr>
+            </w:pPr>
+            <w:r>
+              <w:rPr>
+                <w:lang w:val="de-DE"/>
+              </w:rPr>
+              <w:t>Apt install python3</w:t>
+            </w:r>
+          </w:p>
+        </w:tc>
+        <w:tc>
+          <w:tcPr>
+            <w:tcW w:w="2253" w:type="dxa"/>
+          </w:tcPr>
+          <w:p>
+            <w:pPr>
+              <w:rPr>
+                <w:lang w:val="de-DE"/>
+              </w:rPr>
+            </w:pPr>
+          </w:p>
+        </w:tc>
+      </w:tr>
+      <w:tr>
+        <w:tc>
+          <w:tcPr>
+            <w:tcW w:w="2252" w:type="dxa"/>
+          </w:tcPr>
+          <w:p>
+            <w:pPr>
+              <w:rPr>
+                <w:lang w:val="de-DE"/>
+              </w:rPr>
+            </w:pPr>
+            <w:r>
+              <w:rPr>
+                <w:lang w:val="de-DE"/>
+              </w:rPr>
+              <w:t>flask</w:t>
+            </w:r>
+          </w:p>
+        </w:tc>
+        <w:tc>
+          <w:tcPr>
+            <w:tcW w:w="2252" w:type="dxa"/>
+          </w:tcPr>
+          <w:p>
+            <w:pPr>
+              <w:rPr>
+                <w:lang w:val="de-DE"/>
+              </w:rPr>
+            </w:pPr>
+            <w:r>
+              <w:rPr>
+                <w:lang w:val="de-DE"/>
+              </w:rPr>
+              <w:t>2.2.3</w:t>
+            </w:r>
+          </w:p>
+        </w:tc>
+        <w:tc>
+          <w:tcPr>
+            <w:tcW w:w="2253" w:type="dxa"/>
+          </w:tcPr>
+          <w:p>
+            <w:pPr>
+              <w:rPr>
+                <w:lang w:val="de-DE"/>
+              </w:rPr>
+            </w:pPr>
+            <w:r>
+              <w:rPr>
+                <w:lang w:val="de-DE"/>
+              </w:rPr>
+              <w:t>pip install flask</w:t>
+            </w:r>
+          </w:p>
+        </w:tc>
+        <w:tc>
+          <w:tcPr>
+            <w:tcW w:w="2253" w:type="dxa"/>
+          </w:tcPr>
+          <w:p>
+            <w:pPr>
+              <w:rPr>
+                <w:lang w:val="de-DE"/>
+              </w:rPr>
+            </w:pPr>
+            <w:r>
+              <w:rPr>
+                <w:lang w:val="de-DE"/>
+              </w:rPr>
+              <w:t>Webframework</w:t>
+            </w:r>
+          </w:p>
+        </w:tc>
+      </w:tr>
+      <w:tr>
+        <w:tc>
+          <w:tcPr>
+            <w:tcW w:w="2252" w:type="dxa"/>
+          </w:tcPr>
+          <w:p>
+            <w:pPr>
+              <w:rPr>
+                <w:lang w:val="de-DE"/>
+              </w:rPr>
+            </w:pPr>
+            <w:r>
+              <w:rPr>
+                <w:lang w:val="de-DE"/>
+              </w:rPr>
+              <w:t>flask_sqlalchemy</w:t>
+            </w:r>
+          </w:p>
+        </w:tc>
+        <w:tc>
+          <w:tcPr>
+            <w:tcW w:w="2252" w:type="dxa"/>
+          </w:tcPr>
+          <w:p>
+            <w:pPr>
+              <w:rPr>
+                <w:lang w:val="de-DE"/>
+              </w:rPr>
+            </w:pPr>
+            <w:r>
+              <w:rPr>
+                <w:lang w:val="de-DE"/>
+              </w:rPr>
+              <w:t>-</w:t>
+            </w:r>
+          </w:p>
+        </w:tc>
+        <w:tc>
+          <w:tcPr>
+            <w:tcW w:w="2253" w:type="dxa"/>
+          </w:tcPr>
+          <w:p>
+            <w:pPr>
+              <w:rPr>
+                <w:lang w:val="de-DE"/>
+              </w:rPr>
+            </w:pPr>
+            <w:r>
+              <w:rPr>
+                <w:lang w:val="de-DE"/>
+              </w:rPr>
+              <w:t>Pip install flask_sqlalchemy</w:t>
+            </w:r>
+          </w:p>
+        </w:tc>
+        <w:tc>
+          <w:tcPr>
+            <w:tcW w:w="2253" w:type="dxa"/>
+          </w:tcPr>
+          <w:p>
+            <w:pPr>
+              <w:rPr>
+                <w:lang w:val="de-DE"/>
+              </w:rPr>
+            </w:pPr>
+            <w:r>
+              <w:rPr>
+                <w:lang w:val="de-DE"/>
+              </w:rPr>
+              <w:t>Die folgenden Komponenten sind alle für die Authentifizierung des Users</w:t>
+            </w:r>
+          </w:p>
+        </w:tc>
+      </w:tr>
+      <w:tr>
+        <w:tc>
+          <w:tcPr>
+            <w:tcW w:w="2252" w:type="dxa"/>
+          </w:tcPr>
+          <w:p>
+            <w:pPr>
+              <w:rPr>
+                <w:lang w:val="de-DE"/>
+              </w:rPr>
+            </w:pPr>
+            <w:r>
+              <w:rPr>
+                <w:lang w:val="de-DE"/>
+              </w:rPr>
+              <w:t>flask_login</w:t>
+            </w:r>
+          </w:p>
+        </w:tc>
+        <w:tc>
+          <w:tcPr>
+            <w:tcW w:w="2252" w:type="dxa"/>
+          </w:tcPr>
+          <w:p>
+            <w:pPr>
+              <w:rPr>
+                <w:lang w:val="de-DE"/>
+              </w:rPr>
+            </w:pPr>
+            <w:r>
+              <w:rPr>
+                <w:lang w:val="de-DE"/>
+              </w:rPr>
+              <w:t>-</w:t>
+            </w:r>
+          </w:p>
+        </w:tc>
+        <w:tc>
+          <w:tcPr>
+            <w:tcW w:w="2253" w:type="dxa"/>
+          </w:tcPr>
+          <w:p>
+            <w:pPr>
+              <w:rPr>
+                <w:lang w:val="de-DE"/>
+              </w:rPr>
+            </w:pPr>
+            <w:r>
+              <w:rPr>
+                <w:lang w:val="de-DE"/>
+              </w:rPr>
+              <w:t>Pip install flask_login</w:t>
+            </w:r>
+          </w:p>
+        </w:tc>
+        <w:tc>
+          <w:tcPr>
+            <w:tcW w:w="2253" w:type="dxa"/>
+          </w:tcPr>
+          <w:p>
+            <w:pPr>
+              <w:rPr>
+                <w:lang w:val="de-DE"/>
+              </w:rPr>
+            </w:pPr>
+            <w:r>
+              <w:rPr>
+                <w:lang w:val="de-DE"/>
+              </w:rPr>
+              <w:t>.</w:t>
+            </w:r>
+          </w:p>
+        </w:tc>
+      </w:tr>
+      <w:tr>
+        <w:tc>
+          <w:tcPr>
+            <w:tcW w:w="2252" w:type="dxa"/>
+          </w:tcPr>
+          <w:p>
+            <w:pPr>
+              <w:rPr>
+                <w:lang w:val="de-DE"/>
+              </w:rPr>
+            </w:pPr>
+            <w:r>
+              <w:rPr>
+                <w:lang w:val="de-DE"/>
+              </w:rPr>
+              <w:t>flask_wtf</w:t>
+            </w:r>
+          </w:p>
+        </w:tc>
+        <w:tc>
+          <w:tcPr>
+            <w:tcW w:w="2252" w:type="dxa"/>
+          </w:tcPr>
+          <w:p>
+            <w:pPr>
+              <w:rPr>
+                <w:lang w:val="de-DE"/>
+              </w:rPr>
+            </w:pPr>
+            <w:r>
+              <w:rPr>
+                <w:lang w:val="de-DE"/>
+              </w:rPr>
+              <w:t>-</w:t>
+            </w:r>
+          </w:p>
+        </w:tc>
+        <w:tc>
+          <w:tcPr>
+            <w:tcW w:w="2253" w:type="dxa"/>
+          </w:tcPr>
+          <w:p>
+            <w:pPr>
+              <w:rPr>
+                <w:lang w:val="de-DE"/>
+              </w:rPr>
+            </w:pPr>
+            <w:r>
+              <w:rPr>
+                <w:lang w:val="de-DE"/>
+              </w:rPr>
+              <w:t>Pip install flask_wtf</w:t>
+            </w:r>
+          </w:p>
+        </w:tc>
+        <w:tc>
+          <w:tcPr>
+            <w:tcW w:w="2253" w:type="dxa"/>
+          </w:tcPr>
+          <w:p>
+            <w:pPr>
+              <w:rPr>
+                <w:lang w:val="de-DE"/>
+              </w:rPr>
+            </w:pPr>
+            <w:r>
+              <w:rPr>
+                <w:lang w:val="de-DE"/>
+              </w:rPr>
+              <w:t>.</w:t>
+            </w:r>
+          </w:p>
+        </w:tc>
+      </w:tr>
+      <w:tr>
+        <w:tc>
+          <w:tcPr>
+            <w:tcW w:w="2252" w:type="dxa"/>
+          </w:tcPr>
+          <w:p>
+            <w:pPr>
+              <w:rPr>
+                <w:lang w:val="de-DE"/>
+              </w:rPr>
+            </w:pPr>
+            <w:r>
+              <w:rPr>
+                <w:lang w:val="de-DE"/>
+              </w:rPr>
+              <w:t>wtforms</w:t>
+            </w:r>
+          </w:p>
+        </w:tc>
+        <w:tc>
+          <w:tcPr>
+            <w:tcW w:w="2252" w:type="dxa"/>
+          </w:tcPr>
+          <w:p>
+            <w:pPr>
+              <w:rPr>
+                <w:lang w:val="de-DE"/>
+              </w:rPr>
+            </w:pPr>
+            <w:r>
+              <w:rPr>
+                <w:lang w:val="de-DE"/>
+              </w:rPr>
+              <w:t>-</w:t>
+            </w:r>
+          </w:p>
+        </w:tc>
+        <w:tc>
+          <w:tcPr>
+            <w:tcW w:w="2253" w:type="dxa"/>
+          </w:tcPr>
+          <w:p>
+            <w:pPr>
+              <w:rPr>
+                <w:lang w:val="de-DE"/>
+              </w:rPr>
+            </w:pPr>
+            <w:r>
+              <w:rPr>
+                <w:lang w:val="de-DE"/>
+              </w:rPr>
+              <w:t>Pip install wtforms</w:t>
+            </w:r>
+          </w:p>
+        </w:tc>
+        <w:tc>
+          <w:tcPr>
+            <w:tcW w:w="2253" w:type="dxa"/>
+          </w:tcPr>
+          <w:p>
+            <w:pPr>
+              <w:rPr>
+                <w:lang w:val="de-DE"/>
+              </w:rPr>
+            </w:pPr>
+            <w:r>
+              <w:rPr>
+                <w:lang w:val="de-DE"/>
+              </w:rPr>
+              <w:t>.</w:t>
+            </w:r>
+          </w:p>
+        </w:tc>
+      </w:tr>
+      <w:tr>
+        <w:tc>
+          <w:tcPr>
+            <w:tcW w:w="2252" w:type="dxa"/>
+          </w:tcPr>
+          <w:p>
+            <w:pPr>
+              <w:rPr>
+                <w:lang w:val="de-DE"/>
+              </w:rPr>
+            </w:pPr>
+            <w:r>
+              <w:rPr>
+                <w:lang w:val="de-DE"/>
+              </w:rPr>
+              <w:t>flask_bcrypt</w:t>
+            </w:r>
+          </w:p>
+        </w:tc>
+        <w:tc>
+          <w:tcPr>
+            <w:tcW w:w="2252" w:type="dxa"/>
+          </w:tcPr>
+          <w:p>
+            <w:pPr>
+              <w:rPr>
+                <w:lang w:val="de-DE"/>
+              </w:rPr>
+            </w:pPr>
+            <w:r>
+              <w:rPr>
+                <w:lang w:val="de-DE"/>
+              </w:rPr>
+              <w:t>-</w:t>
+            </w:r>
+          </w:p>
+        </w:tc>
+        <w:tc>
+          <w:tcPr>
+            <w:tcW w:w="2253" w:type="dxa"/>
+          </w:tcPr>
+          <w:p>
+            <w:pPr>
+              <w:rPr>
+                <w:lang w:val="de-DE"/>
+              </w:rPr>
+            </w:pPr>
+            <w:r>
+              <w:rPr>
+                <w:lang w:val="de-DE"/>
+              </w:rPr>
+              <w:t>Pip install flask_bcrypt</w:t>
+            </w:r>
+          </w:p>
+        </w:tc>
+        <w:tc>
+          <w:tcPr>
+            <w:tcW w:w="2253" w:type="dxa"/>
+          </w:tcPr>
+          <w:p>
+            <w:pPr>
+              <w:rPr>
+                <w:lang w:val="de-DE"/>
+              </w:rPr>
+            </w:pPr>
+            <w:r>
+              <w:rPr>
+                <w:lang w:val="de-DE"/>
+              </w:rPr>
+              <w:t>.</w:t>
+            </w:r>
+          </w:p>
+        </w:tc>
+      </w:tr>
+      <w:tr>
+        <w:tc>
+          <w:tcPr>
+            <w:tcW w:w="2252" w:type="dxa"/>
+          </w:tcPr>
+          <w:p>
+            <w:pPr>
+              <w:rPr>
+                <w:lang w:val="de-DE"/>
+              </w:rPr>
+            </w:pPr>
+            <w:r>
+              <w:rPr>
+                <w:lang w:val="de-DE"/>
+              </w:rPr>
+              <w:t>Gunicorn</w:t>
+            </w:r>
+          </w:p>
+        </w:tc>
+        <w:tc>
+          <w:tcPr>
+            <w:tcW w:w="2252" w:type="dxa"/>
+          </w:tcPr>
+          <w:p>
+            <w:pPr>
+              <w:rPr>
+                <w:lang w:val="de-DE"/>
+              </w:rPr>
+            </w:pPr>
+            <w:r>
+              <w:rPr>
+                <w:lang w:val="de-DE"/>
+              </w:rPr>
+              <w:t>20.1</w:t>
+            </w:r>
+          </w:p>
+        </w:tc>
+        <w:tc>
+          <w:tcPr>
+            <w:tcW w:w="2253" w:type="dxa"/>
+          </w:tcPr>
+          <w:p>
+            <w:pPr>
+              <w:rPr>
+                <w:lang w:val="de-DE"/>
+              </w:rPr>
+            </w:pPr>
+            <w:r>
+              <w:rPr>
+                <w:lang w:val="de-DE"/>
+              </w:rPr>
+              <w:t>Pip install gunicorn</w:t>
+            </w:r>
+          </w:p>
+        </w:tc>
+        <w:tc>
+          <w:tcPr>
+            <w:tcW w:w="2253" w:type="dxa"/>
+          </w:tcPr>
+          <w:p>
+            <w:pPr>
+              <w:rPr>
+                <w:lang w:val="de-DE"/>
+              </w:rPr>
+            </w:pPr>
+            <w:r>
+              <w:rPr>
+                <w:lang w:val="de-DE"/>
+              </w:rPr>
+              <w:t>Server für Flaskanwendung</w:t>
+            </w:r>
+          </w:p>
+        </w:tc>
+      </w:tr>
+      <w:tr>
+        <w:tc>
+          <w:tcPr>
+            <w:tcW w:w="2252" w:type="dxa"/>
+          </w:tcPr>
+          <w:p>
+            <w:pPr>
+              <w:rPr>
+                <w:lang w:val="de-DE"/>
+              </w:rPr>
+            </w:pPr>
+            <w:r>
+              <w:rPr>
+                <w:lang w:val="de-DE"/>
+              </w:rPr>
+              <w:t>socat</w:t>
+            </w:r>
+          </w:p>
+        </w:tc>
+        <w:tc>
+          <w:tcPr>
+            <w:tcW w:w="2252" w:type="dxa"/>
+          </w:tcPr>
+          <w:p>
+            <w:pPr>
+              <w:rPr>
+                <w:lang w:val="de-DE"/>
+              </w:rPr>
+            </w:pPr>
+            <w:r>
+              <w:rPr>
+                <w:lang w:val="de-DE"/>
+              </w:rPr>
+              <w:t>-</w:t>
+            </w:r>
+          </w:p>
+        </w:tc>
+        <w:tc>
+          <w:tcPr>
+            <w:tcW w:w="2253" w:type="dxa"/>
+          </w:tcPr>
+          <w:p>
+            <w:pPr>
+              <w:rPr>
+                <w:lang w:val="de-DE"/>
+              </w:rPr>
+            </w:pPr>
+            <w:r>
+              <w:rPr>
+                <w:lang w:val="de-DE"/>
+              </w:rPr>
+              <w:t>Apt install socat</w:t>
+            </w:r>
+          </w:p>
+        </w:tc>
+        <w:tc>
+          <w:tcPr>
+            <w:tcW w:w="2253" w:type="dxa"/>
+          </w:tcPr>
+          <w:p>
+            <w:pPr>
+              <w:rPr>
+                <w:lang w:val="de-DE"/>
+              </w:rPr>
+            </w:pPr>
+            <w:r>
+              <w:rPr>
+                <w:lang w:val="de-DE"/>
+              </w:rPr>
+              <w:t>Für das Portforwarding</w:t>
+            </w:r>
+          </w:p>
+        </w:tc>
+      </w:tr>
+    </w:tbl>
     <w:p>
       <w:pPr>
         <w:rPr>
@@ -8146,75 +12183,6 @@
           <w:lang w:val="de-DE"/>
         </w:rPr>
       </w:pPr>
-      <w:r>
-        <w:rPr>
-          <w:color w:val="D9D9D9" w:themeColor="background1" w:themeShade="D9"/>
-          <w:lang w:val="de-DE"/>
-        </w:rPr>
-        <w:t xml:space="preserve">Auflistung aller verwendeten SW Komponenten welche für den Betrieb der SW benötigt werden. z.B.: Java Version, Apache Webserver, </w:t>
-      </w:r>
-      <w:proofErr w:type="spellStart"/>
-      <w:r>
-        <w:rPr>
-          <w:color w:val="D9D9D9" w:themeColor="background1" w:themeShade="D9"/>
-          <w:lang w:val="de-DE"/>
-        </w:rPr>
-        <w:t>DotNet</w:t>
-      </w:r>
-      <w:proofErr w:type="spellEnd"/>
-      <w:r>
-        <w:rPr>
-          <w:color w:val="D9D9D9" w:themeColor="background1" w:themeShade="D9"/>
-          <w:lang w:val="de-DE"/>
-        </w:rPr>
-        <w:t xml:space="preserve"> Framework, SW Library XY</w:t>
-      </w:r>
-    </w:p>
-    <w:p>
-      <w:pPr>
-        <w:rPr>
-          <w:color w:val="D9D9D9" w:themeColor="background1" w:themeShade="D9"/>
-          <w:lang w:val="de-DE"/>
-        </w:rPr>
-      </w:pPr>
-      <w:r>
-        <w:rPr>
-          <w:color w:val="D9D9D9" w:themeColor="background1" w:themeShade="D9"/>
-          <w:lang w:val="de-DE"/>
-        </w:rPr>
-        <w:t xml:space="preserve">inkl. </w:t>
-      </w:r>
-      <w:proofErr w:type="spellStart"/>
-      <w:r>
-        <w:rPr>
-          <w:color w:val="D9D9D9" w:themeColor="background1" w:themeShade="D9"/>
-          <w:lang w:val="de-DE"/>
-        </w:rPr>
-        <w:t>Versiosnummer</w:t>
-      </w:r>
-      <w:proofErr w:type="spellEnd"/>
-      <w:r>
-        <w:rPr>
-          <w:color w:val="D9D9D9" w:themeColor="background1" w:themeShade="D9"/>
-          <w:lang w:val="de-DE"/>
-        </w:rPr>
-        <w:t>, Hersteller, Bezugsquelle (Downloadlink, ...) und SW-Lizenz (GPL, LGPL, Apache License, ...</w:t>
-      </w:r>
-    </w:p>
-    <w:p>
-      <w:pPr>
-        <w:rPr>
-          <w:color w:val="D9D9D9" w:themeColor="background1" w:themeShade="D9"/>
-          <w:lang w:val="de-DE"/>
-        </w:rPr>
-      </w:pPr>
-      <w:r>
-        <w:rPr>
-          <w:color w:val="D9D9D9" w:themeColor="background1" w:themeShade="D9"/>
-          <w:lang w:val="de-DE"/>
-        </w:rPr>
-        <w:br w:type="page"/>
-      </w:r>
     </w:p>
     <w:p>
       <w:pPr>
@@ -8236,14 +12204,15 @@
           <w:lang w:val="de-DE"/>
         </w:rPr>
       </w:pPr>
-      <w:bookmarkStart w:id="26" w:name="_Toc128664142"/>
-      <w:r>
-        <w:rPr>
-          <w:lang w:val="de-DE"/>
-        </w:rPr>
+      <w:bookmarkStart w:id="33" w:name="_Toc135818528"/>
+      <w:r>
+        <w:rPr>
+          <w:lang w:val="de-DE"/>
+        </w:rPr>
+        <w:lastRenderedPageBreak/>
         <w:t>Projektdurchführung</w:t>
       </w:r>
-      <w:bookmarkEnd w:id="26"/>
+      <w:bookmarkEnd w:id="33"/>
     </w:p>
     <w:p>
       <w:pPr>
@@ -8257,14 +12226,14 @@
           <w:lang w:val="de-DE"/>
         </w:rPr>
       </w:pPr>
-      <w:bookmarkStart w:id="27" w:name="_Toc128664143"/>
+      <w:bookmarkStart w:id="34" w:name="_Toc135818529"/>
       <w:r>
         <w:rPr>
           <w:lang w:val="de-DE"/>
         </w:rPr>
         <w:t>Sprint 1</w:t>
       </w:r>
-      <w:bookmarkEnd w:id="27"/>
+      <w:bookmarkEnd w:id="34"/>
     </w:p>
     <w:p>
       <w:pPr>
@@ -8278,14 +12247,14 @@
           <w:lang w:val="de-DE"/>
         </w:rPr>
       </w:pPr>
-      <w:bookmarkStart w:id="28" w:name="_Toc128664144"/>
+      <w:bookmarkStart w:id="35" w:name="_Toc135818530"/>
       <w:r>
         <w:rPr>
           <w:lang w:val="de-DE"/>
         </w:rPr>
         <w:t>Sprintplanung</w:t>
       </w:r>
-      <w:bookmarkEnd w:id="28"/>
+      <w:bookmarkEnd w:id="35"/>
     </w:p>
     <w:p>
       <w:pPr>
@@ -8349,21 +12318,7 @@
         <w:rPr>
           <w:lang w:val="de-DE"/>
         </w:rPr>
-        <w:t xml:space="preserve">Anzahl Story </w:t>
-      </w:r>
-      <w:proofErr w:type="spellStart"/>
-      <w:r>
-        <w:rPr>
-          <w:lang w:val="de-DE"/>
-        </w:rPr>
-        <w:t>points</w:t>
-      </w:r>
-      <w:proofErr w:type="spellEnd"/>
-      <w:r>
-        <w:rPr>
-          <w:lang w:val="de-DE"/>
-        </w:rPr>
-        <w:t xml:space="preserve">: </w:t>
+        <w:t xml:space="preserve">Anzahl Story points: </w:t>
       </w:r>
       <w:r>
         <w:rPr>
@@ -8423,14 +12378,14 @@
           <w:lang w:val="de-DE"/>
         </w:rPr>
       </w:pPr>
-      <w:bookmarkStart w:id="29" w:name="_Toc128664145"/>
+      <w:bookmarkStart w:id="36" w:name="_Toc135818531"/>
       <w:r>
         <w:rPr>
           <w:lang w:val="de-DE"/>
         </w:rPr>
         <w:t>Sprint Demo</w:t>
       </w:r>
-      <w:bookmarkEnd w:id="29"/>
+      <w:bookmarkEnd w:id="36"/>
     </w:p>
     <w:p>
       <w:pPr>
@@ -8675,7 +12630,7 @@
           <w:lang w:val="de-DE"/>
         </w:rPr>
       </w:pPr>
-      <w:bookmarkStart w:id="30" w:name="_Toc128664146"/>
+      <w:bookmarkStart w:id="37" w:name="_Toc135818532"/>
       <w:r>
         <w:rPr>
           <w:lang w:val="de-DE"/>
@@ -8683,33 +12638,19 @@
         <w:lastRenderedPageBreak/>
         <w:t>Sprint Retrospektive</w:t>
       </w:r>
-      <w:bookmarkEnd w:id="30"/>
-    </w:p>
-    <w:p>
-      <w:pPr>
-        <w:rPr>
-          <w:lang w:val="de-DE"/>
-        </w:rPr>
-      </w:pPr>
-      <w:r>
-        <w:rPr>
-          <w:lang w:val="de-DE"/>
-        </w:rPr>
-        <w:t xml:space="preserve">(Bewertung des Sprints auf </w:t>
-      </w:r>
-      <w:proofErr w:type="spellStart"/>
-      <w:r>
-        <w:rPr>
-          <w:lang w:val="de-DE"/>
-        </w:rPr>
-        <w:t>reetro.app</w:t>
-      </w:r>
-      <w:proofErr w:type="spellEnd"/>
-      <w:r>
-        <w:rPr>
-          <w:lang w:val="de-DE"/>
-        </w:rPr>
-        <w:t>)</w:t>
+      <w:bookmarkEnd w:id="37"/>
+    </w:p>
+    <w:p>
+      <w:pPr>
+        <w:rPr>
+          <w:lang w:val="de-DE"/>
+        </w:rPr>
+      </w:pPr>
+      <w:r>
+        <w:rPr>
+          <w:lang w:val="de-DE"/>
+        </w:rPr>
+        <w:t>(Bewertung des Sprints auf reetro.app)</w:t>
       </w:r>
     </w:p>
     <w:p>
@@ -8779,19 +12720,11 @@
           <w:lang w:val="de-DE"/>
         </w:rPr>
       </w:pPr>
-      <w:proofErr w:type="spellStart"/>
-      <w:r>
-        <w:rPr>
-          <w:lang w:val="de-DE"/>
-        </w:rPr>
-        <w:t>Flask</w:t>
-      </w:r>
-      <w:proofErr w:type="spellEnd"/>
-      <w:r>
-        <w:rPr>
-          <w:lang w:val="de-DE"/>
-        </w:rPr>
-        <w:t xml:space="preserve"> anschauen und erste Versionen schreiben</w:t>
+      <w:r>
+        <w:rPr>
+          <w:lang w:val="de-DE"/>
+        </w:rPr>
+        <w:t>Flask anschauen und erste Versionen schreiben</w:t>
       </w:r>
     </w:p>
     <w:p>
@@ -8849,14 +12782,12 @@
         </w:rPr>
         <w:t xml:space="preserve">User-Story </w:t>
       </w:r>
-      <w:proofErr w:type="spellStart"/>
       <w:r>
         <w:rPr>
           <w:lang w:val="de-DE"/>
         </w:rPr>
         <w:t>Storypointschätzung</w:t>
       </w:r>
-      <w:proofErr w:type="spellEnd"/>
     </w:p>
     <w:p>
       <w:pPr>
@@ -9003,14 +12934,14 @@
           <w:lang w:val="de-DE"/>
         </w:rPr>
       </w:pPr>
-      <w:bookmarkStart w:id="31" w:name="_Toc128664147"/>
+      <w:bookmarkStart w:id="38" w:name="_Toc135818533"/>
       <w:r>
         <w:rPr>
           <w:lang w:val="de-DE"/>
         </w:rPr>
         <w:t>Sprint Zusammenfassung</w:t>
       </w:r>
-      <w:bookmarkEnd w:id="31"/>
+      <w:bookmarkEnd w:id="38"/>
     </w:p>
     <w:p>
       <w:pPr>
@@ -9088,123 +13019,57 @@
         <w:rPr>
           <w:lang w:val="de-DE"/>
         </w:rPr>
-        <w:t xml:space="preserve">. Auch wurde die User Story „Zeitabhängiges Ein- und Ausschalten“ während dem Sprint auf Befehl vom </w:t>
-      </w:r>
-      <w:proofErr w:type="spellStart"/>
-      <w:r>
-        <w:rPr>
-          <w:lang w:val="de-DE"/>
-        </w:rPr>
-        <w:t>Product</w:t>
-      </w:r>
-      <w:proofErr w:type="spellEnd"/>
+        <w:t>. Auch wurde die User Story „Zeitabhängiges Ein- und Ausschalten“ während dem Sprint auf Befehl vom Product Owner hinzugefügt und mit 40 Storypoints bewertet – die Story wird voraussichtlich erst im letzten Sprint bearbeitet</w:t>
+      </w:r>
+      <w:r>
+        <w:rPr>
+          <w:lang w:val="de-DE"/>
+        </w:rPr>
+        <w:t xml:space="preserve">. </w:t>
+      </w:r>
+      <w:r>
+        <w:rPr>
+          <w:lang w:val="de-DE"/>
+        </w:rPr>
+        <w:t>Es wurden keine User Stories entfernt.</w:t>
+      </w:r>
+      <w:r>
+        <w:rPr>
+          <w:lang w:val="de-DE"/>
+        </w:rPr>
+        <w:t xml:space="preserve"> Die Storypoints des Punktes „Hotspot“ wurden angepasst, da sich das Team informiert hat und den Punkt </w:t>
+      </w:r>
+      <w:r>
+        <w:rPr>
+          <w:lang w:val="de-DE"/>
+        </w:rPr>
+        <w:t xml:space="preserve">zügig </w:t>
+      </w:r>
+      <w:r>
+        <w:rPr>
+          <w:lang w:val="de-DE"/>
+        </w:rPr>
+        <w:t>bearbeiten kann, sobald das Gerät zur Verfügung gestellt wird.</w:t>
+      </w:r>
       <w:r>
         <w:rPr>
           <w:lang w:val="de-DE"/>
         </w:rPr>
         <w:t xml:space="preserve"> </w:t>
       </w:r>
-      <w:proofErr w:type="spellStart"/>
-      <w:r>
-        <w:rPr>
-          <w:lang w:val="de-DE"/>
-        </w:rPr>
-        <w:t>Owner</w:t>
-      </w:r>
-      <w:proofErr w:type="spellEnd"/>
-      <w:r>
-        <w:rPr>
-          <w:lang w:val="de-DE"/>
-        </w:rPr>
-        <w:t xml:space="preserve"> hinzugefügt und mit 40 </w:t>
-      </w:r>
-      <w:proofErr w:type="spellStart"/>
-      <w:r>
-        <w:rPr>
-          <w:lang w:val="de-DE"/>
-        </w:rPr>
-        <w:t>Storypoints</w:t>
-      </w:r>
-      <w:proofErr w:type="spellEnd"/>
-      <w:r>
-        <w:rPr>
-          <w:lang w:val="de-DE"/>
-        </w:rPr>
-        <w:t xml:space="preserve"> bewertet – die Story wird voraussichtlich erst im letzten Sprint bearbeitet</w:t>
-      </w:r>
-      <w:r>
-        <w:rPr>
-          <w:lang w:val="de-DE"/>
-        </w:rPr>
-        <w:t xml:space="preserve">. </w:t>
-      </w:r>
-      <w:r>
-        <w:rPr>
-          <w:lang w:val="de-DE"/>
-        </w:rPr>
-        <w:t>Es wurden keine User Stories entfernt.</w:t>
-      </w:r>
-      <w:r>
-        <w:rPr>
-          <w:lang w:val="de-DE"/>
-        </w:rPr>
-        <w:t xml:space="preserve"> Die </w:t>
-      </w:r>
-      <w:proofErr w:type="spellStart"/>
-      <w:r>
-        <w:rPr>
-          <w:lang w:val="de-DE"/>
-        </w:rPr>
-        <w:t>Storypoints</w:t>
-      </w:r>
-      <w:proofErr w:type="spellEnd"/>
-      <w:r>
-        <w:rPr>
-          <w:lang w:val="de-DE"/>
-        </w:rPr>
-        <w:t xml:space="preserve"> des Punktes „Hotspot“ wurden angepasst, da sich das Team informiert hat und den Punkt </w:t>
-      </w:r>
-      <w:r>
-        <w:rPr>
-          <w:lang w:val="de-DE"/>
-        </w:rPr>
-        <w:t xml:space="preserve">zügig </w:t>
-      </w:r>
-      <w:r>
-        <w:rPr>
-          <w:lang w:val="de-DE"/>
-        </w:rPr>
-        <w:t>bearbeiten kann, sobald das Gerät zur Verfügung gestellt wird.</w:t>
-      </w:r>
-      <w:r>
-        <w:rPr>
-          <w:lang w:val="de-DE"/>
-        </w:rPr>
-        <w:t xml:space="preserve"> </w:t>
-      </w:r>
       <w:r>
         <w:rPr>
           <w:lang w:val="de-DE"/>
         </w:rPr>
         <w:br/>
       </w:r>
-      <w:proofErr w:type="spellStart"/>
       <w:r>
         <w:rPr>
           <w:b/>
           <w:bCs/>
           <w:lang w:val="de-DE"/>
         </w:rPr>
-        <w:t>Storypointverteilung</w:t>
-      </w:r>
-      <w:proofErr w:type="spellEnd"/>
-      <w:r>
-        <w:rPr>
-          <w:b/>
-          <w:bCs/>
-          <w:lang w:val="de-DE"/>
-        </w:rPr>
-        <w:t xml:space="preserve">: 129 offen, 8 </w:t>
+        <w:t xml:space="preserve">Storypointverteilung: 129 offen, 8 </w:t>
       </w:r>
       <w:r>
         <w:rPr>
@@ -9347,7 +13212,7 @@
                     </pic:cNvPicPr>
                   </pic:nvPicPr>
                   <pic:blipFill>
-                    <a:blip r:embed="rId19"/>
+                    <a:blip r:embed="rId42"/>
                     <a:stretch>
                       <a:fillRect/>
                     </a:stretch>
@@ -9428,7 +13293,7 @@
                     </pic:cNvPicPr>
                   </pic:nvPicPr>
                   <pic:blipFill>
-                    <a:blip r:embed="rId20"/>
+                    <a:blip r:embed="rId43"/>
                     <a:stretch>
                       <a:fillRect/>
                     </a:stretch>
@@ -9475,7 +13340,7 @@
           <w:lang w:val="de-DE"/>
         </w:rPr>
       </w:pPr>
-      <w:bookmarkStart w:id="32" w:name="_Toc128664148"/>
+      <w:bookmarkStart w:id="39" w:name="_Toc135818534"/>
       <w:r>
         <w:rPr>
           <w:lang w:val="de-DE"/>
@@ -9489,7 +13354,7 @@
         </w:rPr>
         <w:t>2</w:t>
       </w:r>
-      <w:bookmarkEnd w:id="32"/>
+      <w:bookmarkEnd w:id="39"/>
     </w:p>
     <w:p>
       <w:pPr>
@@ -9504,14 +13369,14 @@
           <w:lang w:val="de-DE"/>
         </w:rPr>
       </w:pPr>
-      <w:bookmarkStart w:id="33" w:name="_Toc128664149"/>
+      <w:bookmarkStart w:id="40" w:name="_Toc135818535"/>
       <w:r>
         <w:rPr>
           <w:lang w:val="de-DE"/>
         </w:rPr>
         <w:t>Sprintplanung</w:t>
       </w:r>
-      <w:bookmarkEnd w:id="33"/>
+      <w:bookmarkEnd w:id="40"/>
     </w:p>
     <w:p>
       <w:pPr>
@@ -9600,21 +13465,7 @@
         <w:rPr>
           <w:lang w:val="de-DE"/>
         </w:rPr>
-        <w:t xml:space="preserve">Anzahl Story </w:t>
-      </w:r>
-      <w:proofErr w:type="spellStart"/>
-      <w:r>
-        <w:rPr>
-          <w:lang w:val="de-DE"/>
-        </w:rPr>
-        <w:t>points</w:t>
-      </w:r>
-      <w:proofErr w:type="spellEnd"/>
-      <w:r>
-        <w:rPr>
-          <w:lang w:val="de-DE"/>
-        </w:rPr>
-        <w:t xml:space="preserve">: </w:t>
+        <w:t xml:space="preserve">Anzahl Story points: </w:t>
       </w:r>
       <w:r>
         <w:rPr>
@@ -9699,14 +13550,14 @@
           <w:lang w:val="de-DE"/>
         </w:rPr>
       </w:pPr>
-      <w:bookmarkStart w:id="34" w:name="_Toc128664150"/>
+      <w:bookmarkStart w:id="41" w:name="_Toc135818536"/>
       <w:r>
         <w:rPr>
           <w:lang w:val="de-DE"/>
         </w:rPr>
         <w:t>Sprint Demo</w:t>
       </w:r>
-      <w:bookmarkEnd w:id="34"/>
+      <w:bookmarkEnd w:id="41"/>
     </w:p>
     <w:p>
       <w:pPr>
@@ -9987,7 +13838,7 @@
           <w:lang w:val="de-DE"/>
         </w:rPr>
       </w:pPr>
-      <w:bookmarkStart w:id="35" w:name="_Toc128664151"/>
+      <w:bookmarkStart w:id="42" w:name="_Toc135818537"/>
       <w:r>
         <w:rPr>
           <w:lang w:val="de-DE"/>
@@ -9995,33 +13846,19 @@
         <w:lastRenderedPageBreak/>
         <w:t>Sprint Retrospektive</w:t>
       </w:r>
-      <w:bookmarkEnd w:id="35"/>
-    </w:p>
-    <w:p>
-      <w:pPr>
-        <w:rPr>
-          <w:lang w:val="de-DE"/>
-        </w:rPr>
-      </w:pPr>
-      <w:r>
-        <w:rPr>
-          <w:lang w:val="de-DE"/>
-        </w:rPr>
-        <w:t xml:space="preserve">(Bewertung des Sprints auf </w:t>
-      </w:r>
-      <w:proofErr w:type="spellStart"/>
-      <w:r>
-        <w:rPr>
-          <w:lang w:val="de-DE"/>
-        </w:rPr>
-        <w:t>reetro.app</w:t>
-      </w:r>
-      <w:proofErr w:type="spellEnd"/>
-      <w:r>
-        <w:rPr>
-          <w:lang w:val="de-DE"/>
-        </w:rPr>
-        <w:t>)</w:t>
+      <w:bookmarkEnd w:id="42"/>
+    </w:p>
+    <w:p>
+      <w:pPr>
+        <w:rPr>
+          <w:lang w:val="de-DE"/>
+        </w:rPr>
+      </w:pPr>
+      <w:r>
+        <w:rPr>
+          <w:lang w:val="de-DE"/>
+        </w:rPr>
+        <w:t>(Bewertung des Sprints auf reetro.app)</w:t>
       </w:r>
     </w:p>
     <w:p>
@@ -10121,19 +13958,11 @@
           <w:lang w:val="de-DE"/>
         </w:rPr>
       </w:pPr>
-      <w:proofErr w:type="spellStart"/>
-      <w:r>
-        <w:rPr>
-          <w:lang w:val="de-DE"/>
-        </w:rPr>
-        <w:t>Flask</w:t>
-      </w:r>
-      <w:proofErr w:type="spellEnd"/>
-      <w:r>
-        <w:rPr>
-          <w:lang w:val="de-DE"/>
-        </w:rPr>
-        <w:t xml:space="preserve"> Seite</w:t>
+      <w:r>
+        <w:rPr>
+          <w:lang w:val="de-DE"/>
+        </w:rPr>
+        <w:t>Flask Seite</w:t>
       </w:r>
     </w:p>
     <w:p>
@@ -10223,14 +14052,14 @@
           <w:lang w:val="de-DE"/>
         </w:rPr>
       </w:pPr>
-      <w:bookmarkStart w:id="36" w:name="_Toc128664152"/>
+      <w:bookmarkStart w:id="43" w:name="_Toc135818538"/>
       <w:r>
         <w:rPr>
           <w:lang w:val="de-DE"/>
         </w:rPr>
         <w:t>Sprint Zusammenfassung</w:t>
       </w:r>
-      <w:bookmarkEnd w:id="36"/>
+      <w:bookmarkEnd w:id="43"/>
     </w:p>
     <w:p>
       <w:pPr>
@@ -10320,23 +14149,21 @@
         </w:rPr>
         <w:br/>
       </w:r>
-      <w:proofErr w:type="spellStart"/>
       <w:r>
         <w:rPr>
           <w:b/>
           <w:bCs/>
           <w:lang w:val="de-DE"/>
         </w:rPr>
-        <w:t>Storypointverteilung</w:t>
-      </w:r>
-      <w:proofErr w:type="spellEnd"/>
+        <w:t xml:space="preserve">Storypointverteilung: </w:t>
+      </w:r>
       <w:r>
         <w:rPr>
           <w:b/>
           <w:bCs/>
           <w:lang w:val="de-DE"/>
         </w:rPr>
-        <w:t xml:space="preserve">: </w:t>
+        <w:t>101</w:t>
       </w:r>
       <w:r>
         <w:rPr>
@@ -10344,7 +14171,7 @@
           <w:bCs/>
           <w:lang w:val="de-DE"/>
         </w:rPr>
-        <w:t>101</w:t>
+        <w:t xml:space="preserve"> offen, 8 </w:t>
       </w:r>
       <w:r>
         <w:rPr>
@@ -10352,7 +14179,7 @@
           <w:bCs/>
           <w:lang w:val="de-DE"/>
         </w:rPr>
-        <w:t xml:space="preserve"> offen, 8 </w:t>
+        <w:t>werden in nächsten übernommen</w:t>
       </w:r>
       <w:r>
         <w:rPr>
@@ -10360,7 +14187,7 @@
           <w:bCs/>
           <w:lang w:val="de-DE"/>
         </w:rPr>
-        <w:t>werden in nächsten übernommen</w:t>
+        <w:t xml:space="preserve">, </w:t>
       </w:r>
       <w:r>
         <w:rPr>
@@ -10368,7 +14195,7 @@
           <w:bCs/>
           <w:lang w:val="de-DE"/>
         </w:rPr>
-        <w:t xml:space="preserve">, </w:t>
+        <w:t>3</w:t>
       </w:r>
       <w:r>
         <w:rPr>
@@ -10376,14 +14203,6 @@
           <w:bCs/>
           <w:lang w:val="de-DE"/>
         </w:rPr>
-        <w:t>3</w:t>
-      </w:r>
-      <w:r>
-        <w:rPr>
-          <w:b/>
-          <w:bCs/>
-          <w:lang w:val="de-DE"/>
-        </w:rPr>
         <w:t>6 geschafft</w:t>
       </w:r>
     </w:p>
@@ -10454,57 +14273,15 @@
         <w:rPr>
           <w:lang w:val="de-AT"/>
         </w:rPr>
-        <w:t xml:space="preserve">Ab nächstem Sprint wird die SCRUM-Planung in </w:t>
-      </w:r>
-      <w:proofErr w:type="spellStart"/>
+        <w:t>Ab nächstem Sprint wird die SCRUM-Planung in Trello vorgenommen – Velocity und Burndown-Chart werden selbst dokumentiert.</w:t>
+      </w:r>
       <w:r>
         <w:rPr>
           <w:lang w:val="de-AT"/>
         </w:rPr>
-        <w:t>Trello</w:t>
-      </w:r>
-      <w:proofErr w:type="spellEnd"/>
-      <w:r>
-        <w:rPr>
-          <w:lang w:val="de-AT"/>
-        </w:rPr>
-        <w:t xml:space="preserve"> vorgenommen – Velocity und </w:t>
-      </w:r>
-      <w:proofErr w:type="spellStart"/>
-      <w:r>
-        <w:rPr>
-          <w:lang w:val="de-AT"/>
-        </w:rPr>
-        <w:t>Burndown</w:t>
-      </w:r>
-      <w:proofErr w:type="spellEnd"/>
-      <w:r>
-        <w:rPr>
-          <w:lang w:val="de-AT"/>
-        </w:rPr>
-        <w:t>-Chart werden selbst dokumentiert.</w:t>
-      </w:r>
-      <w:r>
-        <w:rPr>
-          <w:lang w:val="de-AT"/>
-        </w:rPr>
-        <w:t xml:space="preserve"> Das </w:t>
-      </w:r>
-      <w:proofErr w:type="spellStart"/>
-      <w:r>
-        <w:rPr>
-          <w:lang w:val="de-AT"/>
-        </w:rPr>
-        <w:t>Trello</w:t>
-      </w:r>
-      <w:proofErr w:type="spellEnd"/>
-      <w:r>
-        <w:rPr>
-          <w:lang w:val="de-AT"/>
-        </w:rPr>
-        <w:t xml:space="preserve">-Chart ist hier zu finden: </w:t>
-      </w:r>
-      <w:hyperlink r:id="rId21" w:history="1">
+        <w:t xml:space="preserve"> Das Trello-Chart ist hier zu finden: </w:t>
+      </w:r>
+      <w:hyperlink r:id="rId44" w:history="1">
         <w:r>
           <w:rPr>
             <w:rStyle w:val="Hyperlink"/>
@@ -10599,20 +14376,12 @@
           <w:lang w:val="de-DE"/>
         </w:rPr>
       </w:pPr>
-      <w:proofErr w:type="spellStart"/>
       <w:r>
         <w:rPr>
           <w:lang w:val="de-DE"/>
         </w:rPr>
         <w:lastRenderedPageBreak/>
-        <w:t>Burndown</w:t>
-      </w:r>
-      <w:proofErr w:type="spellEnd"/>
-      <w:r>
-        <w:rPr>
-          <w:lang w:val="de-DE"/>
-        </w:rPr>
-        <w:t>-Chart:</w:t>
+        <w:t>Burndown-Chart:</w:t>
       </w:r>
     </w:p>
     <w:p>
@@ -10655,7 +14424,7 @@
                     </pic:cNvPicPr>
                   </pic:nvPicPr>
                   <pic:blipFill>
-                    <a:blip r:embed="rId22"/>
+                    <a:blip r:embed="rId45"/>
                     <a:stretch>
                       <a:fillRect/>
                     </a:stretch>
@@ -10754,7 +14523,7 @@
                     </pic:cNvPicPr>
                   </pic:nvPicPr>
                   <pic:blipFill>
-                    <a:blip r:embed="rId23"/>
+                    <a:blip r:embed="rId46"/>
                     <a:stretch>
                       <a:fillRect/>
                     </a:stretch>
@@ -10795,7 +14564,7 @@
           <w:lang w:val="de-DE"/>
         </w:rPr>
       </w:pPr>
-      <w:bookmarkStart w:id="37" w:name="_Toc128664153"/>
+      <w:bookmarkStart w:id="44" w:name="_Toc135818539"/>
       <w:r>
         <w:rPr>
           <w:lang w:val="de-DE"/>
@@ -10803,13 +14572,13 @@
         <w:lastRenderedPageBreak/>
         <w:t xml:space="preserve">Sprint </w:t>
       </w:r>
-      <w:bookmarkEnd w:id="37"/>
       <w:r>
         <w:rPr>
           <w:lang w:val="de-DE"/>
         </w:rPr>
         <w:t>3</w:t>
       </w:r>
+      <w:bookmarkEnd w:id="44"/>
     </w:p>
     <w:p>
       <w:pPr>
@@ -10824,14 +14593,14 @@
           <w:lang w:val="de-DE"/>
         </w:rPr>
       </w:pPr>
-      <w:bookmarkStart w:id="38" w:name="_Toc128664154"/>
+      <w:bookmarkStart w:id="45" w:name="_Toc135818540"/>
       <w:r>
         <w:rPr>
           <w:lang w:val="de-DE"/>
         </w:rPr>
         <w:t>Sprintplanung</w:t>
       </w:r>
-      <w:bookmarkEnd w:id="38"/>
+      <w:bookmarkEnd w:id="45"/>
     </w:p>
     <w:p>
       <w:pPr>
@@ -10950,21 +14719,7 @@
         <w:rPr>
           <w:lang w:val="de-DE"/>
         </w:rPr>
-        <w:t xml:space="preserve">Anzahl Story </w:t>
-      </w:r>
-      <w:proofErr w:type="spellStart"/>
-      <w:r>
-        <w:rPr>
-          <w:lang w:val="de-DE"/>
-        </w:rPr>
-        <w:t>points</w:t>
-      </w:r>
-      <w:proofErr w:type="spellEnd"/>
-      <w:r>
-        <w:rPr>
-          <w:lang w:val="de-DE"/>
-        </w:rPr>
-        <w:t xml:space="preserve">: </w:t>
+        <w:t xml:space="preserve">Anzahl Story points: </w:t>
       </w:r>
       <w:r>
         <w:rPr>
@@ -11037,14 +14792,14 @@
           <w:lang w:val="de-DE"/>
         </w:rPr>
       </w:pPr>
-      <w:bookmarkStart w:id="39" w:name="_Toc128664155"/>
+      <w:bookmarkStart w:id="46" w:name="_Toc135818541"/>
       <w:r>
         <w:rPr>
           <w:lang w:val="de-DE"/>
         </w:rPr>
         <w:t>Sprint Demo</w:t>
       </w:r>
-      <w:bookmarkEnd w:id="39"/>
+      <w:bookmarkEnd w:id="46"/>
     </w:p>
     <w:p>
       <w:pPr>
@@ -11240,40 +14995,26 @@
           <w:lang w:val="de-DE"/>
         </w:rPr>
       </w:pPr>
-      <w:bookmarkStart w:id="40" w:name="_Toc128664156"/>
+      <w:bookmarkStart w:id="47" w:name="_Toc135818542"/>
       <w:r>
         <w:rPr>
           <w:lang w:val="de-DE"/>
         </w:rPr>
         <w:t>Sprint Retrospektive</w:t>
       </w:r>
-      <w:bookmarkEnd w:id="40"/>
-    </w:p>
-    <w:p>
-      <w:pPr>
-        <w:rPr>
-          <w:lang w:val="de-DE"/>
-        </w:rPr>
-      </w:pPr>
-      <w:r>
-        <w:rPr>
-          <w:lang w:val="de-DE"/>
-        </w:rPr>
-        <w:t xml:space="preserve">(Bewertung des Sprints auf </w:t>
-      </w:r>
-      <w:proofErr w:type="spellStart"/>
-      <w:r>
-        <w:rPr>
-          <w:lang w:val="de-DE"/>
-        </w:rPr>
-        <w:t>reetro.app</w:t>
-      </w:r>
-      <w:proofErr w:type="spellEnd"/>
-      <w:r>
-        <w:rPr>
-          <w:lang w:val="de-DE"/>
-        </w:rPr>
-        <w:t>)</w:t>
+      <w:bookmarkEnd w:id="47"/>
+    </w:p>
+    <w:p>
+      <w:pPr>
+        <w:rPr>
+          <w:lang w:val="de-DE"/>
+        </w:rPr>
+      </w:pPr>
+      <w:r>
+        <w:rPr>
+          <w:lang w:val="de-DE"/>
+        </w:rPr>
+        <w:t>(Bewertung des Sprints auf reetro.app)</w:t>
       </w:r>
     </w:p>
     <w:p>
@@ -11307,19 +15048,11 @@
           <w:lang w:val="de-DE"/>
         </w:rPr>
       </w:pPr>
-      <w:proofErr w:type="spellStart"/>
-      <w:r>
-        <w:rPr>
-          <w:lang w:val="de-DE"/>
-        </w:rPr>
-        <w:t>Lit</w:t>
-      </w:r>
-      <w:proofErr w:type="spellEnd"/>
-      <w:r>
-        <w:rPr>
-          <w:lang w:val="de-DE"/>
-        </w:rPr>
-        <w:t xml:space="preserve"> hinzufügen</w:t>
+      <w:r>
+        <w:rPr>
+          <w:lang w:val="de-DE"/>
+        </w:rPr>
+        <w:t>Lit hinzufügen</w:t>
       </w:r>
     </w:p>
     <w:p>
@@ -11333,19 +15066,11 @@
           <w:lang w:val="de-DE"/>
         </w:rPr>
       </w:pPr>
-      <w:proofErr w:type="spellStart"/>
-      <w:r>
-        <w:rPr>
-          <w:lang w:val="de-DE"/>
-        </w:rPr>
-        <w:t>Flask</w:t>
-      </w:r>
-      <w:proofErr w:type="spellEnd"/>
-      <w:r>
-        <w:rPr>
-          <w:lang w:val="de-DE"/>
-        </w:rPr>
-        <w:t xml:space="preserve"> Tutorials</w:t>
+      <w:r>
+        <w:rPr>
+          <w:lang w:val="de-DE"/>
+        </w:rPr>
+        <w:t>Flask Tutorials</w:t>
       </w:r>
     </w:p>
     <w:p>
@@ -11476,34 +15201,26 @@
           <w:lang w:val="de-DE"/>
         </w:rPr>
       </w:pPr>
-      <w:bookmarkStart w:id="41" w:name="_Toc128664157"/>
+      <w:bookmarkStart w:id="48" w:name="_Toc135818543"/>
       <w:r>
         <w:rPr>
           <w:lang w:val="de-DE"/>
         </w:rPr>
         <w:t>Sprint Zusammenfassung</w:t>
       </w:r>
-      <w:bookmarkEnd w:id="41"/>
-    </w:p>
-    <w:p>
-      <w:pPr>
-        <w:rPr>
-          <w:lang w:val="de-DE"/>
-        </w:rPr>
-      </w:pPr>
-      <w:proofErr w:type="spellStart"/>
-      <w:r>
-        <w:rPr>
-          <w:lang w:val="de-DE"/>
-        </w:rPr>
-        <w:t>Burndown</w:t>
-      </w:r>
-      <w:proofErr w:type="spellEnd"/>
-      <w:r>
-        <w:rPr>
-          <w:lang w:val="de-DE"/>
-        </w:rPr>
-        <w:t>-Chart:</w:t>
+      <w:bookmarkEnd w:id="48"/>
+    </w:p>
+    <w:p>
+      <w:pPr>
+        <w:rPr>
+          <w:lang w:val="de-DE"/>
+        </w:rPr>
+      </w:pPr>
+      <w:r>
+        <w:rPr>
+          <w:lang w:val="de-DE"/>
+        </w:rPr>
+        <w:t>Burndown-Chart:</w:t>
       </w:r>
     </w:p>
     <w:p>
@@ -11546,7 +15263,7 @@
                     </pic:cNvPicPr>
                   </pic:nvPicPr>
                   <pic:blipFill>
-                    <a:blip r:embed="rId24"/>
+                    <a:blip r:embed="rId47"/>
                     <a:stretch>
                       <a:fillRect/>
                     </a:stretch>
@@ -11640,7 +15357,7 @@
                     </pic:cNvPicPr>
                   </pic:nvPicPr>
                   <pic:blipFill>
-                    <a:blip r:embed="rId25"/>
+                    <a:blip r:embed="rId48"/>
                     <a:stretch>
                       <a:fillRect/>
                     </a:stretch>
@@ -11681,6 +15398,7 @@
           <w:lang w:val="de-DE"/>
         </w:rPr>
       </w:pPr>
+      <w:bookmarkStart w:id="49" w:name="_Toc135818544"/>
       <w:r>
         <w:rPr>
           <w:lang w:val="de-DE"/>
@@ -11694,6 +15412,7 @@
         </w:rPr>
         <w:t>4</w:t>
       </w:r>
+      <w:bookmarkEnd w:id="49"/>
     </w:p>
     <w:p>
       <w:pPr>
@@ -11708,12 +15427,14 @@
           <w:lang w:val="de-DE"/>
         </w:rPr>
       </w:pPr>
+      <w:bookmarkStart w:id="50" w:name="_Toc135818545"/>
       <w:r>
         <w:rPr>
           <w:lang w:val="de-DE"/>
         </w:rPr>
         <w:t>Sprintplanung</w:t>
       </w:r>
+      <w:bookmarkEnd w:id="50"/>
     </w:p>
     <w:p>
       <w:pPr>
@@ -11814,21 +15535,7 @@
         <w:rPr>
           <w:lang w:val="de-DE"/>
         </w:rPr>
-        <w:t xml:space="preserve">Anzahl Story </w:t>
-      </w:r>
-      <w:proofErr w:type="spellStart"/>
-      <w:r>
-        <w:rPr>
-          <w:lang w:val="de-DE"/>
-        </w:rPr>
-        <w:t>points</w:t>
-      </w:r>
-      <w:proofErr w:type="spellEnd"/>
-      <w:r>
-        <w:rPr>
-          <w:lang w:val="de-DE"/>
-        </w:rPr>
-        <w:t xml:space="preserve">: </w:t>
+        <w:t xml:space="preserve">Anzahl Story points: </w:t>
       </w:r>
       <w:r>
         <w:rPr>
@@ -11931,12 +15638,14 @@
           <w:lang w:val="de-DE"/>
         </w:rPr>
       </w:pPr>
+      <w:bookmarkStart w:id="51" w:name="_Toc135818546"/>
       <w:r>
         <w:rPr>
           <w:lang w:val="de-DE"/>
         </w:rPr>
         <w:t>Sprint Demo</w:t>
       </w:r>
+      <w:bookmarkEnd w:id="51"/>
     </w:p>
     <w:p>
       <w:pPr>
@@ -12084,38 +15793,26 @@
           <w:lang w:val="de-DE"/>
         </w:rPr>
       </w:pPr>
+      <w:bookmarkStart w:id="52" w:name="_Toc135818547"/>
       <w:r>
         <w:rPr>
           <w:lang w:val="de-DE"/>
         </w:rPr>
         <w:t>Sprint Retrospektive</w:t>
       </w:r>
-    </w:p>
-    <w:p>
-      <w:pPr>
-        <w:rPr>
-          <w:lang w:val="de-DE"/>
-        </w:rPr>
-      </w:pPr>
-      <w:r>
-        <w:rPr>
-          <w:lang w:val="de-DE"/>
-        </w:rPr>
-        <w:t xml:space="preserve">(Bewertung des Sprints auf </w:t>
-      </w:r>
-      <w:proofErr w:type="spellStart"/>
-      <w:r>
-        <w:rPr>
-          <w:lang w:val="de-DE"/>
-        </w:rPr>
-        <w:t>reetro.app</w:t>
-      </w:r>
-      <w:proofErr w:type="spellEnd"/>
-      <w:r>
-        <w:rPr>
-          <w:lang w:val="de-DE"/>
-        </w:rPr>
-        <w:t>)</w:t>
+      <w:bookmarkEnd w:id="52"/>
+    </w:p>
+    <w:p>
+      <w:pPr>
+        <w:rPr>
+          <w:lang w:val="de-DE"/>
+        </w:rPr>
+      </w:pPr>
+      <w:r>
+        <w:rPr>
+          <w:lang w:val="de-DE"/>
+        </w:rPr>
+        <w:t>(Bewertung des Sprints auf reetro.app)</w:t>
       </w:r>
     </w:p>
     <w:p>
@@ -12213,32 +15910,26 @@
           <w:lang w:val="de-DE"/>
         </w:rPr>
       </w:pPr>
+      <w:bookmarkStart w:id="53" w:name="_Toc135818548"/>
       <w:r>
         <w:rPr>
           <w:lang w:val="de-DE"/>
         </w:rPr>
         <w:t>Sprint Zusammenfassung</w:t>
       </w:r>
-    </w:p>
-    <w:p>
-      <w:pPr>
-        <w:rPr>
-          <w:lang w:val="de-DE"/>
-        </w:rPr>
-      </w:pPr>
-      <w:proofErr w:type="spellStart"/>
-      <w:r>
-        <w:rPr>
-          <w:lang w:val="de-DE"/>
-        </w:rPr>
-        <w:t>Burndown</w:t>
-      </w:r>
-      <w:proofErr w:type="spellEnd"/>
-      <w:r>
-        <w:rPr>
-          <w:lang w:val="de-DE"/>
-        </w:rPr>
-        <w:t>-Chart:</w:t>
+      <w:bookmarkEnd w:id="53"/>
+    </w:p>
+    <w:p>
+      <w:pPr>
+        <w:rPr>
+          <w:lang w:val="de-DE"/>
+        </w:rPr>
+      </w:pPr>
+      <w:r>
+        <w:rPr>
+          <w:lang w:val="de-DE"/>
+        </w:rPr>
+        <w:t>Burndown-Chart:</w:t>
       </w:r>
     </w:p>
     <w:p>
@@ -12300,36 +15991,26 @@
           <w:lang w:val="de-DE"/>
         </w:rPr>
       </w:pPr>
-      <w:bookmarkStart w:id="42" w:name="_Toc128664158"/>
-      <w:r>
-        <w:rPr>
-          <w:lang w:val="de-DE"/>
-        </w:rPr>
-        <w:t xml:space="preserve">Installation / Software </w:t>
-      </w:r>
-      <w:proofErr w:type="spellStart"/>
-      <w:r>
-        <w:rPr>
-          <w:lang w:val="de-DE"/>
-        </w:rPr>
-        <w:t>deployment</w:t>
-      </w:r>
-      <w:bookmarkEnd w:id="42"/>
-      <w:proofErr w:type="spellEnd"/>
-    </w:p>
-    <w:p>
-      <w:pPr>
-        <w:rPr>
-          <w:color w:val="D9D9D9" w:themeColor="background1" w:themeShade="D9"/>
-          <w:lang w:val="de-DE"/>
-        </w:rPr>
-      </w:pPr>
-      <w:r>
-        <w:rPr>
-          <w:color w:val="D9D9D9" w:themeColor="background1" w:themeShade="D9"/>
-          <w:lang w:val="de-DE"/>
-        </w:rPr>
-        <w:t>Anleitung welche Schritte notwendig sind um das fertige SW Produkt zu installieren und in Betrieb zu nehmen.</w:t>
+      <w:bookmarkStart w:id="54" w:name="_Toc135818549"/>
+      <w:r>
+        <w:rPr>
+          <w:lang w:val="de-DE"/>
+        </w:rPr>
+        <w:t>Installation / Software deployment</w:t>
+      </w:r>
+      <w:bookmarkEnd w:id="54"/>
+    </w:p>
+    <w:p>
+      <w:pPr>
+        <w:rPr>
+          <w:lang w:val="de-DE"/>
+        </w:rPr>
+      </w:pPr>
+      <w:r>
+        <w:rPr>
+          <w:lang w:val="de-DE"/>
+        </w:rPr>
+        <w:t xml:space="preserve">Als erstes wird das </w:t>
       </w:r>
     </w:p>
     <w:p>
@@ -12344,7 +16025,7 @@
           <w:lang w:val="de-DE"/>
         </w:rPr>
       </w:pPr>
-      <w:bookmarkStart w:id="43" w:name="_Toc128664159"/>
+      <w:bookmarkStart w:id="55" w:name="_Toc135818550"/>
       <w:r>
         <w:rPr>
           <w:lang w:val="de-DE"/>
@@ -12357,7 +16038,7 @@
         </w:rPr>
         <w:t>ss</w:t>
       </w:r>
-      <w:bookmarkEnd w:id="43"/>
+      <w:bookmarkEnd w:id="55"/>
     </w:p>
     <w:p>
       <w:pPr>
@@ -12371,14 +16052,14 @@
           <w:lang w:val="de-DE"/>
         </w:rPr>
       </w:pPr>
-      <w:bookmarkStart w:id="44" w:name="_Toc128664160"/>
+      <w:bookmarkStart w:id="56" w:name="_Toc135818551"/>
       <w:r>
         <w:rPr>
           <w:lang w:val="de-DE"/>
         </w:rPr>
         <w:t>Projektzusammenfassung</w:t>
       </w:r>
-      <w:bookmarkEnd w:id="44"/>
+      <w:bookmarkEnd w:id="56"/>
     </w:p>
     <w:p>
       <w:pPr>
@@ -12407,14 +16088,14 @@
           <w:lang w:val="de-DE"/>
         </w:rPr>
       </w:pPr>
-      <w:bookmarkStart w:id="45" w:name="_Toc128664161"/>
+      <w:bookmarkStart w:id="57" w:name="_Toc135818552"/>
       <w:r>
         <w:rPr>
           <w:lang w:val="de-DE"/>
         </w:rPr>
         <w:t>Attachments</w:t>
       </w:r>
-      <w:bookmarkEnd w:id="45"/>
+      <w:bookmarkEnd w:id="57"/>
     </w:p>
     <w:p>
       <w:pPr>
@@ -12462,9 +16143,9 @@
       </w:pPr>
     </w:p>
     <w:sectPr>
-      <w:headerReference w:type="default" r:id="rId26"/>
-      <w:footerReference w:type="even" r:id="rId27"/>
-      <w:footerReference w:type="default" r:id="rId28"/>
+      <w:headerReference w:type="default" r:id="rId49"/>
+      <w:footerReference w:type="even" r:id="rId50"/>
+      <w:footerReference w:type="default" r:id="rId51"/>
       <w:pgSz w:w="11900" w:h="16840"/>
       <w:pgMar w:top="1440" w:right="1440" w:bottom="1440" w:left="1440" w:header="708" w:footer="708" w:gutter="0"/>
       <w:cols w:space="708"/>
@@ -12551,14 +16232,12 @@
         <w:lang w:val="de-DE"/>
       </w:rPr>
     </w:pPr>
-    <w:proofErr w:type="spellStart"/>
     <w:r>
       <w:rPr>
         <w:lang w:val="de-DE"/>
       </w:rPr>
       <w:t>TableCast</w:t>
     </w:r>
-    <w:proofErr w:type="spellEnd"/>
     <w:r>
       <w:ptab w:relativeTo="margin" w:alignment="center" w:leader="none"/>
     </w:r>
@@ -12588,7 +16267,7 @@
         <w:rPr>
           <w:noProof/>
         </w:rPr>
-        <w:t>21</w:t>
+        <w:t>30</w:t>
       </w:r>
     </w:fldSimple>
   </w:p>
@@ -12684,13 +16363,8 @@
       <w:ptab w:relativeTo="margin" w:alignment="center" w:leader="none"/>
     </w:r>
     <w:r>
-      <w:t xml:space="preserve">HTL </w:t>
+      <w:t>HTL Saalfelden</w:t>
     </w:r>
-    <w:proofErr w:type="spellStart"/>
-    <w:r>
-      <w:t>Saalfelden</w:t>
-    </w:r>
-    <w:proofErr w:type="spellEnd"/>
     <w:r>
       <w:ptab w:relativeTo="margin" w:alignment="right" w:leader="none"/>
     </w:r>
@@ -13725,6 +17399,7 @@
     <w:name w:val="heading 1"/>
     <w:basedOn w:val="Standard"/>
     <w:next w:val="Standard"/>
+    <w:link w:val="berschrift1Zchn"/>
     <w:uiPriority w:val="9"/>
     <w:qFormat/>
     <w:pPr>
@@ -14053,6 +17728,22 @@
       <w:lang w:val="en-US" w:eastAsia="en-US"/>
     </w:rPr>
   </w:style>
+  <w:style w:type="character" w:customStyle="1" w:styleId="berschrift1Zchn">
+    <w:name w:val="Überschrift 1 Zchn"/>
+    <w:basedOn w:val="Absatz-Standardschriftart"/>
+    <w:link w:val="berschrift1"/>
+    <w:uiPriority w:val="9"/>
+    <w:rsid w:val="006C6E0E"/>
+    <w:rPr>
+      <w:rFonts w:asciiTheme="minorHAnsi" w:eastAsiaTheme="minorHAnsi" w:hAnsiTheme="minorHAnsi" w:cstheme="minorBidi"/>
+      <w:b/>
+      <w:bCs/>
+      <w:kern w:val="44"/>
+      <w:sz w:val="44"/>
+      <w:szCs w:val="44"/>
+      <w:lang w:val="en-US" w:eastAsia="en-US"/>
+    </w:rPr>
+  </w:style>
 </w:styles>
 </file>
 
@@ -14313,6 +18004,15 @@
 </file>
 
 <file path=customXml/item1.xml><?xml version="1.0" encoding="utf-8"?>
+<?mso-contentType ?>
+<FormTemplates xmlns="http://schemas.microsoft.com/sharepoint/v3/contenttype/forms">
+  <Display>DocumentLibraryForm</Display>
+  <Edit>DocumentLibraryForm</Edit>
+  <New>DocumentLibraryForm</New>
+</FormTemplates>
+</file>
+
+<file path=customXml/item2.xml><?xml version="1.0" encoding="utf-8"?>
 <ct:contentTypeSchema xmlns:ct="http://schemas.microsoft.com/office/2006/metadata/contentType" xmlns:ma="http://schemas.microsoft.com/office/2006/metadata/properties/metaAttributes" ct:_="" ma:_="" ma:contentTypeName="Document" ma:contentTypeID="0x010100F96FFEA2697AA44F9422BCE6ED89663D" ma:contentTypeVersion="0" ma:contentTypeDescription="Create a new document." ma:contentTypeScope="" ma:versionID="025cd894cac13b0fed07ca99a4b50f27">
   <xsd:schema xmlns:xsd="http://www.w3.org/2001/XMLSchema" xmlns:xs="http://www.w3.org/2001/XMLSchema" xmlns:p="http://schemas.microsoft.com/office/2006/metadata/properties" targetNamespace="http://schemas.microsoft.com/office/2006/metadata/properties" ma:root="true" ma:fieldsID="b34f15b030d40ffca33e4aeb8eb001f5">
     <xsd:element name="properties">
@@ -14426,16 +18126,15 @@
 </ct:contentTypeSchema>
 </file>
 
-<file path=customXml/item2.xml><?xml version="1.0" encoding="utf-8"?>
-<?mso-contentType ?>
-<FormTemplates xmlns="http://schemas.microsoft.com/sharepoint/v3/contenttype/forms">
-  <Display>DocumentLibraryForm</Display>
-  <Edit>DocumentLibraryForm</Edit>
-  <New>DocumentLibraryForm</New>
-</FormTemplates>
+<file path=customXml/itemProps1.xml><?xml version="1.0" encoding="utf-8"?>
+<ds:datastoreItem xmlns:ds="http://schemas.openxmlformats.org/officeDocument/2006/customXml" ds:itemID="{360CC860-57E5-460E-9107-803CB5B3020B}">
+  <ds:schemaRefs>
+    <ds:schemaRef ds:uri="http://schemas.microsoft.com/sharepoint/v3/contenttype/forms"/>
+  </ds:schemaRefs>
+</ds:datastoreItem>
 </file>
 
-<file path=customXml/itemProps1.xml><?xml version="1.0" encoding="utf-8"?>
+<file path=customXml/itemProps2.xml><?xml version="1.0" encoding="utf-8"?>
 <ds:datastoreItem xmlns:ds="http://schemas.openxmlformats.org/officeDocument/2006/customXml" ds:itemID="{6A7F75CB-F355-488D-92D4-88D0728A8CB9}">
   <ds:schemaRefs>
     <ds:schemaRef ds:uri="http://schemas.microsoft.com/office/2006/metadata/contentType"/>
@@ -14449,12 +18148,4 @@
     <ds:schemaRef ds:uri="http://schemas.microsoft.com/office/infopath/2007/PartnerControls"/>
   </ds:schemaRefs>
 </ds:datastoreItem>
-</file>
-
-<file path=customXml/itemProps2.xml><?xml version="1.0" encoding="utf-8"?>
-<ds:datastoreItem xmlns:ds="http://schemas.openxmlformats.org/officeDocument/2006/customXml" ds:itemID="{360CC860-57E5-460E-9107-803CB5B3020B}">
-  <ds:schemaRefs>
-    <ds:schemaRef ds:uri="http://schemas.microsoft.com/sharepoint/v3/contenttype/forms"/>
-  </ds:schemaRefs>
-</ds:datastoreItem>
 </file>
--- a/Dokumentation/11052023_TableCastDokumentation.docx
+++ b/Dokumentation/11052023_TableCastDokumentation.docx
@@ -6954,23 +6954,7 @@
             <w:noProof/>
             <w:lang w:val="de-DE"/>
           </w:rPr>
-          <w:t>Installation / Software de</w:t>
-        </w:r>
-        <w:r>
-          <w:rPr>
-            <w:rStyle w:val="Hyperlink"/>
-            <w:noProof/>
-            <w:lang w:val="de-DE"/>
-          </w:rPr>
-          <w:t>p</w:t>
-        </w:r>
-        <w:r>
-          <w:rPr>
-            <w:rStyle w:val="Hyperlink"/>
-            <w:noProof/>
-            <w:lang w:val="de-DE"/>
-          </w:rPr>
-          <w:t>loyment</w:t>
+          <w:t>Installation / Software deployment</w:t>
         </w:r>
         <w:r>
           <w:rPr>
@@ -7794,11 +7778,6 @@
         </w:tc>
       </w:tr>
     </w:tbl>
-    <w:p>
-      <w:r>
-        <w:t>Drehteller</w:t>
-      </w:r>
-    </w:p>
     <w:p>
       <w:pPr>
         <w:pStyle w:val="berschrift1"/>
@@ -10271,18 +10250,15 @@
     <w:p>
       <w:pPr>
         <w:pStyle w:val="berschrift2"/>
-      </w:pPr>
-      <w:r>
-        <w:t>5.0.</w:t>
-      </w:r>
-      <w:r>
-        <w:t>4</w:t>
-      </w:r>
-      <w:r>
-        <w:t xml:space="preserve">. </w:t>
-      </w:r>
-      <w:r>
-        <w:t>Cronjobs</w:t>
+        <w:rPr>
+          <w:lang w:val="de-AT"/>
+        </w:rPr>
+      </w:pPr>
+      <w:r>
+        <w:rPr>
+          <w:lang w:val="de-AT"/>
+        </w:rPr>
+        <w:t>5.0.4. Cronjobs</w:t>
       </w:r>
     </w:p>
     <w:p>
@@ -18004,15 +17980,6 @@
 </file>
 
 <file path=customXml/item1.xml><?xml version="1.0" encoding="utf-8"?>
-<?mso-contentType ?>
-<FormTemplates xmlns="http://schemas.microsoft.com/sharepoint/v3/contenttype/forms">
-  <Display>DocumentLibraryForm</Display>
-  <Edit>DocumentLibraryForm</Edit>
-  <New>DocumentLibraryForm</New>
-</FormTemplates>
-</file>
-
-<file path=customXml/item2.xml><?xml version="1.0" encoding="utf-8"?>
 <ct:contentTypeSchema xmlns:ct="http://schemas.microsoft.com/office/2006/metadata/contentType" xmlns:ma="http://schemas.microsoft.com/office/2006/metadata/properties/metaAttributes" ct:_="" ma:_="" ma:contentTypeName="Document" ma:contentTypeID="0x010100F96FFEA2697AA44F9422BCE6ED89663D" ma:contentTypeVersion="0" ma:contentTypeDescription="Create a new document." ma:contentTypeScope="" ma:versionID="025cd894cac13b0fed07ca99a4b50f27">
   <xsd:schema xmlns:xsd="http://www.w3.org/2001/XMLSchema" xmlns:xs="http://www.w3.org/2001/XMLSchema" xmlns:p="http://schemas.microsoft.com/office/2006/metadata/properties" targetNamespace="http://schemas.microsoft.com/office/2006/metadata/properties" ma:root="true" ma:fieldsID="b34f15b030d40ffca33e4aeb8eb001f5">
     <xsd:element name="properties">
@@ -18126,15 +18093,16 @@
 </ct:contentTypeSchema>
 </file>
 
-<file path=customXml/itemProps1.xml><?xml version="1.0" encoding="utf-8"?>
-<ds:datastoreItem xmlns:ds="http://schemas.openxmlformats.org/officeDocument/2006/customXml" ds:itemID="{360CC860-57E5-460E-9107-803CB5B3020B}">
-  <ds:schemaRefs>
-    <ds:schemaRef ds:uri="http://schemas.microsoft.com/sharepoint/v3/contenttype/forms"/>
-  </ds:schemaRefs>
-</ds:datastoreItem>
+<file path=customXml/item2.xml><?xml version="1.0" encoding="utf-8"?>
+<?mso-contentType ?>
+<FormTemplates xmlns="http://schemas.microsoft.com/sharepoint/v3/contenttype/forms">
+  <Display>DocumentLibraryForm</Display>
+  <Edit>DocumentLibraryForm</Edit>
+  <New>DocumentLibraryForm</New>
+</FormTemplates>
 </file>
 
-<file path=customXml/itemProps2.xml><?xml version="1.0" encoding="utf-8"?>
+<file path=customXml/itemProps1.xml><?xml version="1.0" encoding="utf-8"?>
 <ds:datastoreItem xmlns:ds="http://schemas.openxmlformats.org/officeDocument/2006/customXml" ds:itemID="{6A7F75CB-F355-488D-92D4-88D0728A8CB9}">
   <ds:schemaRefs>
     <ds:schemaRef ds:uri="http://schemas.microsoft.com/office/2006/metadata/contentType"/>
@@ -18148,4 +18116,12 @@
     <ds:schemaRef ds:uri="http://schemas.microsoft.com/office/infopath/2007/PartnerControls"/>
   </ds:schemaRefs>
 </ds:datastoreItem>
+</file>
+
+<file path=customXml/itemProps2.xml><?xml version="1.0" encoding="utf-8"?>
+<ds:datastoreItem xmlns:ds="http://schemas.openxmlformats.org/officeDocument/2006/customXml" ds:itemID="{360CC860-57E5-460E-9107-803CB5B3020B}">
+  <ds:schemaRefs>
+    <ds:schemaRef ds:uri="http://schemas.microsoft.com/sharepoint/v3/contenttype/forms"/>
+  </ds:schemaRefs>
+</ds:datastoreItem>
 </file>